--- a/UUR-semestralka_zadani.docx
+++ b/UUR-semestralka_zadani.docx
@@ -4,7 +4,7 @@
   <w:body>
     <w:p>
       <w:pPr>
-        <w:pStyle w:val="819"/>
+        <w:pStyle w:val="831"/>
         <w:pBdr>
           <w:top w:val="none" w:color="000000" w:sz="4" w:space="0"/>
           <w:left w:val="none" w:color="000000" w:sz="4" w:space="0"/>
@@ -31,7 +31,7 @@
       </w:r>
       <w:r>
         <w:rPr>
-          <w:rFonts w:ascii="Arial" w:hAnsi="Arial" w:eastAsia="Arial" w:cs="Arial"/>
+          <w:rFonts w:ascii="Arial" w:hAnsi="Arial" w:cs="Arial"/>
           <w:b w:val="0"/>
           <w:bCs w:val="0"/>
         </w:rPr>
@@ -81,22 +81,22 @@
       </w:r>
       <w:r>
         <w:rPr>
-          <w:rFonts w:ascii="Arial" w:hAnsi="Arial" w:eastAsia="Arial" w:cs="Arial"/>
-          <w:b w:val="0"/>
-          <w:bCs w:val="0"/>
-        </w:rPr>
-      </w:r>
-      <w:r>
-        <w:rPr>
           <w:rFonts w:ascii="Arial" w:hAnsi="Arial" w:cs="Arial"/>
           <w:b w:val="0"/>
           <w:bCs w:val="0"/>
         </w:rPr>
       </w:r>
+      <w:r>
+        <w:rPr>
+          <w:rFonts w:ascii="Arial" w:hAnsi="Arial" w:cs="Arial"/>
+          <w:b w:val="0"/>
+          <w:bCs w:val="0"/>
+        </w:rPr>
+      </w:r>
     </w:p>
     <w:p>
       <w:pPr>
-        <w:pStyle w:val="880"/>
+        <w:pStyle w:val="892"/>
         <w:numPr>
           <w:ilvl w:val="0"/>
           <w:numId w:val="13"/>
@@ -131,16 +131,6 @@
       </w:r>
       <w:r>
         <w:rPr>
-          <w:rFonts w:ascii="Arial" w:hAnsi="Arial" w:eastAsia="Arial" w:cs="Arial"/>
-          <w:b w:val="0"/>
-          <w:bCs w:val="0"/>
-          <w:color w:val="000000"/>
-          <w:sz w:val="24"/>
-          <w:szCs w:val="24"/>
-        </w:rPr>
-      </w:r>
-      <w:r>
-        <w:rPr>
           <w:rFonts w:ascii="Arial" w:hAnsi="Arial" w:cs="Arial"/>
           <w:b w:val="0"/>
           <w:bCs w:val="0"/>
@@ -149,10 +139,20 @@
           <w:szCs w:val="24"/>
         </w:rPr>
       </w:r>
+      <w:r>
+        <w:rPr>
+          <w:rFonts w:ascii="Arial" w:hAnsi="Arial" w:cs="Arial"/>
+          <w:b w:val="0"/>
+          <w:bCs w:val="0"/>
+          <w:color w:val="000000"/>
+          <w:sz w:val="24"/>
+          <w:szCs w:val="24"/>
+        </w:rPr>
+      </w:r>
     </w:p>
     <w:p>
       <w:pPr>
-        <w:pStyle w:val="880"/>
+        <w:pStyle w:val="892"/>
         <w:numPr>
           <w:ilvl w:val="1"/>
           <w:numId w:val="13"/>
@@ -257,15 +257,6 @@
       </w:r>
       <w:r>
         <w:rPr>
-          <w:rFonts w:ascii="Arial" w:hAnsi="Arial" w:eastAsia="Arial" w:cs="Arial"/>
-          <w:b w:val="0"/>
-          <w:bCs w:val="0"/>
-          <w:sz w:val="24"/>
-          <w:szCs w:val="24"/>
-        </w:rPr>
-      </w:r>
-      <w:r>
-        <w:rPr>
           <w:rFonts w:ascii="Arial" w:hAnsi="Arial" w:cs="Arial"/>
           <w:b w:val="0"/>
           <w:bCs w:val="0"/>
@@ -273,10 +264,19 @@
           <w:szCs w:val="24"/>
         </w:rPr>
       </w:r>
+      <w:r>
+        <w:rPr>
+          <w:rFonts w:ascii="Arial" w:hAnsi="Arial" w:cs="Arial"/>
+          <w:b w:val="0"/>
+          <w:bCs w:val="0"/>
+          <w:sz w:val="24"/>
+          <w:szCs w:val="24"/>
+        </w:rPr>
+      </w:r>
     </w:p>
     <w:p>
       <w:pPr>
-        <w:pStyle w:val="880"/>
+        <w:pStyle w:val="892"/>
         <w:numPr>
           <w:ilvl w:val="1"/>
           <w:numId w:val="13"/>
@@ -327,24 +327,24 @@
       </w:r>
       <w:r>
         <w:rPr>
-          <w:rFonts w:ascii="Arial" w:hAnsi="Arial" w:eastAsia="Arial" w:cs="Arial"/>
-          <w:b w:val="0"/>
-          <w:bCs w:val="0"/>
-          <w:sz w:val="24"/>
-        </w:rPr>
-      </w:r>
-      <w:r>
-        <w:rPr>
           <w:rFonts w:ascii="Arial" w:hAnsi="Arial" w:cs="Arial"/>
           <w:b w:val="0"/>
           <w:bCs w:val="0"/>
           <w:sz w:val="24"/>
         </w:rPr>
       </w:r>
+      <w:r>
+        <w:rPr>
+          <w:rFonts w:ascii="Arial" w:hAnsi="Arial" w:cs="Arial"/>
+          <w:b w:val="0"/>
+          <w:bCs w:val="0"/>
+          <w:sz w:val="24"/>
+        </w:rPr>
+      </w:r>
     </w:p>
     <w:p>
       <w:pPr>
-        <w:pStyle w:val="880"/>
+        <w:pStyle w:val="892"/>
         <w:numPr>
           <w:ilvl w:val="1"/>
           <w:numId w:val="13"/>
@@ -377,15 +377,6 @@
       </w:r>
       <w:r>
         <w:rPr>
-          <w:rFonts w:ascii="Arial" w:hAnsi="Arial" w:eastAsia="Arial" w:cs="Arial"/>
-          <w:b w:val="0"/>
-          <w:bCs w:val="0"/>
-          <w:sz w:val="24"/>
-          <w:szCs w:val="24"/>
-        </w:rPr>
-      </w:r>
-      <w:r>
-        <w:rPr>
           <w:rFonts w:ascii="Arial" w:hAnsi="Arial" w:cs="Arial"/>
           <w:b w:val="0"/>
           <w:bCs w:val="0"/>
@@ -393,10 +384,19 @@
           <w:szCs w:val="24"/>
         </w:rPr>
       </w:r>
+      <w:r>
+        <w:rPr>
+          <w:rFonts w:ascii="Arial" w:hAnsi="Arial" w:cs="Arial"/>
+          <w:b w:val="0"/>
+          <w:bCs w:val="0"/>
+          <w:sz w:val="24"/>
+          <w:szCs w:val="24"/>
+        </w:rPr>
+      </w:r>
     </w:p>
     <w:p>
       <w:pPr>
-        <w:pStyle w:val="880"/>
+        <w:pStyle w:val="892"/>
         <w:numPr>
           <w:ilvl w:val="2"/>
           <w:numId w:val="13"/>
@@ -438,15 +438,6 @@
       </w:r>
       <w:r>
         <w:rPr>
-          <w:rFonts w:ascii="Arial" w:hAnsi="Arial" w:eastAsia="Arial" w:cs="Arial"/>
-          <w:b w:val="0"/>
-          <w:bCs w:val="0"/>
-          <w:sz w:val="24"/>
-          <w:szCs w:val="24"/>
-        </w:rPr>
-      </w:r>
-      <w:r>
-        <w:rPr>
           <w:rFonts w:ascii="Arial" w:hAnsi="Arial" w:cs="Arial"/>
           <w:b w:val="0"/>
           <w:bCs w:val="0"/>
@@ -454,10 +445,19 @@
           <w:szCs w:val="24"/>
         </w:rPr>
       </w:r>
+      <w:r>
+        <w:rPr>
+          <w:rFonts w:ascii="Arial" w:hAnsi="Arial" w:cs="Arial"/>
+          <w:b w:val="0"/>
+          <w:bCs w:val="0"/>
+          <w:sz w:val="24"/>
+          <w:szCs w:val="24"/>
+        </w:rPr>
+      </w:r>
     </w:p>
     <w:p>
       <w:pPr>
-        <w:pStyle w:val="880"/>
+        <w:pStyle w:val="892"/>
         <w:numPr>
           <w:ilvl w:val="2"/>
           <w:numId w:val="13"/>
@@ -489,24 +489,24 @@
       </w:r>
       <w:r>
         <w:rPr>
-          <w:rFonts w:ascii="Arial" w:hAnsi="Arial" w:eastAsia="Arial" w:cs="Arial"/>
-          <w:b w:val="0"/>
-          <w:bCs w:val="0"/>
-          <w:sz w:val="24"/>
-        </w:rPr>
-      </w:r>
-      <w:r>
-        <w:rPr>
           <w:rFonts w:ascii="Arial" w:hAnsi="Arial" w:cs="Arial"/>
           <w:b w:val="0"/>
           <w:bCs w:val="0"/>
           <w:sz w:val="24"/>
         </w:rPr>
       </w:r>
+      <w:r>
+        <w:rPr>
+          <w:rFonts w:ascii="Arial" w:hAnsi="Arial" w:cs="Arial"/>
+          <w:b w:val="0"/>
+          <w:bCs w:val="0"/>
+          <w:sz w:val="24"/>
+        </w:rPr>
+      </w:r>
     </w:p>
     <w:p>
       <w:pPr>
-        <w:pStyle w:val="880"/>
+        <w:pStyle w:val="892"/>
         <w:numPr>
           <w:ilvl w:val="2"/>
           <w:numId w:val="13"/>
@@ -553,6 +553,14 @@
           <w:sz w:val="24"/>
         </w:rPr>
       </w:r>
+      <w:r>
+        <w:rPr>
+          <w:rFonts w:ascii="Arial" w:hAnsi="Arial" w:cs="Arial"/>
+          <w:b w:val="0"/>
+          <w:bCs w:val="0"/>
+          <w:sz w:val="24"/>
+        </w:rPr>
+      </w:r>
     </w:p>
     <w:p>
       <w:pPr>
@@ -584,15 +592,6 @@
       </w:r>
       <w:r>
         <w:rPr>
-          <w:rFonts w:ascii="Arial" w:hAnsi="Arial" w:eastAsia="Arial" w:cs="Arial"/>
-          <w:b w:val="0"/>
-          <w:bCs w:val="0"/>
-          <w:sz w:val="24"/>
-          <w:szCs w:val="24"/>
-        </w:rPr>
-      </w:r>
-      <w:r>
-        <w:rPr>
           <w:rFonts w:ascii="Arial" w:hAnsi="Arial" w:cs="Arial"/>
           <w:b w:val="0"/>
           <w:bCs w:val="0"/>
@@ -600,10 +599,19 @@
           <w:szCs w:val="24"/>
         </w:rPr>
       </w:r>
+      <w:r>
+        <w:rPr>
+          <w:rFonts w:ascii="Arial" w:hAnsi="Arial" w:cs="Arial"/>
+          <w:b w:val="0"/>
+          <w:bCs w:val="0"/>
+          <w:sz w:val="24"/>
+          <w:szCs w:val="24"/>
+        </w:rPr>
+      </w:r>
     </w:p>
     <w:p>
       <w:pPr>
-        <w:pStyle w:val="880"/>
+        <w:pStyle w:val="892"/>
         <w:numPr>
           <w:ilvl w:val="0"/>
           <w:numId w:val="13"/>
@@ -637,16 +645,6 @@
       </w:r>
       <w:r>
         <w:rPr>
-          <w:rFonts w:ascii="Arial" w:hAnsi="Arial" w:eastAsia="Arial" w:cs="Arial"/>
-          <w:b w:val="0"/>
-          <w:bCs w:val="0"/>
-          <w:color w:val="000000"/>
-          <w:sz w:val="24"/>
-          <w:szCs w:val="24"/>
-        </w:rPr>
-      </w:r>
-      <w:r>
-        <w:rPr>
           <w:rFonts w:ascii="Arial" w:hAnsi="Arial" w:cs="Arial"/>
           <w:b w:val="0"/>
           <w:bCs w:val="0"/>
@@ -655,10 +653,20 @@
           <w:szCs w:val="24"/>
         </w:rPr>
       </w:r>
+      <w:r>
+        <w:rPr>
+          <w:rFonts w:ascii="Arial" w:hAnsi="Arial" w:cs="Arial"/>
+          <w:b w:val="0"/>
+          <w:bCs w:val="0"/>
+          <w:color w:val="000000"/>
+          <w:sz w:val="24"/>
+          <w:szCs w:val="24"/>
+        </w:rPr>
+      </w:r>
     </w:p>
     <w:p>
       <w:pPr>
-        <w:pStyle w:val="880"/>
+        <w:pStyle w:val="892"/>
         <w:numPr>
           <w:ilvl w:val="1"/>
           <w:numId w:val="13"/>
@@ -723,16 +731,6 @@
       </w:r>
       <w:r>
         <w:rPr>
-          <w:rFonts w:ascii="Arial" w:hAnsi="Arial" w:eastAsia="Arial" w:cs="Arial"/>
-          <w:b w:val="0"/>
-          <w:bCs w:val="0"/>
-          <w:color w:val="000000"/>
-          <w:sz w:val="24"/>
-          <w:szCs w:val="24"/>
-        </w:rPr>
-      </w:r>
-      <w:r>
-        <w:rPr>
           <w:rFonts w:ascii="Arial" w:hAnsi="Arial" w:cs="Arial"/>
           <w:b w:val="0"/>
           <w:bCs w:val="0"/>
@@ -741,10 +739,20 @@
           <w:szCs w:val="24"/>
         </w:rPr>
       </w:r>
+      <w:r>
+        <w:rPr>
+          <w:rFonts w:ascii="Arial" w:hAnsi="Arial" w:cs="Arial"/>
+          <w:b w:val="0"/>
+          <w:bCs w:val="0"/>
+          <w:color w:val="000000"/>
+          <w:sz w:val="24"/>
+          <w:szCs w:val="24"/>
+        </w:rPr>
+      </w:r>
     </w:p>
     <w:p>
       <w:pPr>
-        <w:pStyle w:val="880"/>
+        <w:pStyle w:val="892"/>
         <w:numPr>
           <w:ilvl w:val="1"/>
           <w:numId w:val="13"/>
@@ -781,17 +789,6 @@
       </w:r>
       <w:r>
         <w:rPr>
-          <w:rFonts w:ascii="Arial" w:hAnsi="Arial" w:eastAsia="Arial" w:cs="Arial"/>
-          <w:b w:val="0"/>
-          <w:bCs w:val="0"/>
-          <w:color w:val="000000"/>
-          <w:sz w:val="24"/>
-          <w:szCs w:val="24"/>
-          <w:highlight w:val="none"/>
-        </w:rPr>
-      </w:r>
-      <w:r>
-        <w:rPr>
           <w:rFonts w:ascii="Arial" w:hAnsi="Arial" w:cs="Arial"/>
           <w:b w:val="0"/>
           <w:bCs w:val="0"/>
@@ -801,10 +798,21 @@
           <w:highlight w:val="none"/>
         </w:rPr>
       </w:r>
+      <w:r>
+        <w:rPr>
+          <w:rFonts w:ascii="Arial" w:hAnsi="Arial" w:cs="Arial"/>
+          <w:b w:val="0"/>
+          <w:bCs w:val="0"/>
+          <w:color w:val="000000"/>
+          <w:sz w:val="24"/>
+          <w:szCs w:val="24"/>
+          <w:highlight w:val="none"/>
+        </w:rPr>
+      </w:r>
     </w:p>
     <w:p>
       <w:pPr>
-        <w:pStyle w:val="880"/>
+        <w:pStyle w:val="892"/>
         <w:numPr>
           <w:ilvl w:val="2"/>
           <w:numId w:val="13"/>
@@ -840,17 +848,6 @@
       </w:r>
       <w:r>
         <w:rPr>
-          <w:rFonts w:ascii="Arial" w:hAnsi="Arial" w:eastAsia="Arial" w:cs="Arial"/>
-          <w:b w:val="0"/>
-          <w:bCs w:val="0"/>
-          <w:color w:val="000000"/>
-          <w:sz w:val="24"/>
-          <w:szCs w:val="24"/>
-          <w:highlight w:val="none"/>
-        </w:rPr>
-      </w:r>
-      <w:r>
-        <w:rPr>
           <w:rFonts w:ascii="Arial" w:hAnsi="Arial" w:cs="Arial"/>
           <w:b w:val="0"/>
           <w:bCs w:val="0"/>
@@ -860,10 +857,21 @@
           <w:highlight w:val="none"/>
         </w:rPr>
       </w:r>
+      <w:r>
+        <w:rPr>
+          <w:rFonts w:ascii="Arial" w:hAnsi="Arial" w:cs="Arial"/>
+          <w:b w:val="0"/>
+          <w:bCs w:val="0"/>
+          <w:color w:val="000000"/>
+          <w:sz w:val="24"/>
+          <w:szCs w:val="24"/>
+          <w:highlight w:val="none"/>
+        </w:rPr>
+      </w:r>
     </w:p>
     <w:p>
       <w:pPr>
-        <w:pStyle w:val="880"/>
+        <w:pStyle w:val="892"/>
         <w:numPr>
           <w:ilvl w:val="2"/>
           <w:numId w:val="13"/>
@@ -908,7 +916,7 @@
       </w:r>
       <w:r>
         <w:rPr>
-          <w:rFonts w:ascii="Arial" w:hAnsi="Arial" w:eastAsia="Arial" w:cs="Arial"/>
+          <w:rFonts w:ascii="Arial" w:hAnsi="Arial" w:cs="Arial"/>
           <w:b w:val="0"/>
           <w:bCs w:val="0"/>
           <w:sz w:val="24"/>
@@ -953,15 +961,6 @@
       </w:r>
       <w:r>
         <w:rPr>
-          <w:rFonts w:ascii="Arial" w:hAnsi="Arial" w:eastAsia="Arial" w:cs="Arial"/>
-          <w:b w:val="0"/>
-          <w:bCs w:val="0"/>
-          <w:sz w:val="24"/>
-          <w:szCs w:val="24"/>
-        </w:rPr>
-      </w:r>
-      <w:r>
-        <w:rPr>
           <w:rFonts w:ascii="Arial" w:hAnsi="Arial" w:cs="Arial"/>
           <w:b w:val="0"/>
           <w:bCs w:val="0"/>
@@ -969,10 +968,19 @@
           <w:szCs w:val="24"/>
         </w:rPr>
       </w:r>
+      <w:r>
+        <w:rPr>
+          <w:rFonts w:ascii="Arial" w:hAnsi="Arial" w:cs="Arial"/>
+          <w:b w:val="0"/>
+          <w:bCs w:val="0"/>
+          <w:sz w:val="24"/>
+          <w:szCs w:val="24"/>
+        </w:rPr>
+      </w:r>
     </w:p>
     <w:p>
       <w:pPr>
-        <w:pStyle w:val="880"/>
+        <w:pStyle w:val="892"/>
         <w:numPr>
           <w:ilvl w:val="0"/>
           <w:numId w:val="13"/>
@@ -1028,16 +1036,6 @@
       </w:r>
       <w:r>
         <w:rPr>
-          <w:rFonts w:ascii="Arial" w:hAnsi="Arial" w:eastAsia="Arial" w:cs="Arial"/>
-          <w:b w:val="0"/>
-          <w:bCs w:val="0"/>
-          <w:color w:val="000000"/>
-          <w:sz w:val="24"/>
-          <w:szCs w:val="24"/>
-        </w:rPr>
-      </w:r>
-      <w:r>
-        <w:rPr>
           <w:rFonts w:ascii="Arial" w:hAnsi="Arial" w:cs="Arial"/>
           <w:b w:val="0"/>
           <w:bCs w:val="0"/>
@@ -1046,10 +1044,20 @@
           <w:szCs w:val="24"/>
         </w:rPr>
       </w:r>
+      <w:r>
+        <w:rPr>
+          <w:rFonts w:ascii="Arial" w:hAnsi="Arial" w:cs="Arial"/>
+          <w:b w:val="0"/>
+          <w:bCs w:val="0"/>
+          <w:color w:val="000000"/>
+          <w:sz w:val="24"/>
+          <w:szCs w:val="24"/>
+        </w:rPr>
+      </w:r>
     </w:p>
     <w:p>
       <w:pPr>
-        <w:pStyle w:val="880"/>
+        <w:pStyle w:val="892"/>
         <w:numPr>
           <w:ilvl w:val="1"/>
           <w:numId w:val="13"/>
@@ -1094,10 +1102,20 @@
           <w:lang w:val="cs-CZ"/>
         </w:rPr>
       </w:r>
+      <w:r>
+        <w:rPr>
+          <w:rFonts w:ascii="Arial" w:hAnsi="Arial" w:cs="Arial"/>
+          <w:b w:val="0"/>
+          <w:bCs w:val="0"/>
+          <w:color w:val="000000"/>
+          <w:sz w:val="24"/>
+          <w:szCs w:val="24"/>
+        </w:rPr>
+      </w:r>
     </w:p>
     <w:p>
       <w:pPr>
-        <w:pStyle w:val="880"/>
+        <w:pStyle w:val="892"/>
         <w:numPr>
           <w:ilvl w:val="1"/>
           <w:numId w:val="13"/>
@@ -1143,10 +1161,21 @@
           <w:lang w:val="cs-CZ"/>
         </w:rPr>
       </w:r>
+      <w:r>
+        <w:rPr>
+          <w:rFonts w:ascii="Arial" w:hAnsi="Arial" w:cs="Arial"/>
+          <w:b w:val="0"/>
+          <w:bCs w:val="0"/>
+          <w:color w:val="000000"/>
+          <w:sz w:val="24"/>
+          <w:szCs w:val="24"/>
+          <w:lang w:val="cs-CZ"/>
+        </w:rPr>
+      </w:r>
     </w:p>
     <w:p>
       <w:pPr>
-        <w:pStyle w:val="880"/>
+        <w:pStyle w:val="892"/>
         <w:numPr>
           <w:ilvl w:val="1"/>
           <w:numId w:val="14"/>
@@ -1175,18 +1204,7 @@
           <w:color w:val="000000"/>
           <w:sz w:val="24"/>
         </w:rPr>
-        <w:t xml:space="preserve">Grafické zobrazení úkolů podle uživatelů a stavů</w:t>
-      </w:r>
-      <w:r>
-        <w:rPr>
-          <w:rFonts w:ascii="Arial" w:hAnsi="Arial" w:eastAsia="Arial" w:cs="Arial"/>
-          <w:b w:val="0"/>
-          <w:bCs w:val="0"/>
-          <w:color w:val="000000"/>
-          <w:sz w:val="24"/>
-          <w:highlight w:val="none"/>
-          <w:lang w:val="cs-CZ"/>
-        </w:rPr>
+        <w:t xml:space="preserve">Grafické zobrazení </w:t>
       </w:r>
       <w:r>
         <w:rPr>
@@ -1195,14 +1213,25 @@
           <w:bCs w:val="0"/>
           <w:sz w:val="24"/>
           <w:szCs w:val="24"/>
+          <w:lang w:val="en-US"/>
+        </w:rPr>
+        <w:t xml:space="preserve">postupu v projektu (stacked bar chart)</w:t>
+      </w:r>
+      <w:r>
+        <w:rPr>
+          <w:rFonts w:ascii="Arial" w:hAnsi="Arial" w:cs="Arial"/>
+          <w:b w:val="0"/>
+          <w:bCs w:val="0"/>
+          <w:sz w:val="24"/>
+          <w:szCs w:val="24"/>
         </w:rPr>
       </w:r>
     </w:p>
     <w:p>
       <w:pPr>
-        <w:pStyle w:val="880"/>
+        <w:pStyle w:val="892"/>
         <w:numPr>
-          <w:ilvl w:val="2"/>
+          <w:ilvl w:val="1"/>
           <w:numId w:val="14"/>
         </w:numPr>
         <w:pBdr>
@@ -1219,6 +1248,7 @@
           <w:bCs w:val="0"/>
           <w:sz w:val="24"/>
           <w:szCs w:val="24"/>
+          <w:lang w:val="cs-CZ"/>
         </w:rPr>
       </w:pPr>
       <w:r>
@@ -1231,7 +1261,19 @@
           <w:highlight w:val="none"/>
           <w:lang w:val="cs-CZ"/>
         </w:rPr>
-        <w:t xml:space="preserve">Úkol vytvořit aplikaci je rozdělen na: návrh, vytvoření, testování</w:t>
+        <w:t xml:space="preserve">Grafické zobrazení poměru mezi počtem úkolu v jednotlivých sloupcích</w:t>
+      </w:r>
+      <w:r>
+        <w:rPr>
+          <w:rFonts w:ascii="Arial" w:hAnsi="Arial" w:eastAsia="Arial" w:cs="Arial"/>
+          <w:b w:val="0"/>
+          <w:bCs w:val="0"/>
+          <w:color w:val="000000"/>
+          <w:sz w:val="24"/>
+          <w:highlight w:val="none"/>
+          <w:lang w:val="en-US"/>
+        </w:rPr>
+        <w:t xml:space="preserve"> (pie chart)</w:t>
       </w:r>
       <w:r>
         <w:rPr>
@@ -1247,9 +1289,9 @@
     </w:p>
     <w:p>
       <w:pPr>
-        <w:pStyle w:val="880"/>
+        <w:pStyle w:val="892"/>
         <w:numPr>
-          <w:ilvl w:val="2"/>
+          <w:ilvl w:val="1"/>
           <w:numId w:val="14"/>
         </w:numPr>
         <w:pBdr>
@@ -1277,9 +1319,9 @@
           <w:color w:val="000000"/>
           <w:sz w:val="24"/>
           <w:highlight w:val="none"/>
-          <w:lang w:val="cs-CZ"/>
-        </w:rPr>
-        <w:t xml:space="preserve">Při splnění návrhu bude graficky zobrazeno 33% z hlavního úkolus</w:t>
+          <w:lang w:val="en-US"/>
+        </w:rPr>
+        <w:t xml:space="preserve">G</w:t>
       </w:r>
       <w:r>
         <w:rPr>
@@ -1291,11 +1333,56 @@
           <w:highlight w:val="none"/>
           <w:lang w:val="cs-CZ"/>
         </w:rPr>
+        <w:t xml:space="preserve">raf hotových projektů podle týmů</w:t>
+      </w:r>
+      <w:r>
+        <w:rPr>
+          <w:rFonts w:ascii="Arial" w:hAnsi="Arial" w:eastAsia="Arial" w:cs="Arial"/>
+          <w:b w:val="0"/>
+          <w:bCs w:val="0"/>
+          <w:color w:val="000000"/>
+          <w:sz w:val="24"/>
+          <w:highlight w:val="none"/>
+          <w:lang w:val="en-US"/>
+        </w:rPr>
+        <w:t xml:space="preserve">(bar chart)</w:t>
+      </w:r>
+      <w:r>
+        <w:rPr>
+          <w:rFonts w:ascii="Arial" w:hAnsi="Arial" w:eastAsia="Arial" w:cs="Arial"/>
+          <w:b w:val="0"/>
+          <w:bCs w:val="0"/>
+          <w:color w:val="000000"/>
+          <w:sz w:val="24"/>
+          <w:highlight w:val="none"/>
+          <w:lang w:val="cs-CZ"/>
+        </w:rPr>
+      </w:r>
+      <w:r>
+        <w:rPr>
+          <w:rFonts w:ascii="Arial" w:hAnsi="Arial" w:eastAsia="Arial" w:cs="Arial"/>
+          <w:b w:val="0"/>
+          <w:bCs w:val="0"/>
+          <w:color w:val="000000"/>
+          <w:sz w:val="24"/>
+          <w:highlight w:val="none"/>
+          <w:lang w:val="cs-CZ"/>
+        </w:rPr>
+      </w:r>
+      <w:r>
+        <w:rPr>
+          <w:rFonts w:ascii="Arial" w:hAnsi="Arial" w:cs="Arial"/>
+          <w:b w:val="0"/>
+          <w:bCs w:val="0"/>
+          <w:sz w:val="24"/>
+          <w:szCs w:val="24"/>
+          <w:lang w:val="cs-CZ"/>
+        </w:rPr>
       </w:r>
     </w:p>
     <w:p>
       <w:pPr>
-        <w:pStyle w:val="880"/>
+        <w:pStyle w:val="892"/>
         <w:numPr>
           <w:ilvl w:val="1"/>
           <w:numId w:val="13"/>
@@ -1341,6 +1428,17 @@
           <w:lang w:val="cs-CZ"/>
         </w:rPr>
       </w:r>
+      <w:r>
+        <w:rPr>
+          <w:rFonts w:ascii="Arial" w:hAnsi="Arial" w:cs="Arial"/>
+          <w:b w:val="0"/>
+          <w:bCs w:val="0"/>
+          <w:color w:val="000000"/>
+          <w:sz w:val="24"/>
+          <w:szCs w:val="24"/>
+          <w:lang w:val="cs-CZ"/>
+        </w:rPr>
+      </w:r>
     </w:p>
     <w:p>
       <w:pPr>
@@ -1379,26 +1477,42 @@
           <w:szCs w:val="24"/>
         </w:rPr>
       </w:r>
-    </w:p>
-    <w:p>
-      <w:pPr>
-        <w:pBdr/>
-        <w:shd w:val="nil"/>
-        <w:spacing/>
-        <w:ind/>
+      <w:r>
         <w:rPr>
           <w:rFonts w:ascii="Arial" w:hAnsi="Arial" w:cs="Arial"/>
           <w:b w:val="0"/>
           <w:bCs w:val="0"/>
-        </w:rPr>
-      </w:pPr>
-      <w:r>
+          <w:sz w:val="24"/>
+          <w:szCs w:val="24"/>
+        </w:rPr>
+      </w:r>
+    </w:p>
+    <w:p>
+      <w:pPr>
+        <w:pBdr/>
+        <w:shd w:val="nil" w:color="auto"/>
+        <w:spacing/>
+        <w:ind/>
         <w:rPr>
           <w:rFonts w:ascii="Arial" w:hAnsi="Arial" w:cs="Arial"/>
           <w:b w:val="0"/>
           <w:bCs w:val="0"/>
         </w:rPr>
+      </w:pPr>
+      <w:r>
+        <w:rPr>
+          <w:rFonts w:ascii="Arial" w:hAnsi="Arial" w:cs="Arial"/>
+          <w:b w:val="0"/>
+          <w:bCs w:val="0"/>
+        </w:rPr>
         <w:br w:type="page" w:clear="all"/>
+      </w:r>
+      <w:r>
+        <w:rPr>
+          <w:rFonts w:ascii="Arial" w:hAnsi="Arial" w:cs="Arial"/>
+          <w:b w:val="0"/>
+          <w:bCs w:val="0"/>
+        </w:rPr>
       </w:r>
       <w:r>
         <w:rPr>
@@ -1436,10 +1550,17 @@
           <w:lang w:val="en-GB"/>
         </w:rPr>
       </w:r>
+      <w:r>
+        <w:rPr>
+          <w:b/>
+          <w:bCs/>
+          <w14:ligatures w14:val="none"/>
+        </w:rPr>
+      </w:r>
     </w:p>
     <w:p>
       <w:pPr>
-        <w:pStyle w:val="880"/>
+        <w:pStyle w:val="892"/>
         <w:numPr>
           <w:ilvl w:val="0"/>
           <w:numId w:val="15"/>
@@ -1467,13 +1588,6 @@
       </w:r>
       <w:r>
         <w:rPr>
-          <w:rFonts w:ascii="Arial" w:hAnsi="Arial" w:cs="Arial"/>
-          <w:b w:val="0"/>
-          <w:bCs w:val="0"/>
-        </w:rPr>
-      </w:r>
-      <w:r>
-        <w:rPr>
           <w:rFonts w:ascii="Arial" w:hAnsi="Arial" w:eastAsia="Arial" w:cs="Arial"/>
           <w:b w:val="0"/>
           <w:bCs w:val="0"/>
@@ -1490,7 +1604,17 @@
           <w:lang w:val="cs-CZ"/>
         </w:rPr>
       </w:r>
-      <w:r>
+    </w:p>
+    <w:p>
+      <w:pPr>
+        <w:pStyle w:val="892"/>
+        <w:numPr>
+          <w:ilvl w:val="1"/>
+          <w:numId w:val="15"/>
+        </w:numPr>
+        <w:pBdr/>
+        <w:spacing/>
+        <w:ind/>
         <w:rPr>
           <w:rFonts w:ascii="Arial" w:hAnsi="Arial" w:eastAsia="Arial" w:cs="Arial"/>
           <w:b w:val="0"/>
@@ -1498,18 +1622,8 @@
           <w:highlight w:val="none"/>
           <w:lang w:val="cs-CZ"/>
         </w:rPr>
-      </w:r>
-    </w:p>
-    <w:p>
-      <w:pPr>
-        <w:pStyle w:val="880"/>
-        <w:numPr>
-          <w:ilvl w:val="1"/>
-          <w:numId w:val="15"/>
-        </w:numPr>
-        <w:pBdr/>
-        <w:spacing/>
-        <w:ind/>
+      </w:pPr>
+      <w:r>
         <w:rPr>
           <w:rFonts w:ascii="Arial" w:hAnsi="Arial" w:eastAsia="Arial" w:cs="Arial"/>
           <w:b w:val="0"/>
@@ -1517,7 +1631,8 @@
           <w:highlight w:val="none"/>
           <w:lang w:val="cs-CZ"/>
         </w:rPr>
-      </w:pPr>
+        <w:t xml:space="preserve">ID</w:t>
+      </w:r>
       <w:r>
         <w:rPr>
           <w:rFonts w:ascii="Arial" w:hAnsi="Arial" w:eastAsia="Arial" w:cs="Arial"/>
@@ -1526,7 +1641,6 @@
           <w:highlight w:val="none"/>
           <w:lang w:val="cs-CZ"/>
         </w:rPr>
-        <w:t xml:space="preserve">ID</w:t>
       </w:r>
       <w:r>
         <w:rPr>
@@ -1540,7 +1654,7 @@
     </w:p>
     <w:p>
       <w:pPr>
-        <w:pStyle w:val="880"/>
+        <w:pStyle w:val="892"/>
         <w:numPr>
           <w:ilvl w:val="1"/>
           <w:numId w:val="15"/>
@@ -1575,17 +1689,7 @@
           <w:lang w:val="cs-CZ"/>
         </w:rPr>
       </w:r>
-    </w:p>
-    <w:p>
-      <w:pPr>
-        <w:pStyle w:val="880"/>
-        <w:numPr>
-          <w:ilvl w:val="1"/>
-          <w:numId w:val="15"/>
-        </w:numPr>
-        <w:pBdr/>
-        <w:spacing/>
-        <w:ind/>
+      <w:r>
         <w:rPr>
           <w:rFonts w:ascii="Arial" w:hAnsi="Arial" w:eastAsia="Arial" w:cs="Arial"/>
           <w:b w:val="0"/>
@@ -1593,6 +1697,25 @@
           <w:highlight w:val="none"/>
           <w:lang w:val="cs-CZ"/>
         </w:rPr>
+      </w:r>
+    </w:p>
+    <w:p>
+      <w:pPr>
+        <w:pStyle w:val="892"/>
+        <w:numPr>
+          <w:ilvl w:val="1"/>
+          <w:numId w:val="15"/>
+        </w:numPr>
+        <w:pBdr/>
+        <w:spacing/>
+        <w:ind/>
+        <w:rPr>
+          <w:rFonts w:ascii="Arial" w:hAnsi="Arial" w:eastAsia="Arial" w:cs="Arial"/>
+          <w:b w:val="0"/>
+          <w:bCs w:val="0"/>
+          <w:highlight w:val="none"/>
+          <w:lang w:val="cs-CZ"/>
+        </w:rPr>
       </w:pPr>
       <w:r>
         <w:rPr>
@@ -1613,17 +1736,7 @@
           <w:lang w:val="cs-CZ"/>
         </w:rPr>
       </w:r>
-    </w:p>
-    <w:p>
-      <w:pPr>
-        <w:pStyle w:val="880"/>
-        <w:numPr>
-          <w:ilvl w:val="1"/>
-          <w:numId w:val="15"/>
-        </w:numPr>
-        <w:pBdr/>
-        <w:spacing/>
-        <w:ind/>
+      <w:r>
         <w:rPr>
           <w:rFonts w:ascii="Arial" w:hAnsi="Arial" w:eastAsia="Arial" w:cs="Arial"/>
           <w:b w:val="0"/>
@@ -1631,8 +1744,18 @@
           <w:highlight w:val="none"/>
           <w:lang w:val="cs-CZ"/>
         </w:rPr>
-      </w:pPr>
-      <w:r>
+      </w:r>
+    </w:p>
+    <w:p>
+      <w:pPr>
+        <w:pStyle w:val="892"/>
+        <w:numPr>
+          <w:ilvl w:val="1"/>
+          <w:numId w:val="15"/>
+        </w:numPr>
+        <w:pBdr/>
+        <w:spacing/>
+        <w:ind/>
         <w:rPr>
           <w:rFonts w:ascii="Arial" w:hAnsi="Arial" w:eastAsia="Arial" w:cs="Arial"/>
           <w:b w:val="0"/>
@@ -1640,8 +1763,7 @@
           <w:highlight w:val="none"/>
           <w:lang w:val="cs-CZ"/>
         </w:rPr>
-        <w:t xml:space="preserve">Krátky popis</w:t>
-      </w:r>
+      </w:pPr>
       <w:r>
         <w:rPr>
           <w:rFonts w:ascii="Arial" w:hAnsi="Arial" w:eastAsia="Arial" w:cs="Arial"/>
@@ -1650,18 +1772,9 @@
           <w:highlight w:val="none"/>
           <w:lang w:val="cs-CZ"/>
         </w:rPr>
+        <w:t xml:space="preserve">Krátky popis</w:t>
       </w:r>
-    </w:p>
-    <w:p>
-      <w:pPr>
-        <w:pStyle w:val="880"/>
-        <w:numPr>
-          <w:ilvl w:val="1"/>
-          <w:numId w:val="15"/>
-        </w:numPr>
-        <w:pBdr/>
-        <w:spacing/>
-        <w:ind/>
+      <w:r>
         <w:rPr>
           <w:rFonts w:ascii="Arial" w:hAnsi="Arial" w:eastAsia="Arial" w:cs="Arial"/>
           <w:b w:val="0"/>
@@ -1669,7 +1782,7 @@
           <w:highlight w:val="none"/>
           <w:lang w:val="cs-CZ"/>
         </w:rPr>
-      </w:pPr>
+      </w:r>
       <w:r>
         <w:rPr>
           <w:rFonts w:ascii="Arial" w:hAnsi="Arial" w:eastAsia="Arial" w:cs="Arial"/>
@@ -1678,9 +1791,18 @@
           <w:highlight w:val="none"/>
           <w:lang w:val="cs-CZ"/>
         </w:rPr>
-        <w:t xml:space="preserve">Dlouhy popis</w:t>
       </w:r>
-      <w:r>
+    </w:p>
+    <w:p>
+      <w:pPr>
+        <w:pStyle w:val="892"/>
+        <w:numPr>
+          <w:ilvl w:val="1"/>
+          <w:numId w:val="15"/>
+        </w:numPr>
+        <w:pBdr/>
+        <w:spacing/>
+        <w:ind/>
         <w:rPr>
           <w:rFonts w:ascii="Arial" w:hAnsi="Arial" w:eastAsia="Arial" w:cs="Arial"/>
           <w:b w:val="0"/>
@@ -1688,18 +1810,8 @@
           <w:highlight w:val="none"/>
           <w:lang w:val="cs-CZ"/>
         </w:rPr>
-      </w:r>
-    </w:p>
-    <w:p>
-      <w:pPr>
-        <w:pStyle w:val="880"/>
-        <w:numPr>
-          <w:ilvl w:val="1"/>
-          <w:numId w:val="15"/>
-        </w:numPr>
-        <w:pBdr/>
-        <w:spacing/>
-        <w:ind/>
+      </w:pPr>
+      <w:r>
         <w:rPr>
           <w:rFonts w:ascii="Arial" w:hAnsi="Arial" w:eastAsia="Arial" w:cs="Arial"/>
           <w:b w:val="0"/>
@@ -1707,7 +1819,8 @@
           <w:highlight w:val="none"/>
           <w:lang w:val="cs-CZ"/>
         </w:rPr>
-      </w:pPr>
+        <w:t xml:space="preserve">Dlouhy popis</w:t>
+      </w:r>
       <w:r>
         <w:rPr>
           <w:rFonts w:ascii="Arial" w:hAnsi="Arial" w:eastAsia="Arial" w:cs="Arial"/>
@@ -1716,7 +1829,6 @@
           <w:highlight w:val="none"/>
           <w:lang w:val="cs-CZ"/>
         </w:rPr>
-        <w:t xml:space="preserve">Datum odevzdani</w:t>
       </w:r>
       <w:r>
         <w:rPr>
@@ -1730,7 +1842,7 @@
     </w:p>
     <w:p>
       <w:pPr>
-        <w:pStyle w:val="880"/>
+        <w:pStyle w:val="892"/>
         <w:numPr>
           <w:ilvl w:val="1"/>
           <w:numId w:val="15"/>
@@ -1754,7 +1866,7 @@
           <w:highlight w:val="none"/>
           <w:lang w:val="cs-CZ"/>
         </w:rPr>
-        <w:t xml:space="preserve">Priorita</w:t>
+        <w:t xml:space="preserve">Datum odevzdani</w:t>
       </w:r>
       <w:r>
         <w:rPr>
@@ -1765,17 +1877,7 @@
           <w:lang w:val="cs-CZ"/>
         </w:rPr>
       </w:r>
-    </w:p>
-    <w:p>
-      <w:pPr>
-        <w:pStyle w:val="880"/>
-        <w:numPr>
-          <w:ilvl w:val="1"/>
-          <w:numId w:val="15"/>
-        </w:numPr>
-        <w:pBdr/>
-        <w:spacing/>
-        <w:ind/>
+      <w:r>
         <w:rPr>
           <w:rFonts w:ascii="Arial" w:hAnsi="Arial" w:eastAsia="Arial" w:cs="Arial"/>
           <w:b w:val="0"/>
@@ -1783,8 +1885,18 @@
           <w:highlight w:val="none"/>
           <w:lang w:val="cs-CZ"/>
         </w:rPr>
-      </w:pPr>
-      <w:r>
+      </w:r>
+    </w:p>
+    <w:p>
+      <w:pPr>
+        <w:pStyle w:val="892"/>
+        <w:numPr>
+          <w:ilvl w:val="1"/>
+          <w:numId w:val="15"/>
+        </w:numPr>
+        <w:pBdr/>
+        <w:spacing/>
+        <w:ind/>
         <w:rPr>
           <w:rFonts w:ascii="Arial" w:hAnsi="Arial" w:eastAsia="Arial" w:cs="Arial"/>
           <w:b w:val="0"/>
@@ -1792,8 +1904,7 @@
           <w:highlight w:val="none"/>
           <w:lang w:val="cs-CZ"/>
         </w:rPr>
-        <w:t xml:space="preserve">Uzivatel jenz to ma prirazeny</w:t>
-      </w:r>
+      </w:pPr>
       <w:r>
         <w:rPr>
           <w:rFonts w:ascii="Arial" w:hAnsi="Arial" w:eastAsia="Arial" w:cs="Arial"/>
@@ -1802,18 +1913,9 @@
           <w:highlight w:val="none"/>
           <w:lang w:val="cs-CZ"/>
         </w:rPr>
+        <w:t xml:space="preserve">Priorita</w:t>
       </w:r>
-    </w:p>
-    <w:p>
-      <w:pPr>
-        <w:pStyle w:val="880"/>
-        <w:numPr>
-          <w:ilvl w:val="1"/>
-          <w:numId w:val="15"/>
-        </w:numPr>
-        <w:pBdr/>
-        <w:spacing/>
-        <w:ind/>
+      <w:r>
         <w:rPr>
           <w:rFonts w:ascii="Arial" w:hAnsi="Arial" w:eastAsia="Arial" w:cs="Arial"/>
           <w:b w:val="0"/>
@@ -1821,7 +1923,7 @@
           <w:highlight w:val="none"/>
           <w:lang w:val="cs-CZ"/>
         </w:rPr>
-      </w:pPr>
+      </w:r>
       <w:r>
         <w:rPr>
           <w:rFonts w:ascii="Arial" w:hAnsi="Arial" w:eastAsia="Arial" w:cs="Arial"/>
@@ -1830,9 +1932,18 @@
           <w:highlight w:val="none"/>
           <w:lang w:val="cs-CZ"/>
         </w:rPr>
-        <w:t xml:space="preserve">ID Rodičovský projekt</w:t>
       </w:r>
-      <w:r>
+    </w:p>
+    <w:p>
+      <w:pPr>
+        <w:pStyle w:val="892"/>
+        <w:numPr>
+          <w:ilvl w:val="1"/>
+          <w:numId w:val="15"/>
+        </w:numPr>
+        <w:pBdr/>
+        <w:spacing/>
+        <w:ind/>
         <w:rPr>
           <w:rFonts w:ascii="Arial" w:hAnsi="Arial" w:eastAsia="Arial" w:cs="Arial"/>
           <w:b w:val="0"/>
@@ -1840,18 +1951,8 @@
           <w:highlight w:val="none"/>
           <w:lang w:val="cs-CZ"/>
         </w:rPr>
-      </w:r>
-    </w:p>
-    <w:p>
-      <w:pPr>
-        <w:pStyle w:val="880"/>
-        <w:numPr>
-          <w:ilvl w:val="0"/>
-          <w:numId w:val="15"/>
-        </w:numPr>
-        <w:pBdr/>
-        <w:spacing/>
-        <w:ind/>
+      </w:pPr>
+      <w:r>
         <w:rPr>
           <w:rFonts w:ascii="Arial" w:hAnsi="Arial" w:eastAsia="Arial" w:cs="Arial"/>
           <w:b w:val="0"/>
@@ -1859,7 +1960,8 @@
           <w:highlight w:val="none"/>
           <w:lang w:val="cs-CZ"/>
         </w:rPr>
-      </w:pPr>
+        <w:t xml:space="preserve">Uzivatel jenz to ma prirazeny</w:t>
+      </w:r>
       <w:r>
         <w:rPr>
           <w:rFonts w:ascii="Arial" w:hAnsi="Arial" w:eastAsia="Arial" w:cs="Arial"/>
@@ -1868,7 +1970,6 @@
           <w:highlight w:val="none"/>
           <w:lang w:val="cs-CZ"/>
         </w:rPr>
-        <w:t xml:space="preserve">Zaměstnanec</w:t>
       </w:r>
       <w:r>
         <w:rPr>
@@ -1882,7 +1983,7 @@
     </w:p>
     <w:p>
       <w:pPr>
-        <w:pStyle w:val="880"/>
+        <w:pStyle w:val="892"/>
         <w:numPr>
           <w:ilvl w:val="1"/>
           <w:numId w:val="15"/>
@@ -1906,7 +2007,7 @@
           <w:highlight w:val="none"/>
           <w:lang w:val="cs-CZ"/>
         </w:rPr>
-        <w:t xml:space="preserve">ID</w:t>
+        <w:t xml:space="preserve">ID Rodičovský projekt</w:t>
       </w:r>
       <w:r>
         <w:rPr>
@@ -1917,17 +2018,7 @@
           <w:lang w:val="cs-CZ"/>
         </w:rPr>
       </w:r>
-    </w:p>
-    <w:p>
-      <w:pPr>
-        <w:pStyle w:val="880"/>
-        <w:numPr>
-          <w:ilvl w:val="1"/>
-          <w:numId w:val="15"/>
-        </w:numPr>
-        <w:pBdr/>
-        <w:spacing/>
-        <w:ind/>
+      <w:r>
         <w:rPr>
           <w:rFonts w:ascii="Arial" w:hAnsi="Arial" w:eastAsia="Arial" w:cs="Arial"/>
           <w:b w:val="0"/>
@@ -1935,8 +2026,18 @@
           <w:highlight w:val="none"/>
           <w:lang w:val="cs-CZ"/>
         </w:rPr>
-      </w:pPr>
-      <w:r>
+      </w:r>
+    </w:p>
+    <w:p>
+      <w:pPr>
+        <w:pStyle w:val="892"/>
+        <w:numPr>
+          <w:ilvl w:val="0"/>
+          <w:numId w:val="15"/>
+        </w:numPr>
+        <w:pBdr/>
+        <w:spacing/>
+        <w:ind/>
         <w:rPr>
           <w:rFonts w:ascii="Arial" w:hAnsi="Arial" w:eastAsia="Arial" w:cs="Arial"/>
           <w:b w:val="0"/>
@@ -1944,8 +2045,7 @@
           <w:highlight w:val="none"/>
           <w:lang w:val="cs-CZ"/>
         </w:rPr>
-        <w:t xml:space="preserve">Jméno a příjmení </w:t>
-      </w:r>
+      </w:pPr>
       <w:r>
         <w:rPr>
           <w:rFonts w:ascii="Arial" w:hAnsi="Arial" w:eastAsia="Arial" w:cs="Arial"/>
@@ -1954,18 +2054,9 @@
           <w:highlight w:val="none"/>
           <w:lang w:val="cs-CZ"/>
         </w:rPr>
+        <w:t xml:space="preserve">Zaměstnanec</w:t>
       </w:r>
-    </w:p>
-    <w:p>
-      <w:pPr>
-        <w:pStyle w:val="880"/>
-        <w:numPr>
-          <w:ilvl w:val="1"/>
-          <w:numId w:val="15"/>
-        </w:numPr>
-        <w:pBdr/>
-        <w:spacing/>
-        <w:ind/>
+      <w:r>
         <w:rPr>
           <w:rFonts w:ascii="Arial" w:hAnsi="Arial" w:eastAsia="Arial" w:cs="Arial"/>
           <w:b w:val="0"/>
@@ -1973,7 +2064,7 @@
           <w:highlight w:val="none"/>
           <w:lang w:val="cs-CZ"/>
         </w:rPr>
-      </w:pPr>
+      </w:r>
       <w:r>
         <w:rPr>
           <w:rFonts w:ascii="Arial" w:hAnsi="Arial" w:eastAsia="Arial" w:cs="Arial"/>
@@ -1982,9 +2073,18 @@
           <w:highlight w:val="none"/>
           <w:lang w:val="cs-CZ"/>
         </w:rPr>
-        <w:t xml:space="preserve">ID zadaných úkolů</w:t>
       </w:r>
-      <w:r>
+    </w:p>
+    <w:p>
+      <w:pPr>
+        <w:pStyle w:val="892"/>
+        <w:numPr>
+          <w:ilvl w:val="1"/>
+          <w:numId w:val="15"/>
+        </w:numPr>
+        <w:pBdr/>
+        <w:spacing/>
+        <w:ind/>
         <w:rPr>
           <w:rFonts w:ascii="Arial" w:hAnsi="Arial" w:eastAsia="Arial" w:cs="Arial"/>
           <w:b w:val="0"/>
@@ -1992,18 +2092,8 @@
           <w:highlight w:val="none"/>
           <w:lang w:val="cs-CZ"/>
         </w:rPr>
-      </w:r>
-    </w:p>
-    <w:p>
-      <w:pPr>
-        <w:pStyle w:val="880"/>
-        <w:numPr>
-          <w:ilvl w:val="0"/>
-          <w:numId w:val="15"/>
-        </w:numPr>
-        <w:pBdr/>
-        <w:spacing/>
-        <w:ind/>
+      </w:pPr>
+      <w:r>
         <w:rPr>
           <w:rFonts w:ascii="Arial" w:hAnsi="Arial" w:eastAsia="Arial" w:cs="Arial"/>
           <w:b w:val="0"/>
@@ -2011,7 +2101,8 @@
           <w:highlight w:val="none"/>
           <w:lang w:val="cs-CZ"/>
         </w:rPr>
-      </w:pPr>
+        <w:t xml:space="preserve">ID</w:t>
+      </w:r>
       <w:r>
         <w:rPr>
           <w:rFonts w:ascii="Arial" w:hAnsi="Arial" w:eastAsia="Arial" w:cs="Arial"/>
@@ -2020,7 +2111,6 @@
           <w:highlight w:val="none"/>
           <w:lang w:val="cs-CZ"/>
         </w:rPr>
-        <w:t xml:space="preserve">Projekt </w:t>
       </w:r>
       <w:r>
         <w:rPr>
@@ -2034,7 +2124,7 @@
     </w:p>
     <w:p>
       <w:pPr>
-        <w:pStyle w:val="880"/>
+        <w:pStyle w:val="892"/>
         <w:numPr>
           <w:ilvl w:val="1"/>
           <w:numId w:val="15"/>
@@ -2058,7 +2148,7 @@
           <w:highlight w:val="none"/>
           <w:lang w:val="cs-CZ"/>
         </w:rPr>
-        <w:t xml:space="preserve">ID</w:t>
+        <w:t xml:space="preserve">Jméno a příjmení </w:t>
       </w:r>
       <w:r>
         <w:rPr>
@@ -2069,17 +2159,7 @@
           <w:lang w:val="cs-CZ"/>
         </w:rPr>
       </w:r>
-    </w:p>
-    <w:p>
-      <w:pPr>
-        <w:pStyle w:val="880"/>
-        <w:numPr>
-          <w:ilvl w:val="1"/>
-          <w:numId w:val="15"/>
-        </w:numPr>
-        <w:pBdr/>
-        <w:spacing/>
-        <w:ind/>
+      <w:r>
         <w:rPr>
           <w:rFonts w:ascii="Arial" w:hAnsi="Arial" w:eastAsia="Arial" w:cs="Arial"/>
           <w:b w:val="0"/>
@@ -2087,8 +2167,18 @@
           <w:highlight w:val="none"/>
           <w:lang w:val="cs-CZ"/>
         </w:rPr>
-      </w:pPr>
-      <w:r>
+      </w:r>
+    </w:p>
+    <w:p>
+      <w:pPr>
+        <w:pStyle w:val="892"/>
+        <w:numPr>
+          <w:ilvl w:val="1"/>
+          <w:numId w:val="15"/>
+        </w:numPr>
+        <w:pBdr/>
+        <w:spacing/>
+        <w:ind/>
         <w:rPr>
           <w:rFonts w:ascii="Arial" w:hAnsi="Arial" w:eastAsia="Arial" w:cs="Arial"/>
           <w:b w:val="0"/>
@@ -2096,8 +2186,7 @@
           <w:highlight w:val="none"/>
           <w:lang w:val="cs-CZ"/>
         </w:rPr>
-        <w:t xml:space="preserve">Název</w:t>
-      </w:r>
+      </w:pPr>
       <w:r>
         <w:rPr>
           <w:rFonts w:ascii="Arial" w:hAnsi="Arial" w:eastAsia="Arial" w:cs="Arial"/>
@@ -2106,18 +2195,9 @@
           <w:highlight w:val="none"/>
           <w:lang w:val="cs-CZ"/>
         </w:rPr>
+        <w:t xml:space="preserve">ID zadaných úkolů</w:t>
       </w:r>
-    </w:p>
-    <w:p>
-      <w:pPr>
-        <w:pStyle w:val="880"/>
-        <w:numPr>
-          <w:ilvl w:val="1"/>
-          <w:numId w:val="15"/>
-        </w:numPr>
-        <w:pBdr/>
-        <w:spacing/>
-        <w:ind/>
+      <w:r>
         <w:rPr>
           <w:rFonts w:ascii="Arial" w:hAnsi="Arial" w:eastAsia="Arial" w:cs="Arial"/>
           <w:b w:val="0"/>
@@ -2125,7 +2205,7 @@
           <w:highlight w:val="none"/>
           <w:lang w:val="cs-CZ"/>
         </w:rPr>
-      </w:pPr>
+      </w:r>
       <w:r>
         <w:rPr>
           <w:rFonts w:ascii="Arial" w:hAnsi="Arial" w:eastAsia="Arial" w:cs="Arial"/>
@@ -2134,9 +2214,18 @@
           <w:highlight w:val="none"/>
           <w:lang w:val="cs-CZ"/>
         </w:rPr>
-        <w:t xml:space="preserve">ID podúkolů</w:t>
       </w:r>
-      <w:r>
+    </w:p>
+    <w:p>
+      <w:pPr>
+        <w:pStyle w:val="892"/>
+        <w:numPr>
+          <w:ilvl w:val="0"/>
+          <w:numId w:val="15"/>
+        </w:numPr>
+        <w:pBdr/>
+        <w:spacing/>
+        <w:ind/>
         <w:rPr>
           <w:rFonts w:ascii="Arial" w:hAnsi="Arial" w:eastAsia="Arial" w:cs="Arial"/>
           <w:b w:val="0"/>
@@ -2144,7 +2233,7 @@
           <w:highlight w:val="none"/>
           <w:lang w:val="cs-CZ"/>
         </w:rPr>
-      </w:r>
+      </w:pPr>
       <w:r>
         <w:rPr>
           <w:rFonts w:ascii="Arial" w:hAnsi="Arial" w:eastAsia="Arial" w:cs="Arial"/>
@@ -2153,6 +2242,7 @@
           <w:highlight w:val="none"/>
           <w:lang w:val="cs-CZ"/>
         </w:rPr>
+        <w:t xml:space="preserve">Projekt </w:t>
       </w:r>
       <w:r>
         <w:rPr>
@@ -2175,9 +2265,9 @@
     </w:p>
     <w:p>
       <w:pPr>
-        <w:pStyle w:val="880"/>
+        <w:pStyle w:val="892"/>
         <w:numPr>
-          <w:ilvl w:val="0"/>
+          <w:ilvl w:val="1"/>
           <w:numId w:val="15"/>
         </w:numPr>
         <w:pBdr/>
@@ -2199,7 +2289,7 @@
           <w:highlight w:val="none"/>
           <w:lang w:val="cs-CZ"/>
         </w:rPr>
-        <w:t xml:space="preserve">Team</w:t>
+        <w:t xml:space="preserve">ID</w:t>
       </w:r>
       <w:r>
         <w:rPr>
@@ -2210,17 +2300,7 @@
           <w:lang w:val="cs-CZ"/>
         </w:rPr>
       </w:r>
-    </w:p>
-    <w:p>
-      <w:pPr>
-        <w:pStyle w:val="880"/>
-        <w:numPr>
-          <w:ilvl w:val="1"/>
-          <w:numId w:val="15"/>
-        </w:numPr>
-        <w:pBdr/>
-        <w:spacing/>
-        <w:ind/>
+      <w:r>
         <w:rPr>
           <w:rFonts w:ascii="Arial" w:hAnsi="Arial" w:eastAsia="Arial" w:cs="Arial"/>
           <w:b w:val="0"/>
@@ -2228,8 +2308,18 @@
           <w:highlight w:val="none"/>
           <w:lang w:val="cs-CZ"/>
         </w:rPr>
-      </w:pPr>
-      <w:r>
+      </w:r>
+    </w:p>
+    <w:p>
+      <w:pPr>
+        <w:pStyle w:val="892"/>
+        <w:numPr>
+          <w:ilvl w:val="1"/>
+          <w:numId w:val="15"/>
+        </w:numPr>
+        <w:pBdr/>
+        <w:spacing/>
+        <w:ind/>
         <w:rPr>
           <w:rFonts w:ascii="Arial" w:hAnsi="Arial" w:eastAsia="Arial" w:cs="Arial"/>
           <w:b w:val="0"/>
@@ -2237,8 +2327,7 @@
           <w:highlight w:val="none"/>
           <w:lang w:val="cs-CZ"/>
         </w:rPr>
-        <w:t xml:space="preserve">ID </w:t>
-      </w:r>
+      </w:pPr>
       <w:r>
         <w:rPr>
           <w:rFonts w:ascii="Arial" w:hAnsi="Arial" w:eastAsia="Arial" w:cs="Arial"/>
@@ -2247,18 +2336,9 @@
           <w:highlight w:val="none"/>
           <w:lang w:val="cs-CZ"/>
         </w:rPr>
+        <w:t xml:space="preserve">Název</w:t>
       </w:r>
-    </w:p>
-    <w:p>
-      <w:pPr>
-        <w:pStyle w:val="880"/>
-        <w:numPr>
-          <w:ilvl w:val="1"/>
-          <w:numId w:val="15"/>
-        </w:numPr>
-        <w:pBdr/>
-        <w:spacing/>
-        <w:ind/>
+      <w:r>
         <w:rPr>
           <w:rFonts w:ascii="Arial" w:hAnsi="Arial" w:eastAsia="Arial" w:cs="Arial"/>
           <w:b w:val="0"/>
@@ -2266,7 +2346,7 @@
           <w:highlight w:val="none"/>
           <w:lang w:val="cs-CZ"/>
         </w:rPr>
-      </w:pPr>
+      </w:r>
       <w:r>
         <w:rPr>
           <w:rFonts w:ascii="Arial" w:hAnsi="Arial" w:eastAsia="Arial" w:cs="Arial"/>
@@ -2275,9 +2355,18 @@
           <w:highlight w:val="none"/>
           <w:lang w:val="cs-CZ"/>
         </w:rPr>
-        <w:t xml:space="preserve">Název</w:t>
       </w:r>
-      <w:r>
+    </w:p>
+    <w:p>
+      <w:pPr>
+        <w:pStyle w:val="892"/>
+        <w:numPr>
+          <w:ilvl w:val="1"/>
+          <w:numId w:val="15"/>
+        </w:numPr>
+        <w:pBdr/>
+        <w:spacing/>
+        <w:ind/>
         <w:rPr>
           <w:rFonts w:ascii="Arial" w:hAnsi="Arial" w:eastAsia="Arial" w:cs="Arial"/>
           <w:b w:val="0"/>
@@ -2285,18 +2374,8 @@
           <w:highlight w:val="none"/>
           <w:lang w:val="cs-CZ"/>
         </w:rPr>
-      </w:r>
-    </w:p>
-    <w:p>
-      <w:pPr>
-        <w:pStyle w:val="880"/>
-        <w:numPr>
-          <w:ilvl w:val="1"/>
-          <w:numId w:val="15"/>
-        </w:numPr>
-        <w:pBdr/>
-        <w:spacing/>
-        <w:ind/>
+      </w:pPr>
+      <w:r>
         <w:rPr>
           <w:rFonts w:ascii="Arial" w:hAnsi="Arial" w:eastAsia="Arial" w:cs="Arial"/>
           <w:b w:val="0"/>
@@ -2304,7 +2383,8 @@
           <w:highlight w:val="none"/>
           <w:lang w:val="cs-CZ"/>
         </w:rPr>
-      </w:pPr>
+        <w:t xml:space="preserve">ID podúkolů</w:t>
+      </w:r>
       <w:r>
         <w:rPr>
           <w:rFonts w:ascii="Arial" w:hAnsi="Arial" w:eastAsia="Arial" w:cs="Arial"/>
@@ -2313,7 +2393,6 @@
           <w:highlight w:val="none"/>
           <w:lang w:val="cs-CZ"/>
         </w:rPr>
-        <w:t xml:space="preserve">ID zamestnancu</w:t>
       </w:r>
       <w:r>
         <w:rPr>
@@ -2327,9 +2406,14 @@
     </w:p>
     <w:p>
       <w:pPr>
-        <w:pBdr/>
-        <w:spacing/>
-        <w:ind w:firstLine="0" w:left="720"/>
+        <w:pStyle w:val="892"/>
+        <w:numPr>
+          <w:ilvl w:val="1"/>
+          <w:numId w:val="15"/>
+        </w:numPr>
+        <w:pBdr/>
+        <w:spacing/>
+        <w:ind/>
         <w:rPr>
           <w:rFonts w:ascii="Arial" w:hAnsi="Arial" w:eastAsia="Arial" w:cs="Arial"/>
           <w:b w:val="0"/>
@@ -2344,8 +2428,9 @@
           <w:b w:val="0"/>
           <w:bCs w:val="0"/>
           <w:highlight w:val="none"/>
-          <w:lang w:val="cs-CZ"/>
-        </w:rPr>
+          <w:lang w:val="en-US"/>
+        </w:rPr>
+        <w:t xml:space="preserve">Pocet TODO podukolu</w:t>
       </w:r>
       <w:r>
         <w:rPr>
@@ -2359,9 +2444,14 @@
     </w:p>
     <w:p>
       <w:pPr>
-        <w:pBdr/>
-        <w:spacing/>
-        <w:ind w:firstLine="0" w:left="0"/>
+        <w:pStyle w:val="892"/>
+        <w:numPr>
+          <w:ilvl w:val="1"/>
+          <w:numId w:val="15"/>
+        </w:numPr>
+        <w:pBdr/>
+        <w:spacing/>
+        <w:ind/>
         <w:rPr>
           <w:rFonts w:ascii="Arial" w:hAnsi="Arial" w:eastAsia="Arial" w:cs="Arial"/>
           <w:b w:val="0"/>
@@ -2376,9 +2466,9 @@
           <w:b w:val="0"/>
           <w:bCs w:val="0"/>
           <w:highlight w:val="none"/>
-          <w:lang w:val="cs-CZ"/>
-        </w:rPr>
-        <w:t xml:space="preserve">Co muze delat uzivatel</w:t>
+          <w:lang w:val="en-US"/>
+        </w:rPr>
+        <w:t xml:space="preserve">Pocet INPGROGRESS podukolu</w:t>
       </w:r>
       <w:r>
         <w:rPr>
@@ -2392,10 +2482,10 @@
     </w:p>
     <w:p>
       <w:pPr>
-        <w:pStyle w:val="880"/>
+        <w:pStyle w:val="892"/>
         <w:numPr>
-          <w:ilvl w:val="0"/>
-          <w:numId w:val="18"/>
+          <w:ilvl w:val="1"/>
+          <w:numId w:val="15"/>
         </w:numPr>
         <w:pBdr/>
         <w:spacing/>
@@ -2414,6 +2504,315 @@
           <w:b w:val="0"/>
           <w:bCs w:val="0"/>
           <w:highlight w:val="none"/>
+          <w:lang w:val="en-US"/>
+        </w:rPr>
+        <w:t xml:space="preserve">Pocet DONE podukolu</w:t>
+      </w:r>
+      <w:r>
+        <w:rPr>
+          <w:rFonts w:ascii="Arial" w:hAnsi="Arial" w:eastAsia="Arial" w:cs="Arial"/>
+          <w:b w:val="0"/>
+          <w:bCs w:val="0"/>
+          <w:highlight w:val="none"/>
+          <w:lang w:val="cs-CZ"/>
+        </w:rPr>
+      </w:r>
+    </w:p>
+    <w:p>
+      <w:pPr>
+        <w:pStyle w:val="892"/>
+        <w:numPr>
+          <w:ilvl w:val="0"/>
+          <w:numId w:val="15"/>
+        </w:numPr>
+        <w:pBdr/>
+        <w:spacing/>
+        <w:ind/>
+        <w:rPr>
+          <w:rFonts w:ascii="Arial" w:hAnsi="Arial" w:eastAsia="Arial" w:cs="Arial"/>
+          <w:b w:val="0"/>
+          <w:bCs w:val="0"/>
+          <w:highlight w:val="none"/>
+          <w:lang w:val="cs-CZ"/>
+        </w:rPr>
+      </w:pPr>
+      <w:r>
+        <w:rPr>
+          <w:rFonts w:ascii="Arial" w:hAnsi="Arial" w:eastAsia="Arial" w:cs="Arial"/>
+          <w:b w:val="0"/>
+          <w:bCs w:val="0"/>
+          <w:highlight w:val="none"/>
+          <w:lang w:val="cs-CZ"/>
+        </w:rPr>
+        <w:t xml:space="preserve">Team</w:t>
+      </w:r>
+      <w:r>
+        <w:rPr>
+          <w:rFonts w:ascii="Arial" w:hAnsi="Arial" w:eastAsia="Arial" w:cs="Arial"/>
+          <w:b w:val="0"/>
+          <w:bCs w:val="0"/>
+          <w:highlight w:val="none"/>
+          <w:lang w:val="cs-CZ"/>
+        </w:rPr>
+      </w:r>
+      <w:r>
+        <w:rPr>
+          <w:rFonts w:ascii="Arial" w:hAnsi="Arial" w:eastAsia="Arial" w:cs="Arial"/>
+          <w:b w:val="0"/>
+          <w:bCs w:val="0"/>
+          <w:highlight w:val="none"/>
+          <w:lang w:val="cs-CZ"/>
+        </w:rPr>
+      </w:r>
+    </w:p>
+    <w:p>
+      <w:pPr>
+        <w:pStyle w:val="892"/>
+        <w:numPr>
+          <w:ilvl w:val="1"/>
+          <w:numId w:val="15"/>
+        </w:numPr>
+        <w:pBdr/>
+        <w:spacing/>
+        <w:ind/>
+        <w:rPr>
+          <w:rFonts w:ascii="Arial" w:hAnsi="Arial" w:eastAsia="Arial" w:cs="Arial"/>
+          <w:b w:val="0"/>
+          <w:bCs w:val="0"/>
+          <w:highlight w:val="none"/>
+          <w:lang w:val="cs-CZ"/>
+        </w:rPr>
+      </w:pPr>
+      <w:r>
+        <w:rPr>
+          <w:rFonts w:ascii="Arial" w:hAnsi="Arial" w:eastAsia="Arial" w:cs="Arial"/>
+          <w:b w:val="0"/>
+          <w:bCs w:val="0"/>
+          <w:highlight w:val="none"/>
+          <w:lang w:val="cs-CZ"/>
+        </w:rPr>
+        <w:t xml:space="preserve">ID </w:t>
+      </w:r>
+      <w:r>
+        <w:rPr>
+          <w:rFonts w:ascii="Arial" w:hAnsi="Arial" w:eastAsia="Arial" w:cs="Arial"/>
+          <w:b w:val="0"/>
+          <w:bCs w:val="0"/>
+          <w:highlight w:val="none"/>
+          <w:lang w:val="cs-CZ"/>
+        </w:rPr>
+      </w:r>
+      <w:r>
+        <w:rPr>
+          <w:rFonts w:ascii="Arial" w:hAnsi="Arial" w:eastAsia="Arial" w:cs="Arial"/>
+          <w:b w:val="0"/>
+          <w:bCs w:val="0"/>
+          <w:highlight w:val="none"/>
+          <w:lang w:val="cs-CZ"/>
+        </w:rPr>
+      </w:r>
+    </w:p>
+    <w:p>
+      <w:pPr>
+        <w:pStyle w:val="892"/>
+        <w:numPr>
+          <w:ilvl w:val="1"/>
+          <w:numId w:val="15"/>
+        </w:numPr>
+        <w:pBdr/>
+        <w:spacing/>
+        <w:ind/>
+        <w:rPr>
+          <w:rFonts w:ascii="Arial" w:hAnsi="Arial" w:eastAsia="Arial" w:cs="Arial"/>
+          <w:b w:val="0"/>
+          <w:bCs w:val="0"/>
+          <w:highlight w:val="none"/>
+          <w:lang w:val="cs-CZ"/>
+        </w:rPr>
+      </w:pPr>
+      <w:r>
+        <w:rPr>
+          <w:rFonts w:ascii="Arial" w:hAnsi="Arial" w:eastAsia="Arial" w:cs="Arial"/>
+          <w:b w:val="0"/>
+          <w:bCs w:val="0"/>
+          <w:highlight w:val="none"/>
+          <w:lang w:val="cs-CZ"/>
+        </w:rPr>
+        <w:t xml:space="preserve">Název</w:t>
+      </w:r>
+      <w:r>
+        <w:rPr>
+          <w:rFonts w:ascii="Arial" w:hAnsi="Arial" w:eastAsia="Arial" w:cs="Arial"/>
+          <w:b w:val="0"/>
+          <w:bCs w:val="0"/>
+          <w:highlight w:val="none"/>
+          <w:lang w:val="cs-CZ"/>
+        </w:rPr>
+      </w:r>
+      <w:r>
+        <w:rPr>
+          <w:rFonts w:ascii="Arial" w:hAnsi="Arial" w:eastAsia="Arial" w:cs="Arial"/>
+          <w:b w:val="0"/>
+          <w:bCs w:val="0"/>
+          <w:highlight w:val="none"/>
+          <w:lang w:val="cs-CZ"/>
+        </w:rPr>
+      </w:r>
+    </w:p>
+    <w:p>
+      <w:pPr>
+        <w:pStyle w:val="892"/>
+        <w:numPr>
+          <w:ilvl w:val="1"/>
+          <w:numId w:val="15"/>
+        </w:numPr>
+        <w:pBdr/>
+        <w:spacing/>
+        <w:ind/>
+        <w:rPr>
+          <w:rFonts w:ascii="Arial" w:hAnsi="Arial" w:eastAsia="Arial" w:cs="Arial"/>
+          <w:b w:val="0"/>
+          <w:bCs w:val="0"/>
+          <w:highlight w:val="none"/>
+          <w:lang w:val="cs-CZ"/>
+        </w:rPr>
+      </w:pPr>
+      <w:r>
+        <w:rPr>
+          <w:rFonts w:ascii="Arial" w:hAnsi="Arial" w:eastAsia="Arial" w:cs="Arial"/>
+          <w:b w:val="0"/>
+          <w:bCs w:val="0"/>
+          <w:highlight w:val="none"/>
+          <w:lang w:val="cs-CZ"/>
+        </w:rPr>
+        <w:t xml:space="preserve">ID zamestnancu</w:t>
+      </w:r>
+      <w:r>
+        <w:rPr>
+          <w:rFonts w:ascii="Arial" w:hAnsi="Arial" w:eastAsia="Arial" w:cs="Arial"/>
+          <w:b w:val="0"/>
+          <w:bCs w:val="0"/>
+          <w:highlight w:val="none"/>
+          <w:lang w:val="cs-CZ"/>
+        </w:rPr>
+      </w:r>
+      <w:r>
+        <w:rPr>
+          <w:rFonts w:ascii="Arial" w:hAnsi="Arial" w:eastAsia="Arial" w:cs="Arial"/>
+          <w:b w:val="0"/>
+          <w:bCs w:val="0"/>
+          <w:highlight w:val="none"/>
+          <w:lang w:val="cs-CZ"/>
+        </w:rPr>
+      </w:r>
+    </w:p>
+    <w:p>
+      <w:pPr>
+        <w:pBdr/>
+        <w:spacing/>
+        <w:ind w:firstLine="0" w:left="720"/>
+        <w:rPr>
+          <w:rFonts w:ascii="Arial" w:hAnsi="Arial" w:eastAsia="Arial" w:cs="Arial"/>
+          <w:b w:val="0"/>
+          <w:bCs w:val="0"/>
+          <w:highlight w:val="none"/>
+          <w:lang w:val="cs-CZ"/>
+        </w:rPr>
+      </w:pPr>
+      <w:r>
+        <w:rPr>
+          <w:rFonts w:ascii="Arial" w:hAnsi="Arial" w:eastAsia="Arial" w:cs="Arial"/>
+          <w:b w:val="0"/>
+          <w:bCs w:val="0"/>
+          <w:highlight w:val="none"/>
+          <w:lang w:val="cs-CZ"/>
+        </w:rPr>
+      </w:r>
+      <w:r>
+        <w:rPr>
+          <w:rFonts w:ascii="Arial" w:hAnsi="Arial" w:eastAsia="Arial" w:cs="Arial"/>
+          <w:b w:val="0"/>
+          <w:bCs w:val="0"/>
+          <w:highlight w:val="none"/>
+          <w:lang w:val="cs-CZ"/>
+        </w:rPr>
+      </w:r>
+      <w:r>
+        <w:rPr>
+          <w:rFonts w:ascii="Arial" w:hAnsi="Arial" w:eastAsia="Arial" w:cs="Arial"/>
+          <w:b w:val="0"/>
+          <w:bCs w:val="0"/>
+          <w:highlight w:val="none"/>
+          <w:lang w:val="cs-CZ"/>
+        </w:rPr>
+      </w:r>
+    </w:p>
+    <w:p>
+      <w:pPr>
+        <w:pBdr/>
+        <w:spacing/>
+        <w:ind w:firstLine="0" w:left="0"/>
+        <w:rPr>
+          <w:rFonts w:ascii="Arial" w:hAnsi="Arial" w:eastAsia="Arial" w:cs="Arial"/>
+          <w:b w:val="0"/>
+          <w:bCs w:val="0"/>
+          <w:highlight w:val="none"/>
+          <w:lang w:val="cs-CZ"/>
+        </w:rPr>
+      </w:pPr>
+      <w:r>
+        <w:rPr>
+          <w:rFonts w:ascii="Arial" w:hAnsi="Arial" w:eastAsia="Arial" w:cs="Arial"/>
+          <w:b w:val="0"/>
+          <w:bCs w:val="0"/>
+          <w:highlight w:val="none"/>
+          <w:lang w:val="cs-CZ"/>
+        </w:rPr>
+        <w:t xml:space="preserve">Co muze delat uzivatel</w:t>
+      </w:r>
+      <w:r>
+        <w:rPr>
+          <w:rFonts w:ascii="Arial" w:hAnsi="Arial" w:eastAsia="Arial" w:cs="Arial"/>
+          <w:b w:val="0"/>
+          <w:bCs w:val="0"/>
+          <w:highlight w:val="none"/>
+          <w:lang w:val="cs-CZ"/>
+        </w:rPr>
+      </w:r>
+      <w:r>
+        <w:rPr>
+          <w:rFonts w:ascii="Arial" w:hAnsi="Arial" w:eastAsia="Arial" w:cs="Arial"/>
+          <w:b w:val="0"/>
+          <w:bCs w:val="0"/>
+          <w:highlight w:val="none"/>
+          <w:lang w:val="cs-CZ"/>
+        </w:rPr>
+      </w:r>
+    </w:p>
+    <w:p>
+      <w:pPr>
+        <w:pStyle w:val="892"/>
+        <w:numPr>
+          <w:ilvl w:val="0"/>
+          <w:numId w:val="18"/>
+        </w:numPr>
+        <w:pBdr/>
+        <w:spacing/>
+        <w:ind/>
+        <w:rPr>
+          <w:rFonts w:ascii="Arial" w:hAnsi="Arial" w:eastAsia="Arial" w:cs="Arial"/>
+          <w:b w:val="0"/>
+          <w:bCs w:val="0"/>
+          <w:highlight w:val="none"/>
+          <w:lang w:val="cs-CZ"/>
+        </w:rPr>
+      </w:pPr>
+      <w:r>
+        <w:rPr>
+          <w:rFonts w:ascii="Arial" w:hAnsi="Arial" w:eastAsia="Arial" w:cs="Arial"/>
+          <w:b w:val="0"/>
+          <w:bCs w:val="0"/>
+          <w:highlight w:val="none"/>
           <w:lang w:val="cs-CZ"/>
         </w:rPr>
         <w:t xml:space="preserve">Kanban (1.stran</w:t>
@@ -2449,7 +2848,7 @@
     </w:p>
     <w:p>
       <w:pPr>
-        <w:pStyle w:val="880"/>
+        <w:pStyle w:val="892"/>
         <w:numPr>
           <w:ilvl w:val="1"/>
           <w:numId w:val="18"/>
@@ -2484,10 +2883,19 @@
           <w:lang w:val="cs-CZ"/>
         </w:rPr>
       </w:r>
+      <w:r>
+        <w:rPr>
+          <w:rFonts w:ascii="Arial" w:hAnsi="Arial" w:eastAsia="Arial" w:cs="Arial"/>
+          <w:b w:val="0"/>
+          <w:bCs w:val="0"/>
+          <w:highlight w:val="none"/>
+          <w:lang w:val="cs-CZ"/>
+        </w:rPr>
+      </w:r>
     </w:p>
     <w:p>
       <w:pPr>
-        <w:pStyle w:val="880"/>
+        <w:pStyle w:val="892"/>
         <w:numPr>
           <w:ilvl w:val="1"/>
           <w:numId w:val="18"/>
@@ -2522,10 +2930,19 @@
           <w:lang w:val="cs-CZ"/>
         </w:rPr>
       </w:r>
+      <w:r>
+        <w:rPr>
+          <w:rFonts w:ascii="Arial" w:hAnsi="Arial" w:eastAsia="Arial" w:cs="Arial"/>
+          <w:b w:val="0"/>
+          <w:bCs w:val="0"/>
+          <w:highlight w:val="none"/>
+          <w:lang w:val="en-US"/>
+        </w:rPr>
+      </w:r>
     </w:p>
     <w:p>
       <w:pPr>
-        <w:pStyle w:val="880"/>
+        <w:pStyle w:val="892"/>
         <w:numPr>
           <w:ilvl w:val="1"/>
           <w:numId w:val="18"/>
@@ -2560,18 +2977,7 @@
         </w:rPr>
         <w:t xml:space="preserve">Prevedeni ukolu do jineho stavu</w:t>
       </w:r>
-      <w:r/>
-    </w:p>
-    <w:p>
-      <w:pPr>
-        <w:pStyle w:val="880"/>
-        <w:numPr>
-          <w:ilvl w:val="0"/>
-          <w:numId w:val="18"/>
-        </w:numPr>
-        <w:pBdr/>
-        <w:spacing/>
-        <w:ind/>
+      <w:r>
         <w:rPr>
           <w:rFonts w:ascii="Arial" w:hAnsi="Arial" w:eastAsia="Arial" w:cs="Arial"/>
           <w:b w:val="0"/>
@@ -2579,6 +2985,25 @@
           <w:highlight w:val="none"/>
           <w:lang w:val="cs-CZ"/>
         </w:rPr>
+      </w:r>
+    </w:p>
+    <w:p>
+      <w:pPr>
+        <w:pStyle w:val="892"/>
+        <w:numPr>
+          <w:ilvl w:val="0"/>
+          <w:numId w:val="18"/>
+        </w:numPr>
+        <w:pBdr/>
+        <w:spacing/>
+        <w:ind/>
+        <w:rPr>
+          <w:rFonts w:ascii="Arial" w:hAnsi="Arial" w:eastAsia="Arial" w:cs="Arial"/>
+          <w:b w:val="0"/>
+          <w:bCs w:val="0"/>
+          <w:highlight w:val="none"/>
+          <w:lang w:val="cs-CZ"/>
+        </w:rPr>
       </w:pPr>
       <w:r>
         <w:rPr>
@@ -2599,10 +3024,19 @@
           <w:lang w:val="en-US"/>
         </w:rPr>
       </w:r>
+      <w:r>
+        <w:rPr>
+          <w:rFonts w:ascii="Arial" w:hAnsi="Arial" w:eastAsia="Arial" w:cs="Arial"/>
+          <w:b w:val="0"/>
+          <w:bCs w:val="0"/>
+          <w:highlight w:val="none"/>
+          <w:lang w:val="cs-CZ"/>
+        </w:rPr>
+      </w:r>
     </w:p>
     <w:p>
       <w:pPr>
-        <w:pStyle w:val="880"/>
+        <w:pStyle w:val="892"/>
         <w:numPr>
           <w:ilvl w:val="1"/>
           <w:numId w:val="18"/>
@@ -2637,17 +3071,7 @@
           <w:lang w:val="en-US"/>
         </w:rPr>
       </w:r>
-    </w:p>
-    <w:p>
-      <w:pPr>
-        <w:pStyle w:val="880"/>
-        <w:numPr>
-          <w:ilvl w:val="2"/>
-          <w:numId w:val="18"/>
-        </w:numPr>
-        <w:pBdr/>
-        <w:spacing/>
-        <w:ind/>
+      <w:r>
         <w:rPr>
           <w:rFonts w:ascii="Arial" w:hAnsi="Arial" w:eastAsia="Arial" w:cs="Arial"/>
           <w:b w:val="0"/>
@@ -2655,8 +3079,18 @@
           <w:highlight w:val="none"/>
           <w:lang w:val="en-US"/>
         </w:rPr>
-      </w:pPr>
-      <w:r>
+      </w:r>
+    </w:p>
+    <w:p>
+      <w:pPr>
+        <w:pStyle w:val="892"/>
+        <w:numPr>
+          <w:ilvl w:val="2"/>
+          <w:numId w:val="18"/>
+        </w:numPr>
+        <w:pBdr/>
+        <w:spacing/>
+        <w:ind/>
         <w:rPr>
           <w:rFonts w:ascii="Arial" w:hAnsi="Arial" w:eastAsia="Arial" w:cs="Arial"/>
           <w:b w:val="0"/>
@@ -2664,8 +3098,7 @@
           <w:highlight w:val="none"/>
           <w:lang w:val="en-US"/>
         </w:rPr>
-        <w:t xml:space="preserve">Strom</w:t>
-      </w:r>
+      </w:pPr>
       <w:r>
         <w:rPr>
           <w:rFonts w:ascii="Arial" w:hAnsi="Arial" w:eastAsia="Arial" w:cs="Arial"/>
@@ -2674,18 +3107,9 @@
           <w:highlight w:val="none"/>
           <w:lang w:val="en-US"/>
         </w:rPr>
+        <w:t xml:space="preserve">Strom</w:t>
       </w:r>
-    </w:p>
-    <w:p>
-      <w:pPr>
-        <w:pStyle w:val="880"/>
-        <w:numPr>
-          <w:ilvl w:val="3"/>
-          <w:numId w:val="18"/>
-        </w:numPr>
-        <w:pBdr/>
-        <w:spacing/>
-        <w:ind/>
+      <w:r>
         <w:rPr>
           <w:rFonts w:ascii="Arial" w:hAnsi="Arial" w:eastAsia="Arial" w:cs="Arial"/>
           <w:b w:val="0"/>
@@ -2693,7 +3117,7 @@
           <w:highlight w:val="none"/>
           <w:lang w:val="en-US"/>
         </w:rPr>
-      </w:pPr>
+      </w:r>
       <w:r>
         <w:rPr>
           <w:rFonts w:ascii="Arial" w:hAnsi="Arial" w:eastAsia="Arial" w:cs="Arial"/>
@@ -2702,9 +3126,18 @@
           <w:highlight w:val="none"/>
           <w:lang w:val="en-US"/>
         </w:rPr>
-        <w:t xml:space="preserve">Rodicovsky element je team – listy jsou zamestnanci</w:t>
       </w:r>
-      <w:r>
+    </w:p>
+    <w:p>
+      <w:pPr>
+        <w:pStyle w:val="892"/>
+        <w:numPr>
+          <w:ilvl w:val="3"/>
+          <w:numId w:val="18"/>
+        </w:numPr>
+        <w:pBdr/>
+        <w:spacing/>
+        <w:ind/>
         <w:rPr>
           <w:rFonts w:ascii="Arial" w:hAnsi="Arial" w:eastAsia="Arial" w:cs="Arial"/>
           <w:b w:val="0"/>
@@ -2712,18 +3145,8 @@
           <w:highlight w:val="none"/>
           <w:lang w:val="en-US"/>
         </w:rPr>
-      </w:r>
-    </w:p>
-    <w:p>
-      <w:pPr>
-        <w:pStyle w:val="880"/>
-        <w:numPr>
-          <w:ilvl w:val="2"/>
-          <w:numId w:val="18"/>
-        </w:numPr>
-        <w:pBdr/>
-        <w:spacing/>
-        <w:ind/>
+      </w:pPr>
+      <w:r>
         <w:rPr>
           <w:rFonts w:ascii="Arial" w:hAnsi="Arial" w:eastAsia="Arial" w:cs="Arial"/>
           <w:b w:val="0"/>
@@ -2731,7 +3154,8 @@
           <w:highlight w:val="none"/>
           <w:lang w:val="en-US"/>
         </w:rPr>
-      </w:pPr>
+        <w:t xml:space="preserve">Rodicovsky element je team – listy jsou zamestnanci</w:t>
+      </w:r>
       <w:r>
         <w:rPr>
           <w:rFonts w:ascii="Arial" w:hAnsi="Arial" w:eastAsia="Arial" w:cs="Arial"/>
@@ -2740,7 +3164,6 @@
           <w:highlight w:val="none"/>
           <w:lang w:val="en-US"/>
         </w:rPr>
-        <w:t xml:space="preserve">Tabulka</w:t>
       </w:r>
       <w:r>
         <w:rPr>
@@ -2754,9 +3177,9 @@
     </w:p>
     <w:p>
       <w:pPr>
-        <w:pStyle w:val="880"/>
+        <w:pStyle w:val="892"/>
         <w:numPr>
-          <w:ilvl w:val="3"/>
+          <w:ilvl w:val="2"/>
           <w:numId w:val="18"/>
         </w:numPr>
         <w:pBdr/>
@@ -2778,7 +3201,7 @@
           <w:highlight w:val="none"/>
           <w:lang w:val="en-US"/>
         </w:rPr>
-        <w:t xml:space="preserve">Vsichni zamestnanci a jednoduchy data o rodicovskem tymu</w:t>
+        <w:t xml:space="preserve">Tabulka</w:t>
       </w:r>
       <w:r>
         <w:rPr>
@@ -2789,17 +3212,7 @@
           <w:lang w:val="en-US"/>
         </w:rPr>
       </w:r>
-    </w:p>
-    <w:p>
-      <w:pPr>
-        <w:pStyle w:val="880"/>
-        <w:numPr>
-          <w:ilvl w:val="1"/>
-          <w:numId w:val="18"/>
-        </w:numPr>
-        <w:pBdr/>
-        <w:spacing/>
-        <w:ind/>
+      <w:r>
         <w:rPr>
           <w:rFonts w:ascii="Arial" w:hAnsi="Arial" w:eastAsia="Arial" w:cs="Arial"/>
           <w:b w:val="0"/>
@@ -2807,8 +3220,18 @@
           <w:highlight w:val="none"/>
           <w:lang w:val="en-US"/>
         </w:rPr>
-      </w:pPr>
-      <w:r>
+      </w:r>
+    </w:p>
+    <w:p>
+      <w:pPr>
+        <w:pStyle w:val="892"/>
+        <w:numPr>
+          <w:ilvl w:val="3"/>
+          <w:numId w:val="18"/>
+        </w:numPr>
+        <w:pBdr/>
+        <w:spacing/>
+        <w:ind/>
         <w:rPr>
           <w:rFonts w:ascii="Arial" w:hAnsi="Arial" w:eastAsia="Arial" w:cs="Arial"/>
           <w:b w:val="0"/>
@@ -2816,8 +3239,7 @@
           <w:highlight w:val="none"/>
           <w:lang w:val="en-US"/>
         </w:rPr>
-        <w:t xml:space="preserve">Pridani uzivatele</w:t>
-      </w:r>
+      </w:pPr>
       <w:r>
         <w:rPr>
           <w:rFonts w:ascii="Arial" w:hAnsi="Arial" w:eastAsia="Arial" w:cs="Arial"/>
@@ -2826,18 +3248,9 @@
           <w:highlight w:val="none"/>
           <w:lang w:val="en-US"/>
         </w:rPr>
+        <w:t xml:space="preserve">Vsichni zamestnanci a jednoduchy data o rodicovskem tymu</w:t>
       </w:r>
-    </w:p>
-    <w:p>
-      <w:pPr>
-        <w:pStyle w:val="880"/>
-        <w:numPr>
-          <w:ilvl w:val="1"/>
-          <w:numId w:val="18"/>
-        </w:numPr>
-        <w:pBdr/>
-        <w:spacing/>
-        <w:ind/>
+      <w:r>
         <w:rPr>
           <w:rFonts w:ascii="Arial" w:hAnsi="Arial" w:eastAsia="Arial" w:cs="Arial"/>
           <w:b w:val="0"/>
@@ -2845,7 +3258,7 @@
           <w:highlight w:val="none"/>
           <w:lang w:val="en-US"/>
         </w:rPr>
-      </w:pPr>
+      </w:r>
       <w:r>
         <w:rPr>
           <w:rFonts w:ascii="Arial" w:hAnsi="Arial" w:eastAsia="Arial" w:cs="Arial"/>
@@ -2854,9 +3267,18 @@
           <w:highlight w:val="none"/>
           <w:lang w:val="en-US"/>
         </w:rPr>
-        <w:t xml:space="preserve">Zarazeni uzivatele do tymu </w:t>
       </w:r>
-      <w:r>
+    </w:p>
+    <w:p>
+      <w:pPr>
+        <w:pStyle w:val="892"/>
+        <w:numPr>
+          <w:ilvl w:val="1"/>
+          <w:numId w:val="18"/>
+        </w:numPr>
+        <w:pBdr/>
+        <w:spacing/>
+        <w:ind/>
         <w:rPr>
           <w:rFonts w:ascii="Arial" w:hAnsi="Arial" w:eastAsia="Arial" w:cs="Arial"/>
           <w:b w:val="0"/>
@@ -2864,18 +3286,8 @@
           <w:highlight w:val="none"/>
           <w:lang w:val="en-US"/>
         </w:rPr>
-      </w:r>
-    </w:p>
-    <w:p>
-      <w:pPr>
-        <w:pStyle w:val="880"/>
-        <w:numPr>
-          <w:ilvl w:val="0"/>
-          <w:numId w:val="18"/>
-        </w:numPr>
-        <w:pBdr/>
-        <w:spacing/>
-        <w:ind/>
+      </w:pPr>
+      <w:r>
         <w:rPr>
           <w:rFonts w:ascii="Arial" w:hAnsi="Arial" w:eastAsia="Arial" w:cs="Arial"/>
           <w:b w:val="0"/>
@@ -2883,7 +3295,18 @@
           <w:highlight w:val="none"/>
           <w:lang w:val="en-US"/>
         </w:rPr>
-      </w:pPr>
+        <w:t xml:space="preserve">Pridani </w:t>
+      </w:r>
+      <w:r>
+        <w:rPr>
+          <w:rFonts w:ascii="Arial" w:hAnsi="Arial" w:eastAsia="Arial" w:cs="Arial"/>
+          <w:b w:val="0"/>
+          <w:bCs w:val="0"/>
+          <w:highlight w:val="none"/>
+          <w:lang w:val="cs-CZ"/>
+        </w:rPr>
+        <w:t xml:space="preserve">zamestnance</w:t>
+      </w:r>
       <w:r>
         <w:rPr>
           <w:rFonts w:ascii="Arial" w:hAnsi="Arial" w:eastAsia="Arial" w:cs="Arial"/>
@@ -2892,7 +3315,6 @@
           <w:highlight w:val="none"/>
           <w:lang w:val="en-US"/>
         </w:rPr>
-        <w:t xml:space="preserve">Task Management(3.strana)</w:t>
       </w:r>
       <w:r>
         <w:rPr>
@@ -2906,7 +3328,7 @@
     </w:p>
     <w:p>
       <w:pPr>
-        <w:pStyle w:val="880"/>
+        <w:pStyle w:val="892"/>
         <w:numPr>
           <w:ilvl w:val="1"/>
           <w:numId w:val="18"/>
@@ -2928,9 +3350,9 @@
           <w:b w:val="0"/>
           <w:bCs w:val="0"/>
           <w:highlight w:val="none"/>
-          <w:lang w:val="en-US"/>
-        </w:rPr>
-        <w:t xml:space="preserve">Vytvoreni projektu</w:t>
+          <w:lang w:val="cs-CZ"/>
+        </w:rPr>
+        <w:t xml:space="preserve">Editace dat zamestnance</w:t>
       </w:r>
       <w:r>
         <w:rPr>
@@ -2944,7 +3366,7 @@
     </w:p>
     <w:p>
       <w:pPr>
-        <w:pStyle w:val="880"/>
+        <w:pStyle w:val="892"/>
         <w:numPr>
           <w:ilvl w:val="1"/>
           <w:numId w:val="18"/>
@@ -2966,9 +3388,9 @@
           <w:b w:val="0"/>
           <w:bCs w:val="0"/>
           <w:highlight w:val="none"/>
-          <w:lang w:val="en-US"/>
-        </w:rPr>
-        <w:t xml:space="preserve">Vytvoreni podukolu projektu</w:t>
+          <w:lang w:val="cs-CZ"/>
+        </w:rPr>
+        <w:t xml:space="preserve">Pridani teamu</w:t>
       </w:r>
       <w:r>
         <w:rPr>
@@ -2982,7 +3404,7 @@
     </w:p>
     <w:p>
       <w:pPr>
-        <w:pStyle w:val="880"/>
+        <w:pStyle w:val="892"/>
         <w:numPr>
           <w:ilvl w:val="1"/>
           <w:numId w:val="18"/>
@@ -3006,7 +3428,7 @@
           <w:highlight w:val="none"/>
           <w:lang w:val="en-US"/>
         </w:rPr>
-        <w:t xml:space="preserve">Zadani ukolu urcitemu zamestnanci</w:t>
+        <w:t xml:space="preserve">Zarazeni uzivatele do tymu </w:t>
       </w:r>
       <w:r>
         <w:rPr>
@@ -3017,17 +3439,7 @@
           <w:lang w:val="en-US"/>
         </w:rPr>
       </w:r>
-    </w:p>
-    <w:p>
-      <w:pPr>
-        <w:pStyle w:val="880"/>
-        <w:numPr>
-          <w:ilvl w:val="1"/>
-          <w:numId w:val="18"/>
-        </w:numPr>
-        <w:pBdr/>
-        <w:spacing/>
-        <w:ind/>
+      <w:r>
         <w:rPr>
           <w:rFonts w:ascii="Arial" w:hAnsi="Arial" w:eastAsia="Arial" w:cs="Arial"/>
           <w:b w:val="0"/>
@@ -3035,8 +3447,18 @@
           <w:highlight w:val="none"/>
           <w:lang w:val="en-US"/>
         </w:rPr>
-      </w:pPr>
-      <w:r>
+      </w:r>
+    </w:p>
+    <w:p>
+      <w:pPr>
+        <w:pStyle w:val="892"/>
+        <w:numPr>
+          <w:ilvl w:val="0"/>
+          <w:numId w:val="18"/>
+        </w:numPr>
+        <w:pBdr/>
+        <w:spacing/>
+        <w:ind/>
         <w:rPr>
           <w:rFonts w:ascii="Arial" w:hAnsi="Arial" w:eastAsia="Arial" w:cs="Arial"/>
           <w:b w:val="0"/>
@@ -3044,8 +3466,7 @@
           <w:highlight w:val="none"/>
           <w:lang w:val="en-US"/>
         </w:rPr>
-        <w:t xml:space="preserve">Jednoduche graficke zobrazeni progresu v projektech</w:t>
-      </w:r>
+      </w:pPr>
       <w:r>
         <w:rPr>
           <w:rFonts w:ascii="Arial" w:hAnsi="Arial" w:eastAsia="Arial" w:cs="Arial"/>
@@ -3054,14 +3475,9 @@
           <w:highlight w:val="none"/>
           <w:lang w:val="en-US"/>
         </w:rPr>
+        <w:t xml:space="preserve">Task Management(3.strana)</w:t>
       </w:r>
-    </w:p>
-    <w:p>
-      <w:pPr>
-        <w:pBdr/>
-        <w:shd w:val="nil"/>
-        <w:spacing/>
-        <w:ind/>
+      <w:r>
         <w:rPr>
           <w:rFonts w:ascii="Arial" w:hAnsi="Arial" w:eastAsia="Arial" w:cs="Arial"/>
           <w:b w:val="0"/>
@@ -3069,7 +3485,7 @@
           <w:highlight w:val="none"/>
           <w:lang w:val="en-US"/>
         </w:rPr>
-      </w:pPr>
+      </w:r>
       <w:r>
         <w:rPr>
           <w:rFonts w:ascii="Arial" w:hAnsi="Arial" w:eastAsia="Arial" w:cs="Arial"/>
@@ -3078,9 +3494,18 @@
           <w:highlight w:val="none"/>
           <w:lang w:val="en-US"/>
         </w:rPr>
-        <w:br w:type="page" w:clear="all"/>
       </w:r>
-      <w:r>
+    </w:p>
+    <w:p>
+      <w:pPr>
+        <w:pStyle w:val="892"/>
+        <w:numPr>
+          <w:ilvl w:val="1"/>
+          <w:numId w:val="18"/>
+        </w:numPr>
+        <w:pBdr/>
+        <w:spacing/>
+        <w:ind/>
         <w:rPr>
           <w:rFonts w:ascii="Arial" w:hAnsi="Arial" w:eastAsia="Arial" w:cs="Arial"/>
           <w:b w:val="0"/>
@@ -3088,13 +3513,8 @@
           <w:highlight w:val="none"/>
           <w:lang w:val="en-US"/>
         </w:rPr>
-      </w:r>
-    </w:p>
-    <w:p>
-      <w:pPr>
-        <w:pBdr/>
-        <w:spacing/>
-        <w:ind w:firstLine="0" w:left="0"/>
+      </w:pPr>
+      <w:r>
         <w:rPr>
           <w:rFonts w:ascii="Arial" w:hAnsi="Arial" w:eastAsia="Arial" w:cs="Arial"/>
           <w:b w:val="0"/>
@@ -3102,7 +3522,8 @@
           <w:highlight w:val="none"/>
           <w:lang w:val="en-US"/>
         </w:rPr>
-      </w:pPr>
+        <w:t xml:space="preserve">Vytvoreni projektu</w:t>
+      </w:r>
       <w:r>
         <w:rPr>
           <w:rFonts w:ascii="Arial" w:hAnsi="Arial" w:eastAsia="Arial" w:cs="Arial"/>
@@ -3111,7 +3532,6 @@
           <w:highlight w:val="none"/>
           <w:lang w:val="en-US"/>
         </w:rPr>
-        <w:t xml:space="preserve">Jak se bude pracovat s daty</w:t>
       </w:r>
       <w:r>
         <w:rPr>
@@ -3125,9 +3545,14 @@
     </w:p>
     <w:p>
       <w:pPr>
-        <w:pBdr/>
-        <w:spacing/>
-        <w:ind w:firstLine="0" w:left="0"/>
+        <w:pStyle w:val="892"/>
+        <w:numPr>
+          <w:ilvl w:val="1"/>
+          <w:numId w:val="18"/>
+        </w:numPr>
+        <w:pBdr/>
+        <w:spacing/>
+        <w:ind/>
         <w:rPr>
           <w:rFonts w:ascii="Arial" w:hAnsi="Arial" w:eastAsia="Arial" w:cs="Arial"/>
           <w:b w:val="0"/>
@@ -3144,7 +3569,7 @@
           <w:highlight w:val="none"/>
           <w:lang w:val="en-US"/>
         </w:rPr>
-        <w:t xml:space="preserve">Nacitani jednoduchych tabulek (idelane pouze lokalne)</w:t>
+        <w:t xml:space="preserve">Vytvoreni podukolu projektu</w:t>
       </w:r>
       <w:r>
         <w:rPr>
@@ -3155,17 +3580,7 @@
           <w:lang w:val="en-US"/>
         </w:rPr>
       </w:r>
-    </w:p>
-    <w:p>
-      <w:pPr>
-        <w:pStyle w:val="880"/>
-        <w:numPr>
-          <w:ilvl w:val="0"/>
-          <w:numId w:val="19"/>
-        </w:numPr>
-        <w:pBdr/>
-        <w:spacing/>
-        <w:ind/>
+      <w:r>
         <w:rPr>
           <w:rFonts w:ascii="Arial" w:hAnsi="Arial" w:eastAsia="Arial" w:cs="Arial"/>
           <w:b w:val="0"/>
@@ -3173,8 +3588,18 @@
           <w:highlight w:val="none"/>
           <w:lang w:val="en-US"/>
         </w:rPr>
-      </w:pPr>
-      <w:r>
+      </w:r>
+    </w:p>
+    <w:p>
+      <w:pPr>
+        <w:pStyle w:val="892"/>
+        <w:numPr>
+          <w:ilvl w:val="1"/>
+          <w:numId w:val="18"/>
+        </w:numPr>
+        <w:pBdr/>
+        <w:spacing/>
+        <w:ind/>
         <w:rPr>
           <w:rFonts w:ascii="Arial" w:hAnsi="Arial" w:eastAsia="Arial" w:cs="Arial"/>
           <w:b w:val="0"/>
@@ -3182,8 +3607,7 @@
           <w:highlight w:val="none"/>
           <w:lang w:val="en-US"/>
         </w:rPr>
-        <w:t xml:space="preserve">Tabulka Projektu</w:t>
-      </w:r>
+      </w:pPr>
       <w:r>
         <w:rPr>
           <w:rFonts w:ascii="Arial" w:hAnsi="Arial" w:eastAsia="Arial" w:cs="Arial"/>
@@ -3192,18 +3616,9 @@
           <w:highlight w:val="none"/>
           <w:lang w:val="en-US"/>
         </w:rPr>
+        <w:t xml:space="preserve">Zadani ukolu urcitemu zamestnanci</w:t>
       </w:r>
-    </w:p>
-    <w:p>
-      <w:pPr>
-        <w:pStyle w:val="880"/>
-        <w:numPr>
-          <w:ilvl w:val="0"/>
-          <w:numId w:val="19"/>
-        </w:numPr>
-        <w:pBdr/>
-        <w:spacing/>
-        <w:ind/>
+      <w:r>
         <w:rPr>
           <w:rFonts w:ascii="Arial" w:hAnsi="Arial" w:eastAsia="Arial" w:cs="Arial"/>
           <w:b w:val="0"/>
@@ -3211,7 +3626,7 @@
           <w:highlight w:val="none"/>
           <w:lang w:val="en-US"/>
         </w:rPr>
-      </w:pPr>
+      </w:r>
       <w:r>
         <w:rPr>
           <w:rFonts w:ascii="Arial" w:hAnsi="Arial" w:eastAsia="Arial" w:cs="Arial"/>
@@ -3220,9 +3635,18 @@
           <w:highlight w:val="none"/>
           <w:lang w:val="en-US"/>
         </w:rPr>
-        <w:t xml:space="preserve">Tabulka Ukolu</w:t>
       </w:r>
-      <w:r>
+    </w:p>
+    <w:p>
+      <w:pPr>
+        <w:pStyle w:val="892"/>
+        <w:numPr>
+          <w:ilvl w:val="1"/>
+          <w:numId w:val="18"/>
+        </w:numPr>
+        <w:pBdr/>
+        <w:spacing/>
+        <w:ind/>
         <w:rPr>
           <w:rFonts w:ascii="Arial" w:hAnsi="Arial" w:eastAsia="Arial" w:cs="Arial"/>
           <w:b w:val="0"/>
@@ -3230,18 +3654,8 @@
           <w:highlight w:val="none"/>
           <w:lang w:val="en-US"/>
         </w:rPr>
-      </w:r>
-    </w:p>
-    <w:p>
-      <w:pPr>
-        <w:pStyle w:val="880"/>
-        <w:numPr>
-          <w:ilvl w:val="0"/>
-          <w:numId w:val="19"/>
-        </w:numPr>
-        <w:pBdr/>
-        <w:spacing/>
-        <w:ind/>
+      </w:pPr>
+      <w:r>
         <w:rPr>
           <w:rFonts w:ascii="Arial" w:hAnsi="Arial" w:eastAsia="Arial" w:cs="Arial"/>
           <w:b w:val="0"/>
@@ -3249,7 +3663,8 @@
           <w:highlight w:val="none"/>
           <w:lang w:val="en-US"/>
         </w:rPr>
-      </w:pPr>
+        <w:t xml:space="preserve">Jednoduche graficke zobrazeni progresu v projektech</w:t>
+      </w:r>
       <w:r>
         <w:rPr>
           <w:rFonts w:ascii="Arial" w:hAnsi="Arial" w:eastAsia="Arial" w:cs="Arial"/>
@@ -3258,7 +3673,6 @@
           <w:highlight w:val="none"/>
           <w:lang w:val="en-US"/>
         </w:rPr>
-        <w:t xml:space="preserve">Tabulka Teamu</w:t>
       </w:r>
       <w:r>
         <w:rPr>
@@ -3272,12 +3686,8 @@
     </w:p>
     <w:p>
       <w:pPr>
-        <w:pStyle w:val="880"/>
-        <w:numPr>
-          <w:ilvl w:val="0"/>
-          <w:numId w:val="19"/>
-        </w:numPr>
-        <w:pBdr/>
+        <w:pBdr/>
+        <w:shd w:val="nil" w:color="auto"/>
         <w:spacing/>
         <w:ind/>
         <w:rPr>
@@ -3296,7 +3706,7 @@
           <w:highlight w:val="none"/>
           <w:lang w:val="en-US"/>
         </w:rPr>
-        <w:t xml:space="preserve">Tabulka Zamestnancu</w:t>
+        <w:br w:type="page" w:clear="all"/>
       </w:r>
       <w:r>
         <w:rPr>
@@ -3307,12 +3717,7 @@
           <w:lang w:val="en-US"/>
         </w:rPr>
       </w:r>
-    </w:p>
-    <w:p>
-      <w:pPr>
-        <w:pBdr/>
-        <w:spacing/>
-        <w:ind w:firstLine="0" w:left="0"/>
+      <w:r>
         <w:rPr>
           <w:rFonts w:ascii="Arial" w:hAnsi="Arial" w:eastAsia="Arial" w:cs="Arial"/>
           <w:b w:val="0"/>
@@ -3320,8 +3725,13 @@
           <w:highlight w:val="none"/>
           <w:lang w:val="en-US"/>
         </w:rPr>
-      </w:pPr>
-      <w:r>
+      </w:r>
+    </w:p>
+    <w:p>
+      <w:pPr>
+        <w:pBdr/>
+        <w:spacing/>
+        <w:ind w:firstLine="0" w:left="0"/>
         <w:rPr>
           <w:rFonts w:ascii="Arial" w:hAnsi="Arial" w:eastAsia="Arial" w:cs="Arial"/>
           <w:b w:val="0"/>
@@ -3329,8 +3739,7 @@
           <w:highlight w:val="none"/>
           <w:lang w:val="en-US"/>
         </w:rPr>
-        <w:t xml:space="preserve">Musi byt tyto data dosazitelne temer ze vsech stranek – globalni stav ? Context ? </w:t>
-      </w:r>
+      </w:pPr>
       <w:r>
         <w:rPr>
           <w:rFonts w:ascii="Arial" w:hAnsi="Arial" w:eastAsia="Arial" w:cs="Arial"/>
@@ -3339,6 +3748,7 @@
           <w:highlight w:val="none"/>
           <w:lang w:val="en-US"/>
         </w:rPr>
+        <w:t xml:space="preserve">Jak se bude pracovat s daty</w:t>
       </w:r>
       <w:r>
         <w:rPr>
@@ -3358,7 +3768,12 @@
           <w:lang w:val="en-US"/>
         </w:rPr>
       </w:r>
-      <w:r>
+    </w:p>
+    <w:p>
+      <w:pPr>
+        <w:pBdr/>
+        <w:spacing/>
+        <w:ind w:firstLine="0" w:left="0"/>
         <w:rPr>
           <w:rFonts w:ascii="Arial" w:hAnsi="Arial" w:eastAsia="Arial" w:cs="Arial"/>
           <w:b w:val="0"/>
@@ -3366,6 +3781,403 @@
           <w:highlight w:val="none"/>
           <w:lang w:val="en-US"/>
         </w:rPr>
+      </w:pPr>
+      <w:r>
+        <w:rPr>
+          <w:rFonts w:ascii="Arial" w:hAnsi="Arial" w:eastAsia="Arial" w:cs="Arial"/>
+          <w:b w:val="0"/>
+          <w:bCs w:val="0"/>
+          <w:highlight w:val="none"/>
+          <w:lang w:val="en-US"/>
+        </w:rPr>
+        <w:t xml:space="preserve">Nacitani jednoduchych tabulek (idelane pouze lokalne)</w:t>
+      </w:r>
+      <w:r>
+        <w:rPr>
+          <w:rFonts w:ascii="Arial" w:hAnsi="Arial" w:eastAsia="Arial" w:cs="Arial"/>
+          <w:b w:val="0"/>
+          <w:bCs w:val="0"/>
+          <w:highlight w:val="none"/>
+          <w:lang w:val="en-US"/>
+        </w:rPr>
+      </w:r>
+      <w:r>
+        <w:rPr>
+          <w:rFonts w:ascii="Arial" w:hAnsi="Arial" w:eastAsia="Arial" w:cs="Arial"/>
+          <w:b w:val="0"/>
+          <w:bCs w:val="0"/>
+          <w:highlight w:val="none"/>
+          <w:lang w:val="en-US"/>
+        </w:rPr>
+      </w:r>
+    </w:p>
+    <w:p>
+      <w:pPr>
+        <w:pStyle w:val="892"/>
+        <w:numPr>
+          <w:ilvl w:val="0"/>
+          <w:numId w:val="19"/>
+        </w:numPr>
+        <w:pBdr/>
+        <w:spacing/>
+        <w:ind/>
+        <w:rPr>
+          <w:rFonts w:ascii="Arial" w:hAnsi="Arial" w:eastAsia="Arial" w:cs="Arial"/>
+          <w:b w:val="0"/>
+          <w:bCs w:val="0"/>
+          <w:highlight w:val="none"/>
+          <w:lang w:val="en-US"/>
+        </w:rPr>
+      </w:pPr>
+      <w:r>
+        <w:rPr>
+          <w:rFonts w:ascii="Arial" w:hAnsi="Arial" w:eastAsia="Arial" w:cs="Arial"/>
+          <w:b w:val="0"/>
+          <w:bCs w:val="0"/>
+          <w:highlight w:val="none"/>
+          <w:lang w:val="en-US"/>
+        </w:rPr>
+        <w:t xml:space="preserve">Tabulka Projektu</w:t>
+      </w:r>
+      <w:r>
+        <w:rPr>
+          <w:rFonts w:ascii="Arial" w:hAnsi="Arial" w:eastAsia="Arial" w:cs="Arial"/>
+          <w:b w:val="0"/>
+          <w:bCs w:val="0"/>
+          <w:highlight w:val="none"/>
+          <w:lang w:val="en-US"/>
+        </w:rPr>
+      </w:r>
+      <w:r>
+        <w:rPr>
+          <w:rFonts w:ascii="Arial" w:hAnsi="Arial" w:eastAsia="Arial" w:cs="Arial"/>
+          <w:b w:val="0"/>
+          <w:bCs w:val="0"/>
+          <w:highlight w:val="none"/>
+          <w:lang w:val="en-US"/>
+        </w:rPr>
+      </w:r>
+    </w:p>
+    <w:p>
+      <w:pPr>
+        <w:pStyle w:val="892"/>
+        <w:numPr>
+          <w:ilvl w:val="0"/>
+          <w:numId w:val="19"/>
+        </w:numPr>
+        <w:pBdr/>
+        <w:spacing/>
+        <w:ind/>
+        <w:rPr>
+          <w:rFonts w:ascii="Arial" w:hAnsi="Arial" w:eastAsia="Arial" w:cs="Arial"/>
+          <w:b w:val="0"/>
+          <w:bCs w:val="0"/>
+          <w:highlight w:val="none"/>
+          <w:lang w:val="en-US"/>
+        </w:rPr>
+      </w:pPr>
+      <w:r>
+        <w:rPr>
+          <w:rFonts w:ascii="Arial" w:hAnsi="Arial" w:eastAsia="Arial" w:cs="Arial"/>
+          <w:b w:val="0"/>
+          <w:bCs w:val="0"/>
+          <w:highlight w:val="none"/>
+          <w:lang w:val="en-US"/>
+        </w:rPr>
+        <w:t xml:space="preserve">Tabulka Ukolu</w:t>
+      </w:r>
+      <w:r>
+        <w:rPr>
+          <w:rFonts w:ascii="Arial" w:hAnsi="Arial" w:eastAsia="Arial" w:cs="Arial"/>
+          <w:b w:val="0"/>
+          <w:bCs w:val="0"/>
+          <w:highlight w:val="none"/>
+          <w:lang w:val="en-US"/>
+        </w:rPr>
+      </w:r>
+      <w:r>
+        <w:rPr>
+          <w:rFonts w:ascii="Arial" w:hAnsi="Arial" w:eastAsia="Arial" w:cs="Arial"/>
+          <w:b w:val="0"/>
+          <w:bCs w:val="0"/>
+          <w:highlight w:val="none"/>
+          <w:lang w:val="en-US"/>
+        </w:rPr>
+      </w:r>
+    </w:p>
+    <w:p>
+      <w:pPr>
+        <w:pStyle w:val="892"/>
+        <w:numPr>
+          <w:ilvl w:val="0"/>
+          <w:numId w:val="19"/>
+        </w:numPr>
+        <w:pBdr/>
+        <w:spacing/>
+        <w:ind/>
+        <w:rPr>
+          <w:rFonts w:ascii="Arial" w:hAnsi="Arial" w:eastAsia="Arial" w:cs="Arial"/>
+          <w:b w:val="0"/>
+          <w:bCs w:val="0"/>
+          <w:highlight w:val="none"/>
+          <w:lang w:val="en-US"/>
+        </w:rPr>
+      </w:pPr>
+      <w:r>
+        <w:rPr>
+          <w:rFonts w:ascii="Arial" w:hAnsi="Arial" w:eastAsia="Arial" w:cs="Arial"/>
+          <w:b w:val="0"/>
+          <w:bCs w:val="0"/>
+          <w:highlight w:val="none"/>
+          <w:lang w:val="en-US"/>
+        </w:rPr>
+        <w:t xml:space="preserve">Tabulka Teamu</w:t>
+      </w:r>
+      <w:r>
+        <w:rPr>
+          <w:rFonts w:ascii="Arial" w:hAnsi="Arial" w:eastAsia="Arial" w:cs="Arial"/>
+          <w:b w:val="0"/>
+          <w:bCs w:val="0"/>
+          <w:highlight w:val="none"/>
+          <w:lang w:val="en-US"/>
+        </w:rPr>
+      </w:r>
+      <w:r>
+        <w:rPr>
+          <w:rFonts w:ascii="Arial" w:hAnsi="Arial" w:eastAsia="Arial" w:cs="Arial"/>
+          <w:b w:val="0"/>
+          <w:bCs w:val="0"/>
+          <w:highlight w:val="none"/>
+          <w:lang w:val="en-US"/>
+        </w:rPr>
+      </w:r>
+    </w:p>
+    <w:p>
+      <w:pPr>
+        <w:pStyle w:val="892"/>
+        <w:numPr>
+          <w:ilvl w:val="0"/>
+          <w:numId w:val="19"/>
+        </w:numPr>
+        <w:pBdr/>
+        <w:spacing/>
+        <w:ind/>
+        <w:rPr>
+          <w:rFonts w:ascii="Arial" w:hAnsi="Arial" w:eastAsia="Arial" w:cs="Arial"/>
+          <w:b w:val="0"/>
+          <w:bCs w:val="0"/>
+          <w:highlight w:val="none"/>
+          <w:lang w:val="en-US"/>
+        </w:rPr>
+      </w:pPr>
+      <w:r>
+        <w:rPr>
+          <w:rFonts w:ascii="Arial" w:hAnsi="Arial" w:eastAsia="Arial" w:cs="Arial"/>
+          <w:b w:val="0"/>
+          <w:bCs w:val="0"/>
+          <w:highlight w:val="none"/>
+          <w:lang w:val="en-US"/>
+        </w:rPr>
+        <w:t xml:space="preserve">Tabulka Zamestnancu</w:t>
+      </w:r>
+      <w:r>
+        <w:rPr>
+          <w:rFonts w:ascii="Arial" w:hAnsi="Arial" w:eastAsia="Arial" w:cs="Arial"/>
+          <w:b w:val="0"/>
+          <w:bCs w:val="0"/>
+          <w:highlight w:val="none"/>
+          <w:lang w:val="en-US"/>
+        </w:rPr>
+      </w:r>
+      <w:r>
+        <w:rPr>
+          <w:rFonts w:ascii="Arial" w:hAnsi="Arial" w:eastAsia="Arial" w:cs="Arial"/>
+          <w:b w:val="0"/>
+          <w:bCs w:val="0"/>
+          <w:highlight w:val="none"/>
+          <w:lang w:val="en-US"/>
+        </w:rPr>
+      </w:r>
+    </w:p>
+    <w:p>
+      <w:pPr>
+        <w:pBdr/>
+        <w:spacing/>
+        <w:ind w:firstLine="0" w:left="0"/>
+        <w:rPr>
+          <w:rFonts w:ascii="Arial" w:hAnsi="Arial" w:eastAsia="Arial" w:cs="Arial"/>
+          <w:b w:val="0"/>
+          <w:bCs w:val="0"/>
+          <w:highlight w:val="none"/>
+          <w:lang w:val="cs-CZ"/>
+        </w:rPr>
+      </w:pPr>
+      <w:r>
+        <w:rPr>
+          <w:rFonts w:ascii="Arial" w:hAnsi="Arial" w:eastAsia="Arial" w:cs="Arial"/>
+          <w:b w:val="0"/>
+          <w:bCs w:val="0"/>
+          <w:highlight w:val="none"/>
+          <w:lang w:val="en-US"/>
+        </w:rPr>
+        <w:t xml:space="preserve">Musi byt tyto data dosazitelne temer ze vsech stranek</w:t>
+      </w:r>
+      <w:r>
+        <w:rPr>
+          <w:rFonts w:ascii="Arial" w:hAnsi="Arial" w:eastAsia="Arial" w:cs="Arial"/>
+          <w:b w:val="0"/>
+          <w:bCs w:val="0"/>
+          <w:highlight w:val="none"/>
+          <w:lang w:val="cs-CZ"/>
+        </w:rPr>
+        <w:t xml:space="preserve">.</w:t>
+      </w:r>
+      <w:r>
+        <w:rPr>
+          <w:rFonts w:ascii="Arial" w:hAnsi="Arial" w:eastAsia="Arial" w:cs="Arial"/>
+          <w:b w:val="0"/>
+          <w:bCs w:val="0"/>
+          <w:highlight w:val="none"/>
+          <w:lang w:val="en-US"/>
+        </w:rPr>
+      </w:r>
+      <w:r>
+        <w:rPr>
+          <w:rFonts w:ascii="Arial" w:hAnsi="Arial" w:eastAsia="Arial" w:cs="Arial"/>
+          <w:b w:val="0"/>
+          <w:bCs w:val="0"/>
+          <w:highlight w:val="none"/>
+          <w:lang w:val="en-US"/>
+        </w:rPr>
+      </w:r>
+    </w:p>
+    <w:p>
+      <w:pPr>
+        <w:pBdr/>
+        <w:spacing/>
+        <w:ind w:firstLine="0" w:left="0"/>
+        <w:rPr>
+          <w:rFonts w:ascii="Arial" w:hAnsi="Arial" w:eastAsia="Arial" w:cs="Arial"/>
+          <w:b w:val="0"/>
+          <w:bCs w:val="0"/>
+          <w:highlight w:val="none"/>
+          <w:lang w:val="cs-CZ"/>
+        </w:rPr>
+      </w:pPr>
+      <w:r>
+        <w:rPr>
+          <w:rFonts w:ascii="Arial" w:hAnsi="Arial" w:eastAsia="Arial" w:cs="Arial"/>
+          <w:b w:val="0"/>
+          <w:bCs w:val="0"/>
+          <w:highlight w:val="none"/>
+          <w:lang w:val="cs-CZ"/>
+        </w:rPr>
+        <w:t xml:space="preserve">Data se budou ukladat pouze lokalne a to za pouziti LocalStorage.</w:t>
+      </w:r>
+      <w:r>
+        <w:rPr>
+          <w:rFonts w:ascii="Arial" w:hAnsi="Arial" w:eastAsia="Arial" w:cs="Arial"/>
+          <w:b w:val="0"/>
+          <w:bCs w:val="0"/>
+          <w:highlight w:val="none"/>
+          <w:lang w:val="en-US"/>
+        </w:rPr>
+      </w:r>
+    </w:p>
+    <w:p>
+      <w:pPr>
+        <w:pBdr/>
+        <w:spacing/>
+        <w:ind w:firstLine="0" w:left="0"/>
+        <w:rPr>
+          <w:rFonts w:ascii="Arial" w:hAnsi="Arial" w:eastAsia="Arial" w:cs="Arial"/>
+          <w:b w:val="0"/>
+          <w:bCs w:val="0"/>
+          <w:highlight w:val="none"/>
+          <w:lang w:val="cs-CZ"/>
+        </w:rPr>
+      </w:pPr>
+      <w:r>
+        <w:rPr>
+          <w:rFonts w:ascii="Arial" w:hAnsi="Arial" w:eastAsia="Arial" w:cs="Arial"/>
+          <w:b w:val="0"/>
+          <w:bCs w:val="0"/>
+          <w:highlight w:val="none"/>
+          <w:lang w:val="cs-CZ"/>
+        </w:rPr>
+        <w:t xml:space="preserve">Data se budou předávat mezi komponenty pomoci Context API.</w:t>
+      </w:r>
+      <w:r>
+        <w:rPr>
+          <w:rFonts w:ascii="Arial" w:hAnsi="Arial" w:eastAsia="Arial" w:cs="Arial"/>
+          <w:b w:val="0"/>
+          <w:bCs w:val="0"/>
+          <w:highlight w:val="none"/>
+          <w:lang w:val="en-US"/>
+        </w:rPr>
+      </w:r>
+    </w:p>
+    <w:p>
+      <w:pPr>
+        <w:pBdr/>
+        <w:spacing/>
+        <w:ind w:firstLine="0" w:left="0"/>
+        <w:rPr>
+          <w:rFonts w:ascii="Arial" w:hAnsi="Arial" w:eastAsia="Arial" w:cs="Arial"/>
+          <w:b w:val="0"/>
+          <w:bCs w:val="0"/>
+          <w:highlight w:val="none"/>
+          <w:lang w:val="cs-CZ"/>
+        </w:rPr>
+      </w:pPr>
+      <w:r>
+        <w:rPr>
+          <w:rFonts w:ascii="Arial" w:hAnsi="Arial" w:eastAsia="Arial" w:cs="Arial"/>
+          <w:b w:val="0"/>
+          <w:bCs w:val="0"/>
+          <w:highlight w:val="none"/>
+          <w:lang w:val="cs-CZ"/>
+        </w:rPr>
+        <w:t xml:space="preserve">Data budou měnitelná na stránkách pomocí PopUp okének.</w:t>
+      </w:r>
+      <w:r>
+        <w:rPr>
+          <w:rFonts w:ascii="Arial" w:hAnsi="Arial" w:eastAsia="Arial" w:cs="Arial"/>
+          <w:b w:val="0"/>
+          <w:bCs w:val="0"/>
+          <w:highlight w:val="none"/>
+          <w:lang w:val="en-US"/>
+        </w:rPr>
+        <w:t xml:space="preserve">(</w:t>
+      </w:r>
+      <w:r>
+        <w:rPr>
+          <w:rFonts w:ascii="Arial" w:hAnsi="Arial" w:eastAsia="Arial" w:cs="Arial"/>
+          <w:b w:val="0"/>
+          <w:bCs w:val="0"/>
+          <w:highlight w:val="none"/>
+          <w:lang w:val="en-US"/>
+        </w:rPr>
+        <w:t xml:space="preserve">https://ui.shadcn.com/docs/components/dialog</w:t>
+      </w:r>
+      <w:r>
+        <w:rPr>
+          <w:rFonts w:ascii="Arial" w:hAnsi="Arial" w:eastAsia="Arial" w:cs="Arial"/>
+          <w:b w:val="0"/>
+          <w:bCs w:val="0"/>
+          <w:highlight w:val="none"/>
+          <w:lang w:val="en-US"/>
+        </w:rPr>
+        <w:t xml:space="preserve">)</w:t>
+      </w:r>
+      <w:r>
+        <w:rPr>
+          <w:rFonts w:ascii="Arial" w:hAnsi="Arial" w:eastAsia="Arial" w:cs="Arial"/>
+          <w:b w:val="0"/>
+          <w:bCs w:val="0"/>
+          <w:highlight w:val="none"/>
+          <w:lang w:val="cs-CZ"/>
+        </w:rPr>
       </w:r>
     </w:p>
     <w:p>
@@ -3390,6 +4202,15 @@
           <w:lang w:val="en-US"/>
         </w:rPr>
         <w:t xml:space="preserve">Struktura Projektu</w:t>
+      </w:r>
+      <w:r>
+        <w:rPr>
+          <w:rFonts w:ascii="Arial" w:hAnsi="Arial" w:eastAsia="Arial" w:cs="Arial"/>
+          <w:b/>
+          <w:bCs/>
+          <w:highlight w:val="none"/>
+          <w:lang w:val="en-US"/>
+        </w:rPr>
       </w:r>
       <w:r>
         <w:rPr>
@@ -3427,6 +4248,11 @@
           <w:rFonts w:ascii="Courier New" w:hAnsi="Courier New" w:eastAsia="Courier New" w:cs="Courier New"/>
         </w:rPr>
       </w:r>
+      <w:r>
+        <w:rPr>
+          <w:rFonts w:ascii="Courier New" w:hAnsi="Courier New" w:cs="Courier New"/>
+        </w:rPr>
+      </w:r>
     </w:p>
     <w:p>
       <w:pPr>
@@ -3454,6 +4280,11 @@
           <w:rFonts w:ascii="Courier New" w:hAnsi="Courier New" w:eastAsia="Courier New" w:cs="Courier New"/>
         </w:rPr>
       </w:r>
+      <w:r>
+        <w:rPr>
+          <w:rFonts w:ascii="Courier New" w:hAnsi="Courier New" w:cs="Courier New"/>
+        </w:rPr>
+      </w:r>
     </w:p>
     <w:p>
       <w:pPr>
@@ -3481,6 +4312,11 @@
           <w:rFonts w:ascii="Courier New" w:hAnsi="Courier New" w:eastAsia="Courier New" w:cs="Courier New"/>
         </w:rPr>
       </w:r>
+      <w:r>
+        <w:rPr>
+          <w:rFonts w:ascii="Courier New" w:hAnsi="Courier New" w:cs="Courier New"/>
+        </w:rPr>
+      </w:r>
     </w:p>
     <w:p>
       <w:pPr>
@@ -3508,6 +4344,11 @@
           <w:rFonts w:ascii="Courier New" w:hAnsi="Courier New" w:eastAsia="Courier New" w:cs="Courier New"/>
         </w:rPr>
       </w:r>
+      <w:r>
+        <w:rPr>
+          <w:rFonts w:ascii="Courier New" w:hAnsi="Courier New" w:cs="Courier New"/>
+        </w:rPr>
+      </w:r>
     </w:p>
     <w:p>
       <w:pPr>
@@ -3535,6 +4376,11 @@
           <w:rFonts w:ascii="Courier New" w:hAnsi="Courier New" w:eastAsia="Courier New" w:cs="Courier New"/>
         </w:rPr>
       </w:r>
+      <w:r>
+        <w:rPr>
+          <w:rFonts w:ascii="Courier New" w:hAnsi="Courier New" w:cs="Courier New"/>
+        </w:rPr>
+      </w:r>
     </w:p>
     <w:p>
       <w:pPr>
@@ -3562,6 +4408,11 @@
           <w:rFonts w:ascii="Courier New" w:hAnsi="Courier New" w:eastAsia="Courier New" w:cs="Courier New"/>
         </w:rPr>
       </w:r>
+      <w:r>
+        <w:rPr>
+          <w:rFonts w:ascii="Courier New" w:hAnsi="Courier New" w:cs="Courier New"/>
+        </w:rPr>
+      </w:r>
     </w:p>
     <w:p>
       <w:pPr>
@@ -3589,6 +4440,11 @@
           <w:rFonts w:ascii="Courier New" w:hAnsi="Courier New" w:eastAsia="Courier New" w:cs="Courier New"/>
         </w:rPr>
       </w:r>
+      <w:r>
+        <w:rPr>
+          <w:rFonts w:ascii="Courier New" w:hAnsi="Courier New" w:cs="Courier New"/>
+        </w:rPr>
+      </w:r>
     </w:p>
     <w:p>
       <w:pPr>
@@ -3616,6 +4472,11 @@
           <w:rFonts w:ascii="Courier New" w:hAnsi="Courier New" w:eastAsia="Courier New" w:cs="Courier New"/>
         </w:rPr>
       </w:r>
+      <w:r>
+        <w:rPr>
+          <w:rFonts w:ascii="Courier New" w:hAnsi="Courier New" w:cs="Courier New"/>
+        </w:rPr>
+      </w:r>
     </w:p>
     <w:p>
       <w:pPr>
@@ -3643,6 +4504,11 @@
           <w:rFonts w:ascii="Courier New" w:hAnsi="Courier New" w:eastAsia="Courier New" w:cs="Courier New"/>
         </w:rPr>
       </w:r>
+      <w:r>
+        <w:rPr>
+          <w:rFonts w:ascii="Courier New" w:hAnsi="Courier New" w:cs="Courier New"/>
+        </w:rPr>
+      </w:r>
     </w:p>
     <w:p>
       <w:pPr>
@@ -3670,6 +4536,11 @@
           <w:rFonts w:ascii="Courier New" w:hAnsi="Courier New" w:eastAsia="Courier New" w:cs="Courier New"/>
         </w:rPr>
       </w:r>
+      <w:r>
+        <w:rPr>
+          <w:rFonts w:ascii="Courier New" w:hAnsi="Courier New" w:cs="Courier New"/>
+        </w:rPr>
+      </w:r>
     </w:p>
     <w:p>
       <w:pPr>
@@ -3697,6 +4568,11 @@
           <w:rFonts w:ascii="Courier New" w:hAnsi="Courier New" w:eastAsia="Courier New" w:cs="Courier New"/>
         </w:rPr>
       </w:r>
+      <w:r>
+        <w:rPr>
+          <w:rFonts w:ascii="Courier New" w:hAnsi="Courier New" w:cs="Courier New"/>
+        </w:rPr>
+      </w:r>
     </w:p>
     <w:p>
       <w:pPr>
@@ -3724,6 +4600,11 @@
           <w:rFonts w:ascii="Courier New" w:hAnsi="Courier New" w:eastAsia="Courier New" w:cs="Courier New"/>
         </w:rPr>
       </w:r>
+      <w:r>
+        <w:rPr>
+          <w:rFonts w:ascii="Courier New" w:hAnsi="Courier New" w:cs="Courier New"/>
+        </w:rPr>
+      </w:r>
     </w:p>
     <w:p>
       <w:pPr>
@@ -3751,6 +4632,11 @@
           <w:rFonts w:ascii="Courier New" w:hAnsi="Courier New" w:eastAsia="Courier New" w:cs="Courier New"/>
         </w:rPr>
       </w:r>
+      <w:r>
+        <w:rPr>
+          <w:rFonts w:ascii="Courier New" w:hAnsi="Courier New" w:cs="Courier New"/>
+        </w:rPr>
+      </w:r>
     </w:p>
     <w:p>
       <w:pPr>
@@ -3778,6 +4664,11 @@
           <w:rFonts w:ascii="Courier New" w:hAnsi="Courier New" w:eastAsia="Courier New" w:cs="Courier New"/>
         </w:rPr>
       </w:r>
+      <w:r>
+        <w:rPr>
+          <w:rFonts w:ascii="Courier New" w:hAnsi="Courier New" w:cs="Courier New"/>
+        </w:rPr>
+      </w:r>
     </w:p>
     <w:p>
       <w:pPr>
@@ -3805,6 +4696,11 @@
           <w:rFonts w:ascii="Courier New" w:hAnsi="Courier New" w:eastAsia="Courier New" w:cs="Courier New"/>
         </w:rPr>
       </w:r>
+      <w:r>
+        <w:rPr>
+          <w:rFonts w:ascii="Courier New" w:hAnsi="Courier New" w:cs="Courier New"/>
+        </w:rPr>
+      </w:r>
     </w:p>
     <w:p>
       <w:pPr>
@@ -3832,6 +4728,11 @@
           <w:rFonts w:ascii="Courier New" w:hAnsi="Courier New" w:eastAsia="Courier New" w:cs="Courier New"/>
         </w:rPr>
       </w:r>
+      <w:r>
+        <w:rPr>
+          <w:rFonts w:ascii="Courier New" w:hAnsi="Courier New" w:cs="Courier New"/>
+        </w:rPr>
+      </w:r>
     </w:p>
     <w:p>
       <w:pPr>
@@ -3859,6 +4760,11 @@
           <w:rFonts w:ascii="Courier New" w:hAnsi="Courier New" w:eastAsia="Courier New" w:cs="Courier New"/>
         </w:rPr>
       </w:r>
+      <w:r>
+        <w:rPr>
+          <w:rFonts w:ascii="Courier New" w:hAnsi="Courier New" w:cs="Courier New"/>
+        </w:rPr>
+      </w:r>
     </w:p>
     <w:p>
       <w:pPr>
@@ -3899,13 +4805,12 @@
       </w:r>
       <w:r>
         <w:rPr>
-          <w:rFonts w:ascii="Courier New" w:hAnsi="Courier New" w:eastAsia="Courier New" w:cs="Courier New"/>
+          <w:rFonts w:ascii="Courier New" w:hAnsi="Courier New" w:cs="Courier New"/>
           <w:b w:val="0"/>
           <w:bCs w:val="0"/>
           <w:sz w:val="20"/>
           <w:szCs w:val="20"/>
           <w:highlight w:val="none"/>
-          <w:lang w:val="en-US"/>
         </w:rPr>
       </w:r>
     </w:p>
@@ -3940,12 +4845,7 @@
           <w:lang w:val="en-US"/>
         </w:rPr>
       </w:r>
-    </w:p>
-    <w:p>
-      <w:pPr>
-        <w:pBdr/>
-        <w:spacing/>
-        <w:ind w:firstLine="0" w:left="0"/>
+      <w:r>
         <w:rPr>
           <w:rFonts w:ascii="Arial" w:hAnsi="Arial" w:eastAsia="Arial" w:cs="Arial"/>
           <w:b w:val="0"/>
@@ -3953,53 +4853,6 @@
           <w:highlight w:val="none"/>
           <w:lang w:val="en-US"/>
         </w:rPr>
-      </w:pPr>
-      <w:r>
-        <w:rPr>
-          <w:rFonts w:ascii="Arial" w:hAnsi="Arial" w:eastAsia="Arial" w:cs="Arial"/>
-          <w:b w:val="0"/>
-          <w:bCs w:val="0"/>
-          <w:highlight w:val="none"/>
-          <w:lang w:val="en-US"/>
-        </w:rPr>
-      </w:r>
-      <w:r>
-        <w:rPr>
-          <w:rFonts w:ascii="Arial" w:hAnsi="Arial" w:eastAsia="Arial" w:cs="Arial"/>
-          <w:b w:val="0"/>
-          <w:bCs w:val="0"/>
-          <w:highlight w:val="none"/>
-          <w:lang w:val="en-US"/>
-        </w:rPr>
-      </w:r>
-    </w:p>
-    <w:p>
-      <w:pPr>
-        <w:pBdr/>
-        <w:spacing/>
-        <w:ind/>
-        <w:rPr>
-          <w:rFonts w:ascii="Arial" w:hAnsi="Arial" w:cs="Arial"/>
-          <w:b w:val="0"/>
-          <w:bCs w:val="0"/>
-          <w:lang w:val="cs-CZ"/>
-        </w:rPr>
-      </w:pPr>
-      <w:r>
-        <w:rPr>
-          <w:rFonts w:ascii="Arial" w:hAnsi="Arial" w:cs="Arial"/>
-          <w:b w:val="0"/>
-          <w:bCs w:val="0"/>
-          <w:lang w:val="cs-CZ"/>
-        </w:rPr>
-      </w:r>
-      <w:r>
-        <w:rPr>
-          <w:rFonts w:ascii="Arial" w:hAnsi="Arial" w:cs="Arial"/>
-          <w:b w:val="0"/>
-          <w:bCs w:val="0"/>
-          <w:lang w:val="cs-CZ"/>
-        </w:rPr>
       </w:r>
     </w:p>
     <w:p>
@@ -4029,6 +4882,14 @@
           <w:b w:val="0"/>
           <w:bCs w:val="0"/>
           <w:highlight w:val="none"/>
+          <w:lang w:val="cs-CZ"/>
+        </w:rPr>
+      </w:r>
+      <w:r>
+        <w:rPr>
+          <w:rFonts w:ascii="Arial" w:hAnsi="Arial" w:cs="Arial"/>
+          <w:b w:val="0"/>
+          <w:bCs w:val="0"/>
           <w:lang w:val="cs-CZ"/>
         </w:rPr>
       </w:r>
@@ -7053,9 +7914,9 @@
     <w:lsdException w:name="Bibliography" w:uiPriority="37"/>
     <w:lsdException w:name="TOC Heading" w:uiPriority="39" w:qFormat="1"/>
   </w:latentStyles>
-  <w:style w:type="table" w:styleId="692">
+  <w:style w:type="table" w:styleId="704">
     <w:name w:val="Table Grid"/>
-    <w:basedOn w:val="877"/>
+    <w:basedOn w:val="889"/>
     <w:uiPriority w:val="59"/>
     <w:pPr>
       <w:pBdr/>
@@ -7252,9 +8113,9 @@
       </w:tcPr>
     </w:tblStylePr>
   </w:style>
-  <w:style w:type="table" w:styleId="693">
+  <w:style w:type="table" w:styleId="705">
     <w:name w:val="Table Grid Light"/>
-    <w:basedOn w:val="877"/>
+    <w:basedOn w:val="889"/>
     <w:uiPriority w:val="59"/>
     <w:pPr>
       <w:pBdr/>
@@ -7451,9 +8312,9 @@
       </w:tcPr>
     </w:tblStylePr>
   </w:style>
-  <w:style w:type="table" w:styleId="694">
+  <w:style w:type="table" w:styleId="706">
     <w:name w:val="Plain Table 1"/>
-    <w:basedOn w:val="877"/>
+    <w:basedOn w:val="889"/>
     <w:uiPriority w:val="59"/>
     <w:pPr>
       <w:pBdr/>
@@ -7676,9 +8537,9 @@
       </w:tcPr>
     </w:tblStylePr>
   </w:style>
-  <w:style w:type="table" w:styleId="695">
+  <w:style w:type="table" w:styleId="707">
     <w:name w:val="Plain Table 2"/>
-    <w:basedOn w:val="877"/>
+    <w:basedOn w:val="889"/>
     <w:uiPriority w:val="59"/>
     <w:pPr>
       <w:pBdr/>
@@ -7909,9 +8770,9 @@
       </w:tcPr>
     </w:tblStylePr>
   </w:style>
-  <w:style w:type="table" w:styleId="696">
+  <w:style w:type="table" w:styleId="708">
     <w:name w:val="Plain Table 3"/>
-    <w:basedOn w:val="877"/>
+    <w:basedOn w:val="889"/>
     <w:uiPriority w:val="99"/>
     <w:pPr>
       <w:pBdr/>
@@ -8139,9 +9000,9 @@
       </w:tcPr>
     </w:tblStylePr>
   </w:style>
-  <w:style w:type="table" w:styleId="697">
+  <w:style w:type="table" w:styleId="709">
     <w:name w:val="Plain Table 4"/>
-    <w:basedOn w:val="877"/>
+    <w:basedOn w:val="889"/>
     <w:uiPriority w:val="99"/>
     <w:pPr>
       <w:pBdr/>
@@ -8355,9 +9216,9 @@
       </w:tcPr>
     </w:tblStylePr>
   </w:style>
-  <w:style w:type="table" w:styleId="698">
+  <w:style w:type="table" w:styleId="710">
     <w:name w:val="Plain Table 5"/>
-    <w:basedOn w:val="877"/>
+    <w:basedOn w:val="889"/>
     <w:uiPriority w:val="99"/>
     <w:pPr>
       <w:pBdr/>
@@ -8588,9 +9449,9 @@
       </w:tcPr>
     </w:tblStylePr>
   </w:style>
-  <w:style w:type="table" w:styleId="699">
+  <w:style w:type="table" w:styleId="711">
     <w:name w:val="Grid Table 1 Light"/>
-    <w:basedOn w:val="877"/>
+    <w:basedOn w:val="889"/>
     <w:uiPriority w:val="99"/>
     <w:pPr>
       <w:pBdr/>
@@ -8811,9 +9672,9 @@
       </w:tcPr>
     </w:tblStylePr>
   </w:style>
-  <w:style w:type="table" w:styleId="700">
+  <w:style w:type="table" w:styleId="712">
     <w:name w:val="Grid Table 1 Light - Accent 1"/>
-    <w:basedOn w:val="877"/>
+    <w:basedOn w:val="889"/>
     <w:uiPriority w:val="99"/>
     <w:pPr>
       <w:pBdr/>
@@ -9034,9 +9895,9 @@
       </w:tcPr>
     </w:tblStylePr>
   </w:style>
-  <w:style w:type="table" w:styleId="701">
+  <w:style w:type="table" w:styleId="713">
     <w:name w:val="Grid Table 1 Light - Accent 2"/>
-    <w:basedOn w:val="877"/>
+    <w:basedOn w:val="889"/>
     <w:uiPriority w:val="99"/>
     <w:pPr>
       <w:pBdr/>
@@ -9257,9 +10118,9 @@
       </w:tcPr>
     </w:tblStylePr>
   </w:style>
-  <w:style w:type="table" w:styleId="702">
+  <w:style w:type="table" w:styleId="714">
     <w:name w:val="Grid Table 1 Light - Accent 3"/>
-    <w:basedOn w:val="877"/>
+    <w:basedOn w:val="889"/>
     <w:uiPriority w:val="99"/>
     <w:pPr>
       <w:pBdr/>
@@ -9480,9 +10341,9 @@
       </w:tcPr>
     </w:tblStylePr>
   </w:style>
-  <w:style w:type="table" w:styleId="703">
+  <w:style w:type="table" w:styleId="715">
     <w:name w:val="Grid Table 1 Light - Accent 4"/>
-    <w:basedOn w:val="877"/>
+    <w:basedOn w:val="889"/>
     <w:uiPriority w:val="99"/>
     <w:pPr>
       <w:pBdr/>
@@ -9703,9 +10564,9 @@
       </w:tcPr>
     </w:tblStylePr>
   </w:style>
-  <w:style w:type="table" w:styleId="704">
+  <w:style w:type="table" w:styleId="716">
     <w:name w:val="Grid Table 1 Light - Accent 5"/>
-    <w:basedOn w:val="877"/>
+    <w:basedOn w:val="889"/>
     <w:uiPriority w:val="99"/>
     <w:pPr>
       <w:pBdr/>
@@ -9926,9 +10787,9 @@
       </w:tcPr>
     </w:tblStylePr>
   </w:style>
-  <w:style w:type="table" w:styleId="705">
+  <w:style w:type="table" w:styleId="717">
     <w:name w:val="Grid Table 1 Light - Accent 6"/>
-    <w:basedOn w:val="877"/>
+    <w:basedOn w:val="889"/>
     <w:uiPriority w:val="99"/>
     <w:pPr>
       <w:pBdr/>
@@ -10149,9 +11010,9 @@
       </w:tcPr>
     </w:tblStylePr>
   </w:style>
-  <w:style w:type="table" w:styleId="706">
+  <w:style w:type="table" w:styleId="718">
     <w:name w:val="Grid Table 2"/>
-    <w:basedOn w:val="877"/>
+    <w:basedOn w:val="889"/>
     <w:uiPriority w:val="99"/>
     <w:pPr>
       <w:pBdr/>
@@ -10381,9 +11242,9 @@
       </w:tcPr>
     </w:tblStylePr>
   </w:style>
-  <w:style w:type="table" w:styleId="707">
+  <w:style w:type="table" w:styleId="719">
     <w:name w:val="Grid Table 2 - Accent 1"/>
-    <w:basedOn w:val="877"/>
+    <w:basedOn w:val="889"/>
     <w:uiPriority w:val="99"/>
     <w:pPr>
       <w:pBdr/>
@@ -10613,9 +11474,9 @@
       </w:tcPr>
     </w:tblStylePr>
   </w:style>
-  <w:style w:type="table" w:styleId="708">
+  <w:style w:type="table" w:styleId="720">
     <w:name w:val="Grid Table 2 - Accent 2"/>
-    <w:basedOn w:val="877"/>
+    <w:basedOn w:val="889"/>
     <w:uiPriority w:val="99"/>
     <w:pPr>
       <w:pBdr/>
@@ -10845,9 +11706,9 @@
       </w:tcPr>
     </w:tblStylePr>
   </w:style>
-  <w:style w:type="table" w:styleId="709">
+  <w:style w:type="table" w:styleId="721">
     <w:name w:val="Grid Table 2 - Accent 3"/>
-    <w:basedOn w:val="877"/>
+    <w:basedOn w:val="889"/>
     <w:uiPriority w:val="99"/>
     <w:pPr>
       <w:pBdr/>
@@ -11077,9 +11938,9 @@
       </w:tcPr>
     </w:tblStylePr>
   </w:style>
-  <w:style w:type="table" w:styleId="710">
+  <w:style w:type="table" w:styleId="722">
     <w:name w:val="Grid Table 2 - Accent 4"/>
-    <w:basedOn w:val="877"/>
+    <w:basedOn w:val="889"/>
     <w:uiPriority w:val="99"/>
     <w:pPr>
       <w:pBdr/>
@@ -11309,9 +12170,9 @@
       </w:tcPr>
     </w:tblStylePr>
   </w:style>
-  <w:style w:type="table" w:styleId="711">
+  <w:style w:type="table" w:styleId="723">
     <w:name w:val="Grid Table 2 - Accent 5"/>
-    <w:basedOn w:val="877"/>
+    <w:basedOn w:val="889"/>
     <w:uiPriority w:val="99"/>
     <w:pPr>
       <w:pBdr/>
@@ -11541,9 +12402,9 @@
       </w:tcPr>
     </w:tblStylePr>
   </w:style>
-  <w:style w:type="table" w:styleId="712">
+  <w:style w:type="table" w:styleId="724">
     <w:name w:val="Grid Table 2 - Accent 6"/>
-    <w:basedOn w:val="877"/>
+    <w:basedOn w:val="889"/>
     <w:uiPriority w:val="99"/>
     <w:pPr>
       <w:pBdr/>
@@ -11773,9 +12634,9 @@
       </w:tcPr>
     </w:tblStylePr>
   </w:style>
-  <w:style w:type="table" w:styleId="713">
+  <w:style w:type="table" w:styleId="725">
     <w:name w:val="Grid Table 3"/>
-    <w:basedOn w:val="877"/>
+    <w:basedOn w:val="889"/>
     <w:uiPriority w:val="99"/>
     <w:pPr>
       <w:pBdr/>
@@ -12018,9 +12879,9 @@
       </w:tcPr>
     </w:tblStylePr>
   </w:style>
-  <w:style w:type="table" w:styleId="714">
+  <w:style w:type="table" w:styleId="726">
     <w:name w:val="Grid Table 3 - Accent 1"/>
-    <w:basedOn w:val="877"/>
+    <w:basedOn w:val="889"/>
     <w:uiPriority w:val="99"/>
     <w:pPr>
       <w:pBdr/>
@@ -12263,9 +13124,9 @@
       </w:tcPr>
     </w:tblStylePr>
   </w:style>
-  <w:style w:type="table" w:styleId="715">
+  <w:style w:type="table" w:styleId="727">
     <w:name w:val="Grid Table 3 - Accent 2"/>
-    <w:basedOn w:val="877"/>
+    <w:basedOn w:val="889"/>
     <w:uiPriority w:val="99"/>
     <w:pPr>
       <w:pBdr/>
@@ -12508,9 +13369,9 @@
       </w:tcPr>
     </w:tblStylePr>
   </w:style>
-  <w:style w:type="table" w:styleId="716">
+  <w:style w:type="table" w:styleId="728">
     <w:name w:val="Grid Table 3 - Accent 3"/>
-    <w:basedOn w:val="877"/>
+    <w:basedOn w:val="889"/>
     <w:uiPriority w:val="99"/>
     <w:pPr>
       <w:pBdr/>
@@ -12753,9 +13614,9 @@
       </w:tcPr>
     </w:tblStylePr>
   </w:style>
-  <w:style w:type="table" w:styleId="717">
+  <w:style w:type="table" w:styleId="729">
     <w:name w:val="Grid Table 3 - Accent 4"/>
-    <w:basedOn w:val="877"/>
+    <w:basedOn w:val="889"/>
     <w:uiPriority w:val="99"/>
     <w:pPr>
       <w:pBdr/>
@@ -12998,9 +13859,9 @@
       </w:tcPr>
     </w:tblStylePr>
   </w:style>
-  <w:style w:type="table" w:styleId="718">
+  <w:style w:type="table" w:styleId="730">
     <w:name w:val="Grid Table 3 - Accent 5"/>
-    <w:basedOn w:val="877"/>
+    <w:basedOn w:val="889"/>
     <w:uiPriority w:val="99"/>
     <w:pPr>
       <w:pBdr/>
@@ -13243,9 +14104,9 @@
       </w:tcPr>
     </w:tblStylePr>
   </w:style>
-  <w:style w:type="table" w:styleId="719">
+  <w:style w:type="table" w:styleId="731">
     <w:name w:val="Grid Table 3 - Accent 6"/>
-    <w:basedOn w:val="877"/>
+    <w:basedOn w:val="889"/>
     <w:uiPriority w:val="99"/>
     <w:pPr>
       <w:pBdr/>
@@ -13488,9 +14349,9 @@
       </w:tcPr>
     </w:tblStylePr>
   </w:style>
-  <w:style w:type="table" w:styleId="720">
+  <w:style w:type="table" w:styleId="732">
     <w:name w:val="Grid Table 4"/>
-    <w:basedOn w:val="877"/>
+    <w:basedOn w:val="889"/>
     <w:uiPriority w:val="59"/>
     <w:pPr>
       <w:pBdr/>
@@ -13721,9 +14582,9 @@
       </w:tcPr>
     </w:tblStylePr>
   </w:style>
-  <w:style w:type="table" w:styleId="721">
+  <w:style w:type="table" w:styleId="733">
     <w:name w:val="Grid Table 4 - Accent 1"/>
-    <w:basedOn w:val="877"/>
+    <w:basedOn w:val="889"/>
     <w:uiPriority w:val="59"/>
     <w:pPr>
       <w:pBdr/>
@@ -13954,9 +14815,9 @@
       </w:tcPr>
     </w:tblStylePr>
   </w:style>
-  <w:style w:type="table" w:styleId="722">
+  <w:style w:type="table" w:styleId="734">
     <w:name w:val="Grid Table 4 - Accent 2"/>
-    <w:basedOn w:val="877"/>
+    <w:basedOn w:val="889"/>
     <w:uiPriority w:val="59"/>
     <w:pPr>
       <w:pBdr/>
@@ -14187,9 +15048,9 @@
       </w:tcPr>
     </w:tblStylePr>
   </w:style>
-  <w:style w:type="table" w:styleId="723">
+  <w:style w:type="table" w:styleId="735">
     <w:name w:val="Grid Table 4 - Accent 3"/>
-    <w:basedOn w:val="877"/>
+    <w:basedOn w:val="889"/>
     <w:uiPriority w:val="59"/>
     <w:pPr>
       <w:pBdr/>
@@ -14420,9 +15281,9 @@
       </w:tcPr>
     </w:tblStylePr>
   </w:style>
-  <w:style w:type="table" w:styleId="724">
+  <w:style w:type="table" w:styleId="736">
     <w:name w:val="Grid Table 4 - Accent 4"/>
-    <w:basedOn w:val="877"/>
+    <w:basedOn w:val="889"/>
     <w:uiPriority w:val="59"/>
     <w:pPr>
       <w:pBdr/>
@@ -14653,9 +15514,9 @@
       </w:tcPr>
     </w:tblStylePr>
   </w:style>
-  <w:style w:type="table" w:styleId="725">
+  <w:style w:type="table" w:styleId="737">
     <w:name w:val="Grid Table 4 - Accent 5"/>
-    <w:basedOn w:val="877"/>
+    <w:basedOn w:val="889"/>
     <w:uiPriority w:val="59"/>
     <w:pPr>
       <w:pBdr/>
@@ -14886,9 +15747,9 @@
       </w:tcPr>
     </w:tblStylePr>
   </w:style>
-  <w:style w:type="table" w:styleId="726">
+  <w:style w:type="table" w:styleId="738">
     <w:name w:val="Grid Table 4 - Accent 6"/>
-    <w:basedOn w:val="877"/>
+    <w:basedOn w:val="889"/>
     <w:uiPriority w:val="59"/>
     <w:pPr>
       <w:pBdr/>
@@ -15119,9 +15980,9 @@
       </w:tcPr>
     </w:tblStylePr>
   </w:style>
-  <w:style w:type="table" w:styleId="727">
+  <w:style w:type="table" w:styleId="739">
     <w:name w:val="Grid Table 5 Dark"/>
-    <w:basedOn w:val="877"/>
+    <w:basedOn w:val="889"/>
     <w:uiPriority w:val="99"/>
     <w:pPr>
       <w:pBdr/>
@@ -15347,9 +16208,9 @@
       </w:tcPr>
     </w:tblStylePr>
   </w:style>
-  <w:style w:type="table" w:styleId="728">
+  <w:style w:type="table" w:styleId="740">
     <w:name w:val="Grid Table 5 Dark- Accent 1"/>
-    <w:basedOn w:val="877"/>
+    <w:basedOn w:val="889"/>
     <w:uiPriority w:val="99"/>
     <w:pPr>
       <w:pBdr/>
@@ -15575,9 +16436,9 @@
       </w:tcPr>
     </w:tblStylePr>
   </w:style>
-  <w:style w:type="table" w:styleId="729">
+  <w:style w:type="table" w:styleId="741">
     <w:name w:val="Grid Table 5 Dark - Accent 2"/>
-    <w:basedOn w:val="877"/>
+    <w:basedOn w:val="889"/>
     <w:uiPriority w:val="99"/>
     <w:pPr>
       <w:pBdr/>
@@ -15803,9 +16664,9 @@
       </w:tcPr>
     </w:tblStylePr>
   </w:style>
-  <w:style w:type="table" w:styleId="730">
+  <w:style w:type="table" w:styleId="742">
     <w:name w:val="Grid Table 5 Dark - Accent 3"/>
-    <w:basedOn w:val="877"/>
+    <w:basedOn w:val="889"/>
     <w:uiPriority w:val="99"/>
     <w:pPr>
       <w:pBdr/>
@@ -16031,9 +16892,9 @@
       </w:tcPr>
     </w:tblStylePr>
   </w:style>
-  <w:style w:type="table" w:styleId="731">
+  <w:style w:type="table" w:styleId="743">
     <w:name w:val="Grid Table 5 Dark- Accent 4"/>
-    <w:basedOn w:val="877"/>
+    <w:basedOn w:val="889"/>
     <w:uiPriority w:val="99"/>
     <w:pPr>
       <w:pBdr/>
@@ -16259,9 +17120,9 @@
       </w:tcPr>
     </w:tblStylePr>
   </w:style>
-  <w:style w:type="table" w:styleId="732">
+  <w:style w:type="table" w:styleId="744">
     <w:name w:val="Grid Table 5 Dark - Accent 5"/>
-    <w:basedOn w:val="877"/>
+    <w:basedOn w:val="889"/>
     <w:uiPriority w:val="99"/>
     <w:pPr>
       <w:pBdr/>
@@ -16487,9 +17348,9 @@
       </w:tcPr>
     </w:tblStylePr>
   </w:style>
-  <w:style w:type="table" w:styleId="733">
+  <w:style w:type="table" w:styleId="745">
     <w:name w:val="Grid Table 5 Dark - Accent 6"/>
-    <w:basedOn w:val="877"/>
+    <w:basedOn w:val="889"/>
     <w:uiPriority w:val="99"/>
     <w:pPr>
       <w:pBdr/>
@@ -16715,9 +17576,9 @@
       </w:tcPr>
     </w:tblStylePr>
   </w:style>
-  <w:style w:type="table" w:styleId="734">
+  <w:style w:type="table" w:styleId="746">
     <w:name w:val="Grid Table 6 Colorful"/>
-    <w:basedOn w:val="877"/>
+    <w:basedOn w:val="889"/>
     <w:uiPriority w:val="99"/>
     <w:pPr>
       <w:pBdr/>
@@ -16945,9 +17806,9 @@
       </w:tcPr>
     </w:tblStylePr>
   </w:style>
-  <w:style w:type="table" w:styleId="735">
+  <w:style w:type="table" w:styleId="747">
     <w:name w:val="Grid Table 6 Colorful - Accent 1"/>
-    <w:basedOn w:val="877"/>
+    <w:basedOn w:val="889"/>
     <w:uiPriority w:val="99"/>
     <w:pPr>
       <w:pBdr/>
@@ -17175,9 +18036,9 @@
       </w:tcPr>
     </w:tblStylePr>
   </w:style>
-  <w:style w:type="table" w:styleId="736">
+  <w:style w:type="table" w:styleId="748">
     <w:name w:val="Grid Table 6 Colorful - Accent 2"/>
-    <w:basedOn w:val="877"/>
+    <w:basedOn w:val="889"/>
     <w:uiPriority w:val="99"/>
     <w:pPr>
       <w:pBdr/>
@@ -17405,9 +18266,9 @@
       </w:tcPr>
     </w:tblStylePr>
   </w:style>
-  <w:style w:type="table" w:styleId="737">
+  <w:style w:type="table" w:styleId="749">
     <w:name w:val="Grid Table 6 Colorful - Accent 3"/>
-    <w:basedOn w:val="877"/>
+    <w:basedOn w:val="889"/>
     <w:uiPriority w:val="99"/>
     <w:pPr>
       <w:pBdr/>
@@ -17635,9 +18496,9 @@
       </w:tcPr>
     </w:tblStylePr>
   </w:style>
-  <w:style w:type="table" w:styleId="738">
+  <w:style w:type="table" w:styleId="750">
     <w:name w:val="Grid Table 6 Colorful - Accent 4"/>
-    <w:basedOn w:val="877"/>
+    <w:basedOn w:val="889"/>
     <w:uiPriority w:val="99"/>
     <w:pPr>
       <w:pBdr/>
@@ -17865,9 +18726,9 @@
       </w:tcPr>
     </w:tblStylePr>
   </w:style>
-  <w:style w:type="table" w:styleId="739">
+  <w:style w:type="table" w:styleId="751">
     <w:name w:val="Grid Table 6 Colorful - Accent 5"/>
-    <w:basedOn w:val="877"/>
+    <w:basedOn w:val="889"/>
     <w:uiPriority w:val="99"/>
     <w:pPr>
       <w:pBdr/>
@@ -18095,9 +18956,9 @@
       </w:tcPr>
     </w:tblStylePr>
   </w:style>
-  <w:style w:type="table" w:styleId="740">
+  <w:style w:type="table" w:styleId="752">
     <w:name w:val="Grid Table 6 Colorful - Accent 6"/>
-    <w:basedOn w:val="877"/>
+    <w:basedOn w:val="889"/>
     <w:uiPriority w:val="99"/>
     <w:pPr>
       <w:pBdr/>
@@ -18325,9 +19186,9 @@
       </w:tcPr>
     </w:tblStylePr>
   </w:style>
-  <w:style w:type="table" w:styleId="741">
+  <w:style w:type="table" w:styleId="753">
     <w:name w:val="Grid Table 7 Colorful"/>
-    <w:basedOn w:val="877"/>
+    <w:basedOn w:val="889"/>
     <w:uiPriority w:val="99"/>
     <w:pPr>
       <w:pBdr/>
@@ -18579,9 +19440,9 @@
       </w:tcPr>
     </w:tblStylePr>
   </w:style>
-  <w:style w:type="table" w:styleId="742">
+  <w:style w:type="table" w:styleId="754">
     <w:name w:val="Grid Table 7 Colorful - Accent 1"/>
-    <w:basedOn w:val="877"/>
+    <w:basedOn w:val="889"/>
     <w:uiPriority w:val="99"/>
     <w:pPr>
       <w:pBdr/>
@@ -18833,9 +19694,9 @@
       </w:tcPr>
     </w:tblStylePr>
   </w:style>
-  <w:style w:type="table" w:styleId="743">
+  <w:style w:type="table" w:styleId="755">
     <w:name w:val="Grid Table 7 Colorful - Accent 2"/>
-    <w:basedOn w:val="877"/>
+    <w:basedOn w:val="889"/>
     <w:uiPriority w:val="99"/>
     <w:pPr>
       <w:pBdr/>
@@ -19087,9 +19948,9 @@
       </w:tcPr>
     </w:tblStylePr>
   </w:style>
-  <w:style w:type="table" w:styleId="744">
+  <w:style w:type="table" w:styleId="756">
     <w:name w:val="Grid Table 7 Colorful - Accent 3"/>
-    <w:basedOn w:val="877"/>
+    <w:basedOn w:val="889"/>
     <w:uiPriority w:val="99"/>
     <w:pPr>
       <w:pBdr/>
@@ -19341,9 +20202,9 @@
       </w:tcPr>
     </w:tblStylePr>
   </w:style>
-  <w:style w:type="table" w:styleId="745">
+  <w:style w:type="table" w:styleId="757">
     <w:name w:val="Grid Table 7 Colorful - Accent 4"/>
-    <w:basedOn w:val="877"/>
+    <w:basedOn w:val="889"/>
     <w:uiPriority w:val="99"/>
     <w:pPr>
       <w:pBdr/>
@@ -19595,9 +20456,9 @@
       </w:tcPr>
     </w:tblStylePr>
   </w:style>
-  <w:style w:type="table" w:styleId="746">
+  <w:style w:type="table" w:styleId="758">
     <w:name w:val="Grid Table 7 Colorful - Accent 5"/>
-    <w:basedOn w:val="877"/>
+    <w:basedOn w:val="889"/>
     <w:uiPriority w:val="99"/>
     <w:pPr>
       <w:pBdr/>
@@ -19849,9 +20710,9 @@
       </w:tcPr>
     </w:tblStylePr>
   </w:style>
-  <w:style w:type="table" w:styleId="747">
+  <w:style w:type="table" w:styleId="759">
     <w:name w:val="Grid Table 7 Colorful - Accent 6"/>
-    <w:basedOn w:val="877"/>
+    <w:basedOn w:val="889"/>
     <w:uiPriority w:val="99"/>
     <w:pPr>
       <w:pBdr/>
@@ -20103,9 +20964,9 @@
       </w:tcPr>
     </w:tblStylePr>
   </w:style>
-  <w:style w:type="table" w:styleId="748">
+  <w:style w:type="table" w:styleId="760">
     <w:name w:val="List Table 1 Light"/>
-    <w:basedOn w:val="877"/>
+    <w:basedOn w:val="889"/>
     <w:uiPriority w:val="99"/>
     <w:pPr>
       <w:pBdr/>
@@ -20319,9 +21180,9 @@
       </w:tcPr>
     </w:tblStylePr>
   </w:style>
-  <w:style w:type="table" w:styleId="749">
+  <w:style w:type="table" w:styleId="761">
     <w:name w:val="List Table 1 Light - Accent 1"/>
-    <w:basedOn w:val="877"/>
+    <w:basedOn w:val="889"/>
     <w:uiPriority w:val="99"/>
     <w:pPr>
       <w:pBdr/>
@@ -20535,9 +21396,9 @@
       </w:tcPr>
     </w:tblStylePr>
   </w:style>
-  <w:style w:type="table" w:styleId="750">
+  <w:style w:type="table" w:styleId="762">
     <w:name w:val="List Table 1 Light - Accent 2"/>
-    <w:basedOn w:val="877"/>
+    <w:basedOn w:val="889"/>
     <w:uiPriority w:val="99"/>
     <w:pPr>
       <w:pBdr/>
@@ -20751,9 +21612,9 @@
       </w:tcPr>
     </w:tblStylePr>
   </w:style>
-  <w:style w:type="table" w:styleId="751">
+  <w:style w:type="table" w:styleId="763">
     <w:name w:val="List Table 1 Light - Accent 3"/>
-    <w:basedOn w:val="877"/>
+    <w:basedOn w:val="889"/>
     <w:uiPriority w:val="99"/>
     <w:pPr>
       <w:pBdr/>
@@ -20967,9 +21828,9 @@
       </w:tcPr>
     </w:tblStylePr>
   </w:style>
-  <w:style w:type="table" w:styleId="752">
+  <w:style w:type="table" w:styleId="764">
     <w:name w:val="List Table 1 Light - Accent 4"/>
-    <w:basedOn w:val="877"/>
+    <w:basedOn w:val="889"/>
     <w:uiPriority w:val="99"/>
     <w:pPr>
       <w:pBdr/>
@@ -21183,9 +22044,9 @@
       </w:tcPr>
     </w:tblStylePr>
   </w:style>
-  <w:style w:type="table" w:styleId="753">
+  <w:style w:type="table" w:styleId="765">
     <w:name w:val="List Table 1 Light - Accent 5"/>
-    <w:basedOn w:val="877"/>
+    <w:basedOn w:val="889"/>
     <w:uiPriority w:val="99"/>
     <w:pPr>
       <w:pBdr/>
@@ -21399,9 +22260,9 @@
       </w:tcPr>
     </w:tblStylePr>
   </w:style>
-  <w:style w:type="table" w:styleId="754">
+  <w:style w:type="table" w:styleId="766">
     <w:name w:val="List Table 1 Light - Accent 6"/>
-    <w:basedOn w:val="877"/>
+    <w:basedOn w:val="889"/>
     <w:uiPriority w:val="99"/>
     <w:pPr>
       <w:pBdr/>
@@ -21615,9 +22476,9 @@
       </w:tcPr>
     </w:tblStylePr>
   </w:style>
-  <w:style w:type="table" w:styleId="755">
+  <w:style w:type="table" w:styleId="767">
     <w:name w:val="List Table 2"/>
-    <w:basedOn w:val="877"/>
+    <w:basedOn w:val="889"/>
     <w:uiPriority w:val="99"/>
     <w:pPr>
       <w:pBdr/>
@@ -21853,9 +22714,9 @@
       </w:tcPr>
     </w:tblStylePr>
   </w:style>
-  <w:style w:type="table" w:styleId="756">
+  <w:style w:type="table" w:styleId="768">
     <w:name w:val="List Table 2 - Accent 1"/>
-    <w:basedOn w:val="877"/>
+    <w:basedOn w:val="889"/>
     <w:uiPriority w:val="99"/>
     <w:pPr>
       <w:pBdr/>
@@ -22091,9 +22952,9 @@
       </w:tcPr>
     </w:tblStylePr>
   </w:style>
-  <w:style w:type="table" w:styleId="757">
+  <w:style w:type="table" w:styleId="769">
     <w:name w:val="List Table 2 - Accent 2"/>
-    <w:basedOn w:val="877"/>
+    <w:basedOn w:val="889"/>
     <w:uiPriority w:val="99"/>
     <w:pPr>
       <w:pBdr/>
@@ -22329,9 +23190,9 @@
       </w:tcPr>
     </w:tblStylePr>
   </w:style>
-  <w:style w:type="table" w:styleId="758">
+  <w:style w:type="table" w:styleId="770">
     <w:name w:val="List Table 2 - Accent 3"/>
-    <w:basedOn w:val="877"/>
+    <w:basedOn w:val="889"/>
     <w:uiPriority w:val="99"/>
     <w:pPr>
       <w:pBdr/>
@@ -22567,9 +23428,9 @@
       </w:tcPr>
     </w:tblStylePr>
   </w:style>
-  <w:style w:type="table" w:styleId="759">
+  <w:style w:type="table" w:styleId="771">
     <w:name w:val="List Table 2 - Accent 4"/>
-    <w:basedOn w:val="877"/>
+    <w:basedOn w:val="889"/>
     <w:uiPriority w:val="99"/>
     <w:pPr>
       <w:pBdr/>
@@ -22805,9 +23666,9 @@
       </w:tcPr>
     </w:tblStylePr>
   </w:style>
-  <w:style w:type="table" w:styleId="760">
+  <w:style w:type="table" w:styleId="772">
     <w:name w:val="List Table 2 - Accent 5"/>
-    <w:basedOn w:val="877"/>
+    <w:basedOn w:val="889"/>
     <w:uiPriority w:val="99"/>
     <w:pPr>
       <w:pBdr/>
@@ -23043,9 +23904,9 @@
       </w:tcPr>
     </w:tblStylePr>
   </w:style>
-  <w:style w:type="table" w:styleId="761">
+  <w:style w:type="table" w:styleId="773">
     <w:name w:val="List Table 2 - Accent 6"/>
-    <w:basedOn w:val="877"/>
+    <w:basedOn w:val="889"/>
     <w:uiPriority w:val="99"/>
     <w:pPr>
       <w:pBdr/>
@@ -23281,9 +24142,9 @@
       </w:tcPr>
     </w:tblStylePr>
   </w:style>
-  <w:style w:type="table" w:styleId="762">
+  <w:style w:type="table" w:styleId="774">
     <w:name w:val="List Table 3"/>
-    <w:basedOn w:val="877"/>
+    <w:basedOn w:val="889"/>
     <w:uiPriority w:val="99"/>
     <w:pPr>
       <w:pBdr/>
@@ -23509,9 +24370,9 @@
       </w:tcPr>
     </w:tblStylePr>
   </w:style>
-  <w:style w:type="table" w:styleId="763">
+  <w:style w:type="table" w:styleId="775">
     <w:name w:val="List Table 3 - Accent 1"/>
-    <w:basedOn w:val="877"/>
+    <w:basedOn w:val="889"/>
     <w:uiPriority w:val="99"/>
     <w:pPr>
       <w:pBdr/>
@@ -23737,9 +24598,9 @@
       </w:tcPr>
     </w:tblStylePr>
   </w:style>
-  <w:style w:type="table" w:styleId="764">
+  <w:style w:type="table" w:styleId="776">
     <w:name w:val="List Table 3 - Accent 2"/>
-    <w:basedOn w:val="877"/>
+    <w:basedOn w:val="889"/>
     <w:uiPriority w:val="99"/>
     <w:pPr>
       <w:pBdr/>
@@ -23965,9 +24826,9 @@
       </w:tcPr>
     </w:tblStylePr>
   </w:style>
-  <w:style w:type="table" w:styleId="765">
+  <w:style w:type="table" w:styleId="777">
     <w:name w:val="List Table 3 - Accent 3"/>
-    <w:basedOn w:val="877"/>
+    <w:basedOn w:val="889"/>
     <w:uiPriority w:val="99"/>
     <w:pPr>
       <w:pBdr/>
@@ -24193,9 +25054,9 @@
       </w:tcPr>
     </w:tblStylePr>
   </w:style>
-  <w:style w:type="table" w:styleId="766">
+  <w:style w:type="table" w:styleId="778">
     <w:name w:val="List Table 3 - Accent 4"/>
-    <w:basedOn w:val="877"/>
+    <w:basedOn w:val="889"/>
     <w:uiPriority w:val="99"/>
     <w:pPr>
       <w:pBdr/>
@@ -24421,9 +25282,9 @@
       </w:tcPr>
     </w:tblStylePr>
   </w:style>
-  <w:style w:type="table" w:styleId="767">
+  <w:style w:type="table" w:styleId="779">
     <w:name w:val="List Table 3 - Accent 5"/>
-    <w:basedOn w:val="877"/>
+    <w:basedOn w:val="889"/>
     <w:uiPriority w:val="99"/>
     <w:pPr>
       <w:pBdr/>
@@ -24649,9 +25510,9 @@
       </w:tcPr>
     </w:tblStylePr>
   </w:style>
-  <w:style w:type="table" w:styleId="768">
+  <w:style w:type="table" w:styleId="780">
     <w:name w:val="List Table 3 - Accent 6"/>
-    <w:basedOn w:val="877"/>
+    <w:basedOn w:val="889"/>
     <w:uiPriority w:val="99"/>
     <w:pPr>
       <w:pBdr/>
@@ -24877,9 +25738,9 @@
       </w:tcPr>
     </w:tblStylePr>
   </w:style>
-  <w:style w:type="table" w:styleId="769">
+  <w:style w:type="table" w:styleId="781">
     <w:name w:val="List Table 4"/>
-    <w:basedOn w:val="877"/>
+    <w:basedOn w:val="889"/>
     <w:uiPriority w:val="99"/>
     <w:pPr>
       <w:pBdr/>
@@ -25102,9 +25963,9 @@
       </w:tcPr>
     </w:tblStylePr>
   </w:style>
-  <w:style w:type="table" w:styleId="770">
+  <w:style w:type="table" w:styleId="782">
     <w:name w:val="List Table 4 - Accent 1"/>
-    <w:basedOn w:val="877"/>
+    <w:basedOn w:val="889"/>
     <w:uiPriority w:val="99"/>
     <w:pPr>
       <w:pBdr/>
@@ -25327,9 +26188,9 @@
       </w:tcPr>
     </w:tblStylePr>
   </w:style>
-  <w:style w:type="table" w:styleId="771">
+  <w:style w:type="table" w:styleId="783">
     <w:name w:val="List Table 4 - Accent 2"/>
-    <w:basedOn w:val="877"/>
+    <w:basedOn w:val="889"/>
     <w:uiPriority w:val="99"/>
     <w:pPr>
       <w:pBdr/>
@@ -25552,9 +26413,9 @@
       </w:tcPr>
     </w:tblStylePr>
   </w:style>
-  <w:style w:type="table" w:styleId="772">
+  <w:style w:type="table" w:styleId="784">
     <w:name w:val="List Table 4 - Accent 3"/>
-    <w:basedOn w:val="877"/>
+    <w:basedOn w:val="889"/>
     <w:uiPriority w:val="99"/>
     <w:pPr>
       <w:pBdr/>
@@ -25777,9 +26638,9 @@
       </w:tcPr>
     </w:tblStylePr>
   </w:style>
-  <w:style w:type="table" w:styleId="773">
+  <w:style w:type="table" w:styleId="785">
     <w:name w:val="List Table 4 - Accent 4"/>
-    <w:basedOn w:val="877"/>
+    <w:basedOn w:val="889"/>
     <w:uiPriority w:val="99"/>
     <w:pPr>
       <w:pBdr/>
@@ -26002,9 +26863,9 @@
       </w:tcPr>
     </w:tblStylePr>
   </w:style>
-  <w:style w:type="table" w:styleId="774">
+  <w:style w:type="table" w:styleId="786">
     <w:name w:val="List Table 4 - Accent 5"/>
-    <w:basedOn w:val="877"/>
+    <w:basedOn w:val="889"/>
     <w:uiPriority w:val="99"/>
     <w:pPr>
       <w:pBdr/>
@@ -26227,9 +27088,9 @@
       </w:tcPr>
     </w:tblStylePr>
   </w:style>
-  <w:style w:type="table" w:styleId="775">
+  <w:style w:type="table" w:styleId="787">
     <w:name w:val="List Table 4 - Accent 6"/>
-    <w:basedOn w:val="877"/>
+    <w:basedOn w:val="889"/>
     <w:uiPriority w:val="99"/>
     <w:pPr>
       <w:pBdr/>
@@ -26452,9 +27313,9 @@
       </w:tcPr>
     </w:tblStylePr>
   </w:style>
-  <w:style w:type="table" w:styleId="776">
+  <w:style w:type="table" w:styleId="788">
     <w:name w:val="List Table 5 Dark"/>
-    <w:basedOn w:val="877"/>
+    <w:basedOn w:val="889"/>
     <w:uiPriority w:val="99"/>
     <w:pPr>
       <w:pBdr/>
@@ -26694,9 +27555,9 @@
       </w:tcPr>
     </w:tblStylePr>
   </w:style>
-  <w:style w:type="table" w:styleId="777">
+  <w:style w:type="table" w:styleId="789">
     <w:name w:val="List Table 5 Dark - Accent 1"/>
-    <w:basedOn w:val="877"/>
+    <w:basedOn w:val="889"/>
     <w:uiPriority w:val="99"/>
     <w:pPr>
       <w:pBdr/>
@@ -26936,9 +27797,9 @@
       </w:tcPr>
     </w:tblStylePr>
   </w:style>
-  <w:style w:type="table" w:styleId="778">
+  <w:style w:type="table" w:styleId="790">
     <w:name w:val="List Table 5 Dark - Accent 2"/>
-    <w:basedOn w:val="877"/>
+    <w:basedOn w:val="889"/>
     <w:uiPriority w:val="99"/>
     <w:pPr>
       <w:pBdr/>
@@ -27178,9 +28039,9 @@
       </w:tcPr>
     </w:tblStylePr>
   </w:style>
-  <w:style w:type="table" w:styleId="779">
+  <w:style w:type="table" w:styleId="791">
     <w:name w:val="List Table 5 Dark - Accent 3"/>
-    <w:basedOn w:val="877"/>
+    <w:basedOn w:val="889"/>
     <w:uiPriority w:val="99"/>
     <w:pPr>
       <w:pBdr/>
@@ -27420,9 +28281,9 @@
       </w:tcPr>
     </w:tblStylePr>
   </w:style>
-  <w:style w:type="table" w:styleId="780">
+  <w:style w:type="table" w:styleId="792">
     <w:name w:val="List Table 5 Dark - Accent 4"/>
-    <w:basedOn w:val="877"/>
+    <w:basedOn w:val="889"/>
     <w:uiPriority w:val="99"/>
     <w:pPr>
       <w:pBdr/>
@@ -27662,9 +28523,9 @@
       </w:tcPr>
     </w:tblStylePr>
   </w:style>
-  <w:style w:type="table" w:styleId="781">
+  <w:style w:type="table" w:styleId="793">
     <w:name w:val="List Table 5 Dark - Accent 5"/>
-    <w:basedOn w:val="877"/>
+    <w:basedOn w:val="889"/>
     <w:uiPriority w:val="99"/>
     <w:pPr>
       <w:pBdr/>
@@ -27904,9 +28765,9 @@
       </w:tcPr>
     </w:tblStylePr>
   </w:style>
-  <w:style w:type="table" w:styleId="782">
+  <w:style w:type="table" w:styleId="794">
     <w:name w:val="List Table 5 Dark - Accent 6"/>
-    <w:basedOn w:val="877"/>
+    <w:basedOn w:val="889"/>
     <w:uiPriority w:val="99"/>
     <w:pPr>
       <w:pBdr/>
@@ -28146,9 +29007,9 @@
       </w:tcPr>
     </w:tblStylePr>
   </w:style>
-  <w:style w:type="table" w:styleId="783">
+  <w:style w:type="table" w:styleId="795">
     <w:name w:val="List Table 6 Colorful"/>
-    <w:basedOn w:val="877"/>
+    <w:basedOn w:val="889"/>
     <w:uiPriority w:val="99"/>
     <w:pPr>
       <w:pBdr/>
@@ -28369,9 +29230,9 @@
       </w:tcPr>
     </w:tblStylePr>
   </w:style>
-  <w:style w:type="table" w:styleId="784">
+  <w:style w:type="table" w:styleId="796">
     <w:name w:val="List Table 6 Colorful - Accent 1"/>
-    <w:basedOn w:val="877"/>
+    <w:basedOn w:val="889"/>
     <w:uiPriority w:val="99"/>
     <w:pPr>
       <w:pBdr/>
@@ -28592,9 +29453,9 @@
       </w:tcPr>
     </w:tblStylePr>
   </w:style>
-  <w:style w:type="table" w:styleId="785">
+  <w:style w:type="table" w:styleId="797">
     <w:name w:val="List Table 6 Colorful - Accent 2"/>
-    <w:basedOn w:val="877"/>
+    <w:basedOn w:val="889"/>
     <w:uiPriority w:val="99"/>
     <w:pPr>
       <w:pBdr/>
@@ -28815,9 +29676,9 @@
       </w:tcPr>
     </w:tblStylePr>
   </w:style>
-  <w:style w:type="table" w:styleId="786">
+  <w:style w:type="table" w:styleId="798">
     <w:name w:val="List Table 6 Colorful - Accent 3"/>
-    <w:basedOn w:val="877"/>
+    <w:basedOn w:val="889"/>
     <w:uiPriority w:val="99"/>
     <w:pPr>
       <w:pBdr/>
@@ -29038,9 +29899,9 @@
       </w:tcPr>
     </w:tblStylePr>
   </w:style>
-  <w:style w:type="table" w:styleId="787">
+  <w:style w:type="table" w:styleId="799">
     <w:name w:val="List Table 6 Colorful - Accent 4"/>
-    <w:basedOn w:val="877"/>
+    <w:basedOn w:val="889"/>
     <w:uiPriority w:val="99"/>
     <w:pPr>
       <w:pBdr/>
@@ -29261,9 +30122,9 @@
       </w:tcPr>
     </w:tblStylePr>
   </w:style>
-  <w:style w:type="table" w:styleId="788">
+  <w:style w:type="table" w:styleId="800">
     <w:name w:val="List Table 6 Colorful - Accent 5"/>
-    <w:basedOn w:val="877"/>
+    <w:basedOn w:val="889"/>
     <w:uiPriority w:val="99"/>
     <w:pPr>
       <w:pBdr/>
@@ -29484,9 +30345,9 @@
       </w:tcPr>
     </w:tblStylePr>
   </w:style>
-  <w:style w:type="table" w:styleId="789">
+  <w:style w:type="table" w:styleId="801">
     <w:name w:val="List Table 6 Colorful - Accent 6"/>
-    <w:basedOn w:val="877"/>
+    <w:basedOn w:val="889"/>
     <w:uiPriority w:val="99"/>
     <w:pPr>
       <w:pBdr/>
@@ -29707,9 +30568,9 @@
       </w:tcPr>
     </w:tblStylePr>
   </w:style>
-  <w:style w:type="table" w:styleId="790">
+  <w:style w:type="table" w:styleId="802">
     <w:name w:val="List Table 7 Colorful"/>
-    <w:basedOn w:val="877"/>
+    <w:basedOn w:val="889"/>
     <w:uiPriority w:val="99"/>
     <w:pPr>
       <w:pBdr/>
@@ -29963,9 +30824,9 @@
       </w:tcPr>
     </w:tblStylePr>
   </w:style>
-  <w:style w:type="table" w:styleId="791">
+  <w:style w:type="table" w:styleId="803">
     <w:name w:val="List Table 7 Colorful - Accent 1"/>
-    <w:basedOn w:val="877"/>
+    <w:basedOn w:val="889"/>
     <w:uiPriority w:val="99"/>
     <w:pPr>
       <w:pBdr/>
@@ -30219,9 +31080,9 @@
       </w:tcPr>
     </w:tblStylePr>
   </w:style>
-  <w:style w:type="table" w:styleId="792">
+  <w:style w:type="table" w:styleId="804">
     <w:name w:val="List Table 7 Colorful - Accent 2"/>
-    <w:basedOn w:val="877"/>
+    <w:basedOn w:val="889"/>
     <w:uiPriority w:val="99"/>
     <w:pPr>
       <w:pBdr/>
@@ -30475,9 +31336,9 @@
       </w:tcPr>
     </w:tblStylePr>
   </w:style>
-  <w:style w:type="table" w:styleId="793">
+  <w:style w:type="table" w:styleId="805">
     <w:name w:val="List Table 7 Colorful - Accent 3"/>
-    <w:basedOn w:val="877"/>
+    <w:basedOn w:val="889"/>
     <w:uiPriority w:val="99"/>
     <w:pPr>
       <w:pBdr/>
@@ -30731,9 +31592,9 @@
       </w:tcPr>
     </w:tblStylePr>
   </w:style>
-  <w:style w:type="table" w:styleId="794">
+  <w:style w:type="table" w:styleId="806">
     <w:name w:val="List Table 7 Colorful - Accent 4"/>
-    <w:basedOn w:val="877"/>
+    <w:basedOn w:val="889"/>
     <w:uiPriority w:val="99"/>
     <w:pPr>
       <w:pBdr/>
@@ -30987,9 +31848,9 @@
       </w:tcPr>
     </w:tblStylePr>
   </w:style>
-  <w:style w:type="table" w:styleId="795">
+  <w:style w:type="table" w:styleId="807">
     <w:name w:val="List Table 7 Colorful - Accent 5"/>
-    <w:basedOn w:val="877"/>
+    <w:basedOn w:val="889"/>
     <w:uiPriority w:val="99"/>
     <w:pPr>
       <w:pBdr/>
@@ -31243,9 +32104,9 @@
       </w:tcPr>
     </w:tblStylePr>
   </w:style>
-  <w:style w:type="table" w:styleId="796">
+  <w:style w:type="table" w:styleId="808">
     <w:name w:val="List Table 7 Colorful - Accent 6"/>
-    <w:basedOn w:val="877"/>
+    <w:basedOn w:val="889"/>
     <w:uiPriority w:val="99"/>
     <w:pPr>
       <w:pBdr/>
@@ -31499,9 +32360,9 @@
       </w:tcPr>
     </w:tblStylePr>
   </w:style>
-  <w:style w:type="table" w:styleId="797">
+  <w:style w:type="table" w:styleId="809">
     <w:name w:val="Lined - Accent"/>
-    <w:basedOn w:val="877"/>
+    <w:basedOn w:val="889"/>
     <w:uiPriority w:val="99"/>
     <w:pPr>
       <w:pBdr/>
@@ -31736,9 +32597,9 @@
       </w:tcPr>
     </w:tblStylePr>
   </w:style>
-  <w:style w:type="table" w:styleId="798">
+  <w:style w:type="table" w:styleId="810">
     <w:name w:val="Lined - Accent 1"/>
-    <w:basedOn w:val="877"/>
+    <w:basedOn w:val="889"/>
     <w:uiPriority w:val="99"/>
     <w:pPr>
       <w:pBdr/>
@@ -31973,9 +32834,9 @@
       </w:tcPr>
     </w:tblStylePr>
   </w:style>
-  <w:style w:type="table" w:styleId="799">
+  <w:style w:type="table" w:styleId="811">
     <w:name w:val="Lined - Accent 2"/>
-    <w:basedOn w:val="877"/>
+    <w:basedOn w:val="889"/>
     <w:uiPriority w:val="99"/>
     <w:pPr>
       <w:pBdr/>
@@ -32210,9 +33071,9 @@
       </w:tcPr>
     </w:tblStylePr>
   </w:style>
-  <w:style w:type="table" w:styleId="800">
+  <w:style w:type="table" w:styleId="812">
     <w:name w:val="Lined - Accent 3"/>
-    <w:basedOn w:val="877"/>
+    <w:basedOn w:val="889"/>
     <w:uiPriority w:val="99"/>
     <w:pPr>
       <w:pBdr/>
@@ -32447,9 +33308,9 @@
       </w:tcPr>
     </w:tblStylePr>
   </w:style>
-  <w:style w:type="table" w:styleId="801">
+  <w:style w:type="table" w:styleId="813">
     <w:name w:val="Lined - Accent 4"/>
-    <w:basedOn w:val="877"/>
+    <w:basedOn w:val="889"/>
     <w:uiPriority w:val="99"/>
     <w:pPr>
       <w:pBdr/>
@@ -32684,9 +33545,9 @@
       </w:tcPr>
     </w:tblStylePr>
   </w:style>
-  <w:style w:type="table" w:styleId="802">
+  <w:style w:type="table" w:styleId="814">
     <w:name w:val="Lined - Accent 5"/>
-    <w:basedOn w:val="877"/>
+    <w:basedOn w:val="889"/>
     <w:uiPriority w:val="99"/>
     <w:pPr>
       <w:pBdr/>
@@ -32921,9 +33782,9 @@
       </w:tcPr>
     </w:tblStylePr>
   </w:style>
-  <w:style w:type="table" w:styleId="803">
+  <w:style w:type="table" w:styleId="815">
     <w:name w:val="Lined - Accent 6"/>
-    <w:basedOn w:val="877"/>
+    <w:basedOn w:val="889"/>
     <w:uiPriority w:val="99"/>
     <w:pPr>
       <w:pBdr/>
@@ -33158,9 +34019,9 @@
       </w:tcPr>
     </w:tblStylePr>
   </w:style>
-  <w:style w:type="table" w:styleId="804">
+  <w:style w:type="table" w:styleId="816">
     <w:name w:val="Bordered &amp; Lined - Accent"/>
-    <w:basedOn w:val="877"/>
+    <w:basedOn w:val="889"/>
     <w:uiPriority w:val="99"/>
     <w:pPr>
       <w:pBdr/>
@@ -33402,9 +34263,9 @@
       </w:tcPr>
     </w:tblStylePr>
   </w:style>
-  <w:style w:type="table" w:styleId="805">
+  <w:style w:type="table" w:styleId="817">
     <w:name w:val="Bordered &amp; Lined - Accent 1"/>
-    <w:basedOn w:val="877"/>
+    <w:basedOn w:val="889"/>
     <w:uiPriority w:val="99"/>
     <w:pPr>
       <w:pBdr/>
@@ -33646,9 +34507,9 @@
       </w:tcPr>
     </w:tblStylePr>
   </w:style>
-  <w:style w:type="table" w:styleId="806">
+  <w:style w:type="table" w:styleId="818">
     <w:name w:val="Bordered &amp; Lined - Accent 2"/>
-    <w:basedOn w:val="877"/>
+    <w:basedOn w:val="889"/>
     <w:uiPriority w:val="99"/>
     <w:pPr>
       <w:pBdr/>
@@ -33890,9 +34751,9 @@
       </w:tcPr>
     </w:tblStylePr>
   </w:style>
-  <w:style w:type="table" w:styleId="807">
+  <w:style w:type="table" w:styleId="819">
     <w:name w:val="Bordered &amp; Lined - Accent 3"/>
-    <w:basedOn w:val="877"/>
+    <w:basedOn w:val="889"/>
     <w:uiPriority w:val="99"/>
     <w:pPr>
       <w:pBdr/>
@@ -34134,9 +34995,9 @@
       </w:tcPr>
     </w:tblStylePr>
   </w:style>
-  <w:style w:type="table" w:styleId="808">
+  <w:style w:type="table" w:styleId="820">
     <w:name w:val="Bordered &amp; Lined - Accent 4"/>
-    <w:basedOn w:val="877"/>
+    <w:basedOn w:val="889"/>
     <w:uiPriority w:val="99"/>
     <w:pPr>
       <w:pBdr/>
@@ -34378,9 +35239,9 @@
       </w:tcPr>
     </w:tblStylePr>
   </w:style>
-  <w:style w:type="table" w:styleId="809">
+  <w:style w:type="table" w:styleId="821">
     <w:name w:val="Bordered &amp; Lined - Accent 5"/>
-    <w:basedOn w:val="877"/>
+    <w:basedOn w:val="889"/>
     <w:uiPriority w:val="99"/>
     <w:pPr>
       <w:pBdr/>
@@ -34622,9 +35483,9 @@
       </w:tcPr>
     </w:tblStylePr>
   </w:style>
-  <w:style w:type="table" w:styleId="810">
+  <w:style w:type="table" w:styleId="822">
     <w:name w:val="Bordered &amp; Lined - Accent 6"/>
-    <w:basedOn w:val="877"/>
+    <w:basedOn w:val="889"/>
     <w:uiPriority w:val="99"/>
     <w:pPr>
       <w:pBdr/>
@@ -34866,9 +35727,9 @@
       </w:tcPr>
     </w:tblStylePr>
   </w:style>
-  <w:style w:type="table" w:styleId="811">
+  <w:style w:type="table" w:styleId="823">
     <w:name w:val="Bordered"/>
-    <w:basedOn w:val="877"/>
+    <w:basedOn w:val="889"/>
     <w:uiPriority w:val="99"/>
     <w:pPr>
       <w:pBdr/>
@@ -35097,9 +35958,9 @@
       </w:tcPr>
     </w:tblStylePr>
   </w:style>
-  <w:style w:type="table" w:styleId="812">
+  <w:style w:type="table" w:styleId="824">
     <w:name w:val="Bordered - Accent 1"/>
-    <w:basedOn w:val="877"/>
+    <w:basedOn w:val="889"/>
     <w:uiPriority w:val="99"/>
     <w:pPr>
       <w:pBdr/>
@@ -35328,9 +36189,9 @@
       </w:tcPr>
     </w:tblStylePr>
   </w:style>
-  <w:style w:type="table" w:styleId="813">
+  <w:style w:type="table" w:styleId="825">
     <w:name w:val="Bordered - Accent 2"/>
-    <w:basedOn w:val="877"/>
+    <w:basedOn w:val="889"/>
     <w:uiPriority w:val="99"/>
     <w:pPr>
       <w:pBdr/>
@@ -35559,9 +36420,9 @@
       </w:tcPr>
     </w:tblStylePr>
   </w:style>
-  <w:style w:type="table" w:styleId="814">
+  <w:style w:type="table" w:styleId="826">
     <w:name w:val="Bordered - Accent 3"/>
-    <w:basedOn w:val="877"/>
+    <w:basedOn w:val="889"/>
     <w:uiPriority w:val="99"/>
     <w:pPr>
       <w:pBdr/>
@@ -35790,9 +36651,9 @@
       </w:tcPr>
     </w:tblStylePr>
   </w:style>
-  <w:style w:type="table" w:styleId="815">
+  <w:style w:type="table" w:styleId="827">
     <w:name w:val="Bordered - Accent 4"/>
-    <w:basedOn w:val="877"/>
+    <w:basedOn w:val="889"/>
     <w:uiPriority w:val="99"/>
     <w:pPr>
       <w:pBdr/>
@@ -36021,9 +36882,9 @@
       </w:tcPr>
     </w:tblStylePr>
   </w:style>
-  <w:style w:type="table" w:styleId="816">
+  <w:style w:type="table" w:styleId="828">
     <w:name w:val="Bordered - Accent 5"/>
-    <w:basedOn w:val="877"/>
+    <w:basedOn w:val="889"/>
     <w:uiPriority w:val="99"/>
     <w:pPr>
       <w:pBdr/>
@@ -36252,9 +37113,9 @@
       </w:tcPr>
     </w:tblStylePr>
   </w:style>
-  <w:style w:type="table" w:styleId="817">
+  <w:style w:type="table" w:styleId="829">
     <w:name w:val="Bordered - Accent 6"/>
-    <w:basedOn w:val="877"/>
+    <w:basedOn w:val="889"/>
     <w:uiPriority w:val="99"/>
     <w:pPr>
       <w:pBdr/>
@@ -36483,11 +37344,11 @@
       </w:tcPr>
     </w:tblStylePr>
   </w:style>
-  <w:style w:type="paragraph" w:styleId="818">
+  <w:style w:type="paragraph" w:styleId="830">
     <w:name w:val="Heading 1"/>
-    <w:basedOn w:val="876"/>
-    <w:next w:val="876"/>
-    <w:link w:val="828"/>
+    <w:basedOn w:val="888"/>
+    <w:next w:val="888"/>
+    <w:link w:val="840"/>
     <w:uiPriority w:val="9"/>
     <w:qFormat/>
     <w:pPr>
@@ -36505,11 +37366,11 @@
       <w:szCs w:val="40"/>
     </w:rPr>
   </w:style>
-  <w:style w:type="paragraph" w:styleId="819">
+  <w:style w:type="paragraph" w:styleId="831">
     <w:name w:val="Heading 2"/>
-    <w:basedOn w:val="876"/>
-    <w:next w:val="876"/>
-    <w:link w:val="829"/>
+    <w:basedOn w:val="888"/>
+    <w:next w:val="888"/>
+    <w:link w:val="841"/>
     <w:uiPriority w:val="9"/>
     <w:unhideWhenUsed/>
     <w:qFormat/>
@@ -36528,11 +37389,11 @@
       <w:szCs w:val="32"/>
     </w:rPr>
   </w:style>
-  <w:style w:type="paragraph" w:styleId="820">
+  <w:style w:type="paragraph" w:styleId="832">
     <w:name w:val="Heading 3"/>
-    <w:basedOn w:val="876"/>
-    <w:next w:val="876"/>
-    <w:link w:val="830"/>
+    <w:basedOn w:val="888"/>
+    <w:next w:val="888"/>
+    <w:link w:val="842"/>
     <w:uiPriority w:val="9"/>
     <w:unhideWhenUsed/>
     <w:qFormat/>
@@ -36551,11 +37412,11 @@
       <w:szCs w:val="28"/>
     </w:rPr>
   </w:style>
-  <w:style w:type="paragraph" w:styleId="821">
+  <w:style w:type="paragraph" w:styleId="833">
     <w:name w:val="Heading 4"/>
-    <w:basedOn w:val="876"/>
-    <w:next w:val="876"/>
-    <w:link w:val="831"/>
+    <w:basedOn w:val="888"/>
+    <w:next w:val="888"/>
+    <w:link w:val="843"/>
     <w:uiPriority w:val="9"/>
     <w:unhideWhenUsed/>
     <w:qFormat/>
@@ -36574,11 +37435,11 @@
       <w:color w:val="0f4761" w:themeColor="accent1" w:themeShade="BF"/>
     </w:rPr>
   </w:style>
-  <w:style w:type="paragraph" w:styleId="822">
+  <w:style w:type="paragraph" w:styleId="834">
     <w:name w:val="Heading 5"/>
-    <w:basedOn w:val="876"/>
-    <w:next w:val="876"/>
-    <w:link w:val="832"/>
+    <w:basedOn w:val="888"/>
+    <w:next w:val="888"/>
+    <w:link w:val="844"/>
     <w:uiPriority w:val="9"/>
     <w:unhideWhenUsed/>
     <w:qFormat/>
@@ -36595,11 +37456,11 @@
       <w:color w:val="0f4761" w:themeColor="accent1" w:themeShade="BF"/>
     </w:rPr>
   </w:style>
-  <w:style w:type="paragraph" w:styleId="823">
+  <w:style w:type="paragraph" w:styleId="835">
     <w:name w:val="Heading 6"/>
-    <w:basedOn w:val="876"/>
-    <w:next w:val="876"/>
-    <w:link w:val="833"/>
+    <w:basedOn w:val="888"/>
+    <w:next w:val="888"/>
+    <w:link w:val="845"/>
     <w:uiPriority w:val="9"/>
     <w:unhideWhenUsed/>
     <w:qFormat/>
@@ -36618,11 +37479,11 @@
       <w:color w:val="595959" w:themeColor="text1" w:themeTint="A6"/>
     </w:rPr>
   </w:style>
-  <w:style w:type="paragraph" w:styleId="824">
+  <w:style w:type="paragraph" w:styleId="836">
     <w:name w:val="Heading 7"/>
-    <w:basedOn w:val="876"/>
-    <w:next w:val="876"/>
-    <w:link w:val="834"/>
+    <w:basedOn w:val="888"/>
+    <w:next w:val="888"/>
+    <w:link w:val="846"/>
     <w:uiPriority w:val="9"/>
     <w:unhideWhenUsed/>
     <w:qFormat/>
@@ -36639,11 +37500,11 @@
       <w:color w:val="595959" w:themeColor="text1" w:themeTint="A6"/>
     </w:rPr>
   </w:style>
-  <w:style w:type="paragraph" w:styleId="825">
+  <w:style w:type="paragraph" w:styleId="837">
     <w:name w:val="Heading 8"/>
-    <w:basedOn w:val="876"/>
-    <w:next w:val="876"/>
-    <w:link w:val="835"/>
+    <w:basedOn w:val="888"/>
+    <w:next w:val="888"/>
+    <w:link w:val="847"/>
     <w:uiPriority w:val="9"/>
     <w:unhideWhenUsed/>
     <w:qFormat/>
@@ -36662,11 +37523,11 @@
       <w:color w:val="272727" w:themeColor="text1" w:themeTint="D8"/>
     </w:rPr>
   </w:style>
-  <w:style w:type="paragraph" w:styleId="826">
+  <w:style w:type="paragraph" w:styleId="838">
     <w:name w:val="Heading 9"/>
-    <w:basedOn w:val="876"/>
-    <w:next w:val="876"/>
-    <w:link w:val="836"/>
+    <w:basedOn w:val="888"/>
+    <w:next w:val="888"/>
+    <w:link w:val="848"/>
     <w:uiPriority w:val="9"/>
     <w:unhideWhenUsed/>
     <w:qFormat/>
@@ -36685,7 +37546,7 @@
       <w:color w:val="272727" w:themeColor="text1" w:themeTint="D8"/>
     </w:rPr>
   </w:style>
-  <w:style w:type="character" w:styleId="827" w:default="1">
+  <w:style w:type="character" w:styleId="839" w:default="1">
     <w:name w:val="Default Paragraph Font"/>
     <w:uiPriority w:val="1"/>
     <w:semiHidden/>
@@ -36696,10 +37557,10 @@
       <w:ind/>
     </w:pPr>
   </w:style>
-  <w:style w:type="character" w:styleId="828">
+  <w:style w:type="character" w:styleId="840">
     <w:name w:val="Heading 1 Char"/>
-    <w:basedOn w:val="827"/>
-    <w:link w:val="818"/>
+    <w:basedOn w:val="839"/>
+    <w:link w:val="830"/>
     <w:uiPriority w:val="9"/>
     <w:pPr>
       <w:pBdr/>
@@ -36713,10 +37574,10 @@
       <w:szCs w:val="40"/>
     </w:rPr>
   </w:style>
-  <w:style w:type="character" w:styleId="829">
+  <w:style w:type="character" w:styleId="841">
     <w:name w:val="Heading 2 Char"/>
-    <w:basedOn w:val="827"/>
-    <w:link w:val="819"/>
+    <w:basedOn w:val="839"/>
+    <w:link w:val="831"/>
     <w:uiPriority w:val="9"/>
     <w:pPr>
       <w:pBdr/>
@@ -36730,10 +37591,10 @@
       <w:szCs w:val="32"/>
     </w:rPr>
   </w:style>
-  <w:style w:type="character" w:styleId="830">
+  <w:style w:type="character" w:styleId="842">
     <w:name w:val="Heading 3 Char"/>
-    <w:basedOn w:val="827"/>
-    <w:link w:val="820"/>
+    <w:basedOn w:val="839"/>
+    <w:link w:val="832"/>
     <w:uiPriority w:val="9"/>
     <w:pPr>
       <w:pBdr/>
@@ -36747,10 +37608,10 @@
       <w:szCs w:val="28"/>
     </w:rPr>
   </w:style>
-  <w:style w:type="character" w:styleId="831">
+  <w:style w:type="character" w:styleId="843">
     <w:name w:val="Heading 4 Char"/>
-    <w:basedOn w:val="827"/>
-    <w:link w:val="821"/>
+    <w:basedOn w:val="839"/>
+    <w:link w:val="833"/>
     <w:uiPriority w:val="9"/>
     <w:pPr>
       <w:pBdr/>
@@ -36764,10 +37625,10 @@
       <w:color w:val="0f4761" w:themeColor="accent1" w:themeShade="BF"/>
     </w:rPr>
   </w:style>
-  <w:style w:type="character" w:styleId="832">
+  <w:style w:type="character" w:styleId="844">
     <w:name w:val="Heading 5 Char"/>
-    <w:basedOn w:val="827"/>
-    <w:link w:val="822"/>
+    <w:basedOn w:val="839"/>
+    <w:link w:val="834"/>
     <w:uiPriority w:val="9"/>
     <w:pPr>
       <w:pBdr/>
@@ -36779,10 +37640,10 @@
       <w:color w:val="0f4761" w:themeColor="accent1" w:themeShade="BF"/>
     </w:rPr>
   </w:style>
-  <w:style w:type="character" w:styleId="833">
+  <w:style w:type="character" w:styleId="845">
     <w:name w:val="Heading 6 Char"/>
-    <w:basedOn w:val="827"/>
-    <w:link w:val="823"/>
+    <w:basedOn w:val="839"/>
+    <w:link w:val="835"/>
     <w:uiPriority w:val="9"/>
     <w:pPr>
       <w:pBdr/>
@@ -36796,10 +37657,10 @@
       <w:color w:val="595959" w:themeColor="text1" w:themeTint="A6"/>
     </w:rPr>
   </w:style>
-  <w:style w:type="character" w:styleId="834">
+  <w:style w:type="character" w:styleId="846">
     <w:name w:val="Heading 7 Char"/>
-    <w:basedOn w:val="827"/>
-    <w:link w:val="824"/>
+    <w:basedOn w:val="839"/>
+    <w:link w:val="836"/>
     <w:uiPriority w:val="9"/>
     <w:pPr>
       <w:pBdr/>
@@ -36811,10 +37672,10 @@
       <w:color w:val="595959" w:themeColor="text1" w:themeTint="A6"/>
     </w:rPr>
   </w:style>
-  <w:style w:type="character" w:styleId="835">
+  <w:style w:type="character" w:styleId="847">
     <w:name w:val="Heading 8 Char"/>
-    <w:basedOn w:val="827"/>
-    <w:link w:val="825"/>
+    <w:basedOn w:val="839"/>
+    <w:link w:val="837"/>
     <w:uiPriority w:val="9"/>
     <w:pPr>
       <w:pBdr/>
@@ -36828,10 +37689,10 @@
       <w:color w:val="272727" w:themeColor="text1" w:themeTint="D8"/>
     </w:rPr>
   </w:style>
-  <w:style w:type="character" w:styleId="836">
+  <w:style w:type="character" w:styleId="848">
     <w:name w:val="Heading 9 Char"/>
-    <w:basedOn w:val="827"/>
-    <w:link w:val="826"/>
+    <w:basedOn w:val="839"/>
+    <w:link w:val="838"/>
     <w:uiPriority w:val="9"/>
     <w:pPr>
       <w:pBdr/>
@@ -36845,11 +37706,11 @@
       <w:color w:val="272727" w:themeColor="text1" w:themeTint="D8"/>
     </w:rPr>
   </w:style>
-  <w:style w:type="paragraph" w:styleId="837">
+  <w:style w:type="paragraph" w:styleId="849">
     <w:name w:val="Title"/>
-    <w:basedOn w:val="876"/>
-    <w:next w:val="876"/>
-    <w:link w:val="838"/>
+    <w:basedOn w:val="888"/>
+    <w:next w:val="888"/>
+    <w:link w:val="850"/>
     <w:uiPriority w:val="10"/>
     <w:qFormat/>
     <w:pPr>
@@ -36865,10 +37726,10 @@
       <w:szCs w:val="56"/>
     </w:rPr>
   </w:style>
-  <w:style w:type="character" w:styleId="838">
+  <w:style w:type="character" w:styleId="850">
     <w:name w:val="Title Char"/>
-    <w:basedOn w:val="827"/>
-    <w:link w:val="837"/>
+    <w:basedOn w:val="839"/>
+    <w:link w:val="849"/>
     <w:uiPriority w:val="10"/>
     <w:pPr>
       <w:pBdr/>
@@ -36882,11 +37743,11 @@
       <w:szCs w:val="56"/>
     </w:rPr>
   </w:style>
-  <w:style w:type="paragraph" w:styleId="839">
+  <w:style w:type="paragraph" w:styleId="851">
     <w:name w:val="Subtitle"/>
-    <w:basedOn w:val="876"/>
-    <w:next w:val="876"/>
-    <w:link w:val="840"/>
+    <w:basedOn w:val="888"/>
+    <w:next w:val="888"/>
+    <w:link w:val="852"/>
     <w:uiPriority w:val="11"/>
     <w:qFormat/>
     <w:pPr>
@@ -36904,10 +37765,10 @@
       <w:szCs w:val="28"/>
     </w:rPr>
   </w:style>
-  <w:style w:type="character" w:styleId="840">
+  <w:style w:type="character" w:styleId="852">
     <w:name w:val="Subtitle Char"/>
-    <w:basedOn w:val="827"/>
-    <w:link w:val="839"/>
+    <w:basedOn w:val="839"/>
+    <w:link w:val="851"/>
     <w:uiPriority w:val="11"/>
     <w:pPr>
       <w:pBdr/>
@@ -36921,11 +37782,11 @@
       <w:szCs w:val="28"/>
     </w:rPr>
   </w:style>
-  <w:style w:type="paragraph" w:styleId="841">
+  <w:style w:type="paragraph" w:styleId="853">
     <w:name w:val="Quote"/>
-    <w:basedOn w:val="876"/>
-    <w:next w:val="876"/>
-    <w:link w:val="842"/>
+    <w:basedOn w:val="888"/>
+    <w:next w:val="888"/>
+    <w:link w:val="854"/>
     <w:uiPriority w:val="29"/>
     <w:qFormat/>
     <w:pPr>
@@ -36940,10 +37801,10 @@
       <w:color w:val="404040" w:themeColor="text1" w:themeTint="BF"/>
     </w:rPr>
   </w:style>
-  <w:style w:type="character" w:styleId="842">
+  <w:style w:type="character" w:styleId="854">
     <w:name w:val="Quote Char"/>
-    <w:basedOn w:val="827"/>
-    <w:link w:val="841"/>
+    <w:basedOn w:val="839"/>
+    <w:link w:val="853"/>
     <w:uiPriority w:val="29"/>
     <w:pPr>
       <w:pBdr/>
@@ -36956,9 +37817,9 @@
       <w:color w:val="404040" w:themeColor="text1" w:themeTint="BF"/>
     </w:rPr>
   </w:style>
-  <w:style w:type="character" w:styleId="843">
+  <w:style w:type="character" w:styleId="855">
     <w:name w:val="Intense Emphasis"/>
-    <w:basedOn w:val="827"/>
+    <w:basedOn w:val="839"/>
     <w:uiPriority w:val="21"/>
     <w:qFormat/>
     <w:pPr>
@@ -36972,11 +37833,11 @@
       <w:color w:val="0f4761" w:themeColor="accent1" w:themeShade="BF"/>
     </w:rPr>
   </w:style>
-  <w:style w:type="paragraph" w:styleId="844">
+  <w:style w:type="paragraph" w:styleId="856">
     <w:name w:val="Intense Quote"/>
-    <w:basedOn w:val="876"/>
-    <w:next w:val="876"/>
-    <w:link w:val="845"/>
+    <w:basedOn w:val="888"/>
+    <w:next w:val="888"/>
+    <w:link w:val="857"/>
     <w:uiPriority w:val="30"/>
     <w:qFormat/>
     <w:pPr>
@@ -36994,10 +37855,10 @@
       <w:color w:val="0f4761" w:themeColor="accent1" w:themeShade="BF"/>
     </w:rPr>
   </w:style>
-  <w:style w:type="character" w:styleId="845">
+  <w:style w:type="character" w:styleId="857">
     <w:name w:val="Intense Quote Char"/>
-    <w:basedOn w:val="827"/>
-    <w:link w:val="844"/>
+    <w:basedOn w:val="839"/>
+    <w:link w:val="856"/>
     <w:uiPriority w:val="30"/>
     <w:pPr>
       <w:pBdr/>
@@ -37010,9 +37871,9 @@
       <w:color w:val="0f4761" w:themeColor="accent1" w:themeShade="BF"/>
     </w:rPr>
   </w:style>
-  <w:style w:type="character" w:styleId="846">
+  <w:style w:type="character" w:styleId="858">
     <w:name w:val="Intense Reference"/>
-    <w:basedOn w:val="827"/>
+    <w:basedOn w:val="839"/>
     <w:uiPriority w:val="32"/>
     <w:qFormat/>
     <w:pPr>
@@ -37028,9 +37889,9 @@
       <w:spacing w:val="5"/>
     </w:rPr>
   </w:style>
-  <w:style w:type="character" w:styleId="847">
+  <w:style w:type="character" w:styleId="859">
     <w:name w:val="Subtle Emphasis"/>
-    <w:basedOn w:val="827"/>
+    <w:basedOn w:val="839"/>
     <w:uiPriority w:val="19"/>
     <w:qFormat/>
     <w:pPr>
@@ -37044,9 +37905,9 @@
       <w:color w:val="404040" w:themeColor="text1" w:themeTint="BF"/>
     </w:rPr>
   </w:style>
-  <w:style w:type="character" w:styleId="848">
+  <w:style w:type="character" w:styleId="860">
     <w:name w:val="Emphasis"/>
-    <w:basedOn w:val="827"/>
+    <w:basedOn w:val="839"/>
     <w:uiPriority w:val="20"/>
     <w:qFormat/>
     <w:pPr>
@@ -37059,9 +37920,9 @@
       <w:iCs/>
     </w:rPr>
   </w:style>
-  <w:style w:type="character" w:styleId="849">
+  <w:style w:type="character" w:styleId="861">
     <w:name w:val="Strong"/>
-    <w:basedOn w:val="827"/>
+    <w:basedOn w:val="839"/>
     <w:uiPriority w:val="22"/>
     <w:qFormat/>
     <w:pPr>
@@ -37074,9 +37935,9 @@
       <w:bCs/>
     </w:rPr>
   </w:style>
-  <w:style w:type="character" w:styleId="850">
+  <w:style w:type="character" w:styleId="862">
     <w:name w:val="Subtle Reference"/>
-    <w:basedOn w:val="827"/>
+    <w:basedOn w:val="839"/>
     <w:uiPriority w:val="31"/>
     <w:qFormat/>
     <w:pPr>
@@ -37089,9 +37950,9 @@
       <w:color w:val="5a5a5a" w:themeColor="text1" w:themeTint="A5"/>
     </w:rPr>
   </w:style>
-  <w:style w:type="character" w:styleId="851">
+  <w:style w:type="character" w:styleId="863">
     <w:name w:val="Book Title"/>
-    <w:basedOn w:val="827"/>
+    <w:basedOn w:val="839"/>
     <w:uiPriority w:val="33"/>
     <w:qFormat/>
     <w:pPr>
@@ -37107,10 +37968,10 @@
       <w:spacing w:val="5"/>
     </w:rPr>
   </w:style>
-  <w:style w:type="paragraph" w:styleId="852">
+  <w:style w:type="paragraph" w:styleId="864">
     <w:name w:val="Header"/>
-    <w:basedOn w:val="876"/>
-    <w:link w:val="853"/>
+    <w:basedOn w:val="888"/>
+    <w:link w:val="865"/>
     <w:uiPriority w:val="99"/>
     <w:unhideWhenUsed/>
     <w:pPr>
@@ -37123,10 +37984,10 @@
       <w:ind/>
     </w:pPr>
   </w:style>
-  <w:style w:type="character" w:styleId="853">
+  <w:style w:type="character" w:styleId="865">
     <w:name w:val="Header Char"/>
-    <w:basedOn w:val="827"/>
-    <w:link w:val="852"/>
+    <w:basedOn w:val="839"/>
+    <w:link w:val="864"/>
     <w:uiPriority w:val="99"/>
     <w:pPr>
       <w:pBdr/>
@@ -37134,10 +37995,10 @@
       <w:ind/>
     </w:pPr>
   </w:style>
-  <w:style w:type="paragraph" w:styleId="854">
+  <w:style w:type="paragraph" w:styleId="866">
     <w:name w:val="Footer"/>
-    <w:basedOn w:val="876"/>
-    <w:link w:val="855"/>
+    <w:basedOn w:val="888"/>
+    <w:link w:val="867"/>
     <w:uiPriority w:val="99"/>
     <w:unhideWhenUsed/>
     <w:pPr>
@@ -37150,10 +38011,10 @@
       <w:ind/>
     </w:pPr>
   </w:style>
-  <w:style w:type="character" w:styleId="855">
+  <w:style w:type="character" w:styleId="867">
     <w:name w:val="Footer Char"/>
-    <w:basedOn w:val="827"/>
-    <w:link w:val="854"/>
+    <w:basedOn w:val="839"/>
+    <w:link w:val="866"/>
     <w:uiPriority w:val="99"/>
     <w:pPr>
       <w:pBdr/>
@@ -37161,10 +38022,10 @@
       <w:ind/>
     </w:pPr>
   </w:style>
-  <w:style w:type="paragraph" w:styleId="856">
+  <w:style w:type="paragraph" w:styleId="868">
     <w:name w:val="Caption"/>
-    <w:basedOn w:val="876"/>
-    <w:next w:val="876"/>
+    <w:basedOn w:val="888"/>
+    <w:next w:val="888"/>
     <w:uiPriority w:val="35"/>
     <w:unhideWhenUsed/>
     <w:qFormat/>
@@ -37181,10 +38042,10 @@
       <w:szCs w:val="18"/>
     </w:rPr>
   </w:style>
-  <w:style w:type="paragraph" w:styleId="857">
+  <w:style w:type="paragraph" w:styleId="869">
     <w:name w:val="footnote text"/>
-    <w:basedOn w:val="876"/>
-    <w:link w:val="858"/>
+    <w:basedOn w:val="888"/>
+    <w:link w:val="870"/>
     <w:uiPriority w:val="99"/>
     <w:semiHidden/>
     <w:unhideWhenUsed/>
@@ -37198,10 +38059,10 @@
       <w:szCs w:val="20"/>
     </w:rPr>
   </w:style>
-  <w:style w:type="character" w:styleId="858">
+  <w:style w:type="character" w:styleId="870">
     <w:name w:val="Footnote Text Char"/>
-    <w:basedOn w:val="827"/>
-    <w:link w:val="857"/>
+    <w:basedOn w:val="839"/>
+    <w:link w:val="869"/>
     <w:uiPriority w:val="99"/>
     <w:semiHidden/>
     <w:pPr>
@@ -37214,9 +38075,9 @@
       <w:szCs w:val="20"/>
     </w:rPr>
   </w:style>
-  <w:style w:type="character" w:styleId="859">
+  <w:style w:type="character" w:styleId="871">
     <w:name w:val="footnote reference"/>
-    <w:basedOn w:val="827"/>
+    <w:basedOn w:val="839"/>
     <w:uiPriority w:val="99"/>
     <w:semiHidden/>
     <w:unhideWhenUsed/>
@@ -37229,10 +38090,10 @@
       <w:vertAlign w:val="superscript"/>
     </w:rPr>
   </w:style>
-  <w:style w:type="paragraph" w:styleId="860">
+  <w:style w:type="paragraph" w:styleId="872">
     <w:name w:val="endnote text"/>
-    <w:basedOn w:val="876"/>
-    <w:link w:val="861"/>
+    <w:basedOn w:val="888"/>
+    <w:link w:val="873"/>
     <w:uiPriority w:val="99"/>
     <w:semiHidden/>
     <w:unhideWhenUsed/>
@@ -37246,10 +38107,10 @@
       <w:szCs w:val="20"/>
     </w:rPr>
   </w:style>
-  <w:style w:type="character" w:styleId="861">
+  <w:style w:type="character" w:styleId="873">
     <w:name w:val="Endnote Text Char"/>
-    <w:basedOn w:val="827"/>
-    <w:link w:val="860"/>
+    <w:basedOn w:val="839"/>
+    <w:link w:val="872"/>
     <w:uiPriority w:val="99"/>
     <w:semiHidden/>
     <w:pPr>
@@ -37262,9 +38123,9 @@
       <w:szCs w:val="20"/>
     </w:rPr>
   </w:style>
-  <w:style w:type="character" w:styleId="862">
+  <w:style w:type="character" w:styleId="874">
     <w:name w:val="endnote reference"/>
-    <w:basedOn w:val="827"/>
+    <w:basedOn w:val="839"/>
     <w:uiPriority w:val="99"/>
     <w:semiHidden/>
     <w:unhideWhenUsed/>
@@ -37277,9 +38138,9 @@
       <w:vertAlign w:val="superscript"/>
     </w:rPr>
   </w:style>
-  <w:style w:type="character" w:styleId="863">
+  <w:style w:type="character" w:styleId="875">
     <w:name w:val="Hyperlink"/>
-    <w:basedOn w:val="827"/>
+    <w:basedOn w:val="839"/>
     <w:uiPriority w:val="99"/>
     <w:unhideWhenUsed/>
     <w:pPr>
@@ -37292,9 +38153,9 @@
       <w:u w:val="single"/>
     </w:rPr>
   </w:style>
-  <w:style w:type="character" w:styleId="864">
+  <w:style w:type="character" w:styleId="876">
     <w:name w:val="FollowedHyperlink"/>
-    <w:basedOn w:val="827"/>
+    <w:basedOn w:val="839"/>
     <w:uiPriority w:val="99"/>
     <w:semiHidden/>
     <w:unhideWhenUsed/>
@@ -37308,10 +38169,10 @@
       <w:u w:val="single"/>
     </w:rPr>
   </w:style>
-  <w:style w:type="paragraph" w:styleId="865">
+  <w:style w:type="paragraph" w:styleId="877">
     <w:name w:val="toc 1"/>
-    <w:basedOn w:val="876"/>
-    <w:next w:val="876"/>
+    <w:basedOn w:val="888"/>
+    <w:next w:val="888"/>
     <w:uiPriority w:val="39"/>
     <w:unhideWhenUsed/>
     <w:pPr>
@@ -37320,10 +38181,10 @@
       <w:ind/>
     </w:pPr>
   </w:style>
-  <w:style w:type="paragraph" w:styleId="866">
+  <w:style w:type="paragraph" w:styleId="878">
     <w:name w:val="toc 2"/>
-    <w:basedOn w:val="876"/>
-    <w:next w:val="876"/>
+    <w:basedOn w:val="888"/>
+    <w:next w:val="888"/>
     <w:uiPriority w:val="39"/>
     <w:unhideWhenUsed/>
     <w:pPr>
@@ -37332,10 +38193,10 @@
       <w:ind w:left="220"/>
     </w:pPr>
   </w:style>
-  <w:style w:type="paragraph" w:styleId="867">
+  <w:style w:type="paragraph" w:styleId="879">
     <w:name w:val="toc 3"/>
-    <w:basedOn w:val="876"/>
-    <w:next w:val="876"/>
+    <w:basedOn w:val="888"/>
+    <w:next w:val="888"/>
     <w:uiPriority w:val="39"/>
     <w:unhideWhenUsed/>
     <w:pPr>
@@ -37344,10 +38205,10 @@
       <w:ind w:left="440"/>
     </w:pPr>
   </w:style>
-  <w:style w:type="paragraph" w:styleId="868">
+  <w:style w:type="paragraph" w:styleId="880">
     <w:name w:val="toc 4"/>
-    <w:basedOn w:val="876"/>
-    <w:next w:val="876"/>
+    <w:basedOn w:val="888"/>
+    <w:next w:val="888"/>
     <w:uiPriority w:val="39"/>
     <w:unhideWhenUsed/>
     <w:pPr>
@@ -37356,10 +38217,10 @@
       <w:ind w:left="660"/>
     </w:pPr>
   </w:style>
-  <w:style w:type="paragraph" w:styleId="869">
+  <w:style w:type="paragraph" w:styleId="881">
     <w:name w:val="toc 5"/>
-    <w:basedOn w:val="876"/>
-    <w:next w:val="876"/>
+    <w:basedOn w:val="888"/>
+    <w:next w:val="888"/>
     <w:uiPriority w:val="39"/>
     <w:unhideWhenUsed/>
     <w:pPr>
@@ -37368,10 +38229,10 @@
       <w:ind w:left="880"/>
     </w:pPr>
   </w:style>
-  <w:style w:type="paragraph" w:styleId="870">
+  <w:style w:type="paragraph" w:styleId="882">
     <w:name w:val="toc 6"/>
-    <w:basedOn w:val="876"/>
-    <w:next w:val="876"/>
+    <w:basedOn w:val="888"/>
+    <w:next w:val="888"/>
     <w:uiPriority w:val="39"/>
     <w:unhideWhenUsed/>
     <w:pPr>
@@ -37380,10 +38241,10 @@
       <w:ind w:left="1100"/>
     </w:pPr>
   </w:style>
-  <w:style w:type="paragraph" w:styleId="871">
+  <w:style w:type="paragraph" w:styleId="883">
     <w:name w:val="toc 7"/>
-    <w:basedOn w:val="876"/>
-    <w:next w:val="876"/>
+    <w:basedOn w:val="888"/>
+    <w:next w:val="888"/>
     <w:uiPriority w:val="39"/>
     <w:unhideWhenUsed/>
     <w:pPr>
@@ -37392,10 +38253,10 @@
       <w:ind w:left="1320"/>
     </w:pPr>
   </w:style>
-  <w:style w:type="paragraph" w:styleId="872">
+  <w:style w:type="paragraph" w:styleId="884">
     <w:name w:val="toc 8"/>
-    <w:basedOn w:val="876"/>
-    <w:next w:val="876"/>
+    <w:basedOn w:val="888"/>
+    <w:next w:val="888"/>
     <w:uiPriority w:val="39"/>
     <w:unhideWhenUsed/>
     <w:pPr>
@@ -37404,10 +38265,10 @@
       <w:ind w:left="1540"/>
     </w:pPr>
   </w:style>
-  <w:style w:type="paragraph" w:styleId="873">
+  <w:style w:type="paragraph" w:styleId="885">
     <w:name w:val="toc 9"/>
-    <w:basedOn w:val="876"/>
-    <w:next w:val="876"/>
+    <w:basedOn w:val="888"/>
+    <w:next w:val="888"/>
     <w:uiPriority w:val="39"/>
     <w:unhideWhenUsed/>
     <w:pPr>
@@ -37416,7 +38277,7 @@
       <w:ind w:left="1760"/>
     </w:pPr>
   </w:style>
-  <w:style w:type="paragraph" w:styleId="874">
+  <w:style w:type="paragraph" w:styleId="886">
     <w:name w:val="TOC Heading"/>
     <w:uiPriority w:val="39"/>
     <w:unhideWhenUsed/>
@@ -37426,10 +38287,10 @@
       <w:ind/>
     </w:pPr>
   </w:style>
-  <w:style w:type="paragraph" w:styleId="875">
+  <w:style w:type="paragraph" w:styleId="887">
     <w:name w:val="table of figures"/>
-    <w:basedOn w:val="876"/>
-    <w:next w:val="876"/>
+    <w:basedOn w:val="888"/>
+    <w:next w:val="888"/>
     <w:uiPriority w:val="99"/>
     <w:unhideWhenUsed/>
     <w:pPr>
@@ -37438,7 +38299,7 @@
       <w:ind/>
     </w:pPr>
   </w:style>
-  <w:style w:type="paragraph" w:styleId="876" w:default="1">
+  <w:style w:type="paragraph" w:styleId="888" w:default="1">
     <w:name w:val="Normal"/>
     <w:qFormat/>
     <w:pPr>
@@ -37447,7 +38308,7 @@
       <w:ind/>
     </w:pPr>
   </w:style>
-  <w:style w:type="table" w:styleId="877" w:default="1">
+  <w:style w:type="table" w:styleId="889" w:default="1">
     <w:name w:val="Normal Table"/>
     <w:uiPriority w:val="99"/>
     <w:semiHidden/>
@@ -37640,7 +38501,7 @@
       </w:tcPr>
     </w:tblStylePr>
   </w:style>
-  <w:style w:type="numbering" w:styleId="878" w:default="1">
+  <w:style w:type="numbering" w:styleId="890" w:default="1">
     <w:name w:val="No List"/>
     <w:uiPriority w:val="99"/>
     <w:semiHidden/>
@@ -37651,9 +38512,9 @@
       <w:ind/>
     </w:pPr>
   </w:style>
-  <w:style w:type="paragraph" w:styleId="879">
+  <w:style w:type="paragraph" w:styleId="891">
     <w:name w:val="No Spacing"/>
-    <w:basedOn w:val="876"/>
+    <w:basedOn w:val="888"/>
     <w:uiPriority w:val="1"/>
     <w:qFormat/>
     <w:pPr>
@@ -37662,9 +38523,9 @@
       <w:ind/>
     </w:pPr>
   </w:style>
-  <w:style w:type="paragraph" w:styleId="880">
+  <w:style w:type="paragraph" w:styleId="892">
     <w:name w:val="List Paragraph"/>
-    <w:basedOn w:val="876"/>
+    <w:basedOn w:val="888"/>
     <w:uiPriority w:val="34"/>
     <w:qFormat/>
     <w:pPr>
